--- a/programming_language/floattostr.docx
+++ b/programming_language/floattostr.docx
@@ -1,10 +1,11 @@
 
 <file path=word/document.xml><?xml version="1.0" encoding="utf-8"?>
-<w:document xmlns:wpc="http://schemas.microsoft.com/office/word/2010/wordprocessingCanvas" xmlns:mc="http://schemas.openxmlformats.org/markup-compatibility/2006" xmlns:o="urn:schemas-microsoft-com:office:office" xmlns:r="http://schemas.openxmlformats.org/officeDocument/2006/relationships" xmlns:m="http://schemas.openxmlformats.org/officeDocument/2006/math" xmlns:v="urn:schemas-microsoft-com:vml" xmlns:wp14="http://schemas.microsoft.com/office/word/2010/wordprocessingDrawing" xmlns:wp="http://schemas.openxmlformats.org/drawingml/2006/wordprocessingDrawing" xmlns:w10="urn:schemas-microsoft-com:office:word" xmlns:w="http://schemas.openxmlformats.org/wordprocessingml/2006/main" xmlns:w14="http://schemas.microsoft.com/office/word/2010/wordml" xmlns:wpg="http://schemas.microsoft.com/office/word/2010/wordprocessingGroup" xmlns:wpi="http://schemas.microsoft.com/office/word/2010/wordprocessingInk" xmlns:wne="http://schemas.microsoft.com/office/word/2006/wordml" xmlns:wps="http://schemas.microsoft.com/office/word/2010/wordprocessingShape" mc:Ignorable="w14 wp14">
+<w:document xmlns:wpc="http://schemas.microsoft.com/office/word/2010/wordprocessingCanvas" xmlns:mc="http://schemas.openxmlformats.org/markup-compatibility/2006" xmlns:o="urn:schemas-microsoft-com:office:office" xmlns:r="http://schemas.openxmlformats.org/officeDocument/2006/relationships" xmlns:m="http://schemas.openxmlformats.org/officeDocument/2006/math" xmlns:v="urn:schemas-microsoft-com:vml" xmlns:wp14="http://schemas.microsoft.com/office/word/2010/wordprocessingDrawing" xmlns:wp="http://schemas.openxmlformats.org/drawingml/2006/wordprocessingDrawing" xmlns:w10="urn:schemas-microsoft-com:office:word" xmlns:w="http://schemas.openxmlformats.org/wordprocessingml/2006/main" xmlns:w14="http://schemas.microsoft.com/office/word/2010/wordml" xmlns:w15="http://schemas.microsoft.com/office/word/2012/wordml" xmlns:wpg="http://schemas.microsoft.com/office/word/2010/wordprocessingGroup" xmlns:wpi="http://schemas.microsoft.com/office/word/2010/wordprocessingInk" xmlns:wne="http://schemas.microsoft.com/office/word/2006/wordml" xmlns:wps="http://schemas.microsoft.com/office/word/2010/wordprocessingShape" mc:Ignorable="w14 w15 wp14">
   <w:body>
     <w:p>
       <w:pPr>
         <w:rPr>
+          <w:rFonts w:ascii="Cambria" w:hAnsi="Cambria"/>
           <w:b/>
           <w:color w:val="0000FF"/>
           <w:sz w:val="36"/>
@@ -15,6 +16,7 @@
       <w:proofErr w:type="gramStart"/>
       <w:r>
         <w:rPr>
+          <w:rFonts w:ascii="Cambria" w:hAnsi="Cambria"/>
           <w:b/>
           <w:color w:val="0000FF"/>
           <w:sz w:val="36"/>
@@ -25,6 +27,7 @@
       </w:r>
       <w:r>
         <w:rPr>
+          <w:rFonts w:ascii="Cambria" w:hAnsi="Cambria"/>
           <w:b/>
           <w:color w:val="0000FF"/>
           <w:sz w:val="36"/>
@@ -39,12 +42,14 @@
     <w:p>
       <w:pPr>
         <w:rPr>
+          <w:rFonts w:ascii="Cambria" w:hAnsi="Cambria"/>
           <w:i/>
           <w:color w:val="0000FF"/>
         </w:rPr>
       </w:pPr>
       <w:r>
         <w:rPr>
+          <w:rFonts w:ascii="Cambria" w:hAnsi="Cambria"/>
           <w:i/>
           <w:color w:val="0000FF"/>
         </w:rPr>
@@ -52,6 +57,7 @@
       </w:r>
       <w:r>
         <w:rPr>
+          <w:rFonts w:ascii="Cambria" w:hAnsi="Cambria"/>
           <w:i/>
           <w:color w:val="0000FF"/>
         </w:rPr>
@@ -59,6 +65,7 @@
       </w:r>
       <w:r>
         <w:rPr>
+          <w:rFonts w:ascii="Cambria" w:hAnsi="Cambria"/>
           <w:i/>
           <w:color w:val="0000FF"/>
         </w:rPr>
@@ -66,6 +73,7 @@
       </w:r>
       <w:r>
         <w:rPr>
+          <w:rFonts w:ascii="Cambria" w:hAnsi="Cambria"/>
           <w:i/>
           <w:color w:val="0000FF"/>
         </w:rPr>
@@ -75,12 +83,14 @@
     <w:p>
       <w:pPr>
         <w:rPr>
+          <w:rFonts w:ascii="Cambria" w:hAnsi="Cambria"/>
           <w:color w:val="0070C0"/>
           <w:lang w:val="en-US"/>
         </w:rPr>
       </w:pPr>
       <w:r>
         <w:rPr>
+          <w:rFonts w:ascii="Cambria" w:hAnsi="Cambria"/>
           <w:color w:val="0070C0"/>
         </w:rPr>
         <w:pict>
@@ -91,6 +101,7 @@
     <w:p>
       <w:pPr>
         <w:rPr>
+          <w:rFonts w:ascii="Cambria" w:hAnsi="Cambria"/>
           <w:lang w:val="en-US"/>
         </w:rPr>
       </w:pPr>
@@ -98,18 +109,21 @@
     <w:p>
       <w:pPr>
         <w:rPr>
+          <w:rFonts w:ascii="Cambria" w:hAnsi="Cambria"/>
           <w:b/>
           <w:lang w:val="en-US"/>
         </w:rPr>
       </w:pPr>
       <w:r>
         <w:rPr>
+          <w:rFonts w:ascii="Cambria" w:hAnsi="Cambria"/>
           <w:b/>
         </w:rPr>
         <w:t>Синтаксис</w:t>
       </w:r>
       <w:r>
         <w:rPr>
+          <w:rFonts w:ascii="Cambria" w:hAnsi="Cambria"/>
           <w:b/>
           <w:lang w:val="en-US"/>
         </w:rPr>
@@ -119,7 +133,7 @@
     <w:p>
       <w:pPr>
         <w:rPr>
-          <w:rFonts w:ascii="Courier New" w:hAnsi="Courier New" w:cs="Courier New"/>
+          <w:rFonts w:ascii="Cambria" w:hAnsi="Cambria" w:cs="Courier New"/>
           <w:i/>
           <w:szCs w:val="24"/>
           <w:lang w:val="en-US"/>
@@ -129,7 +143,7 @@
       <w:proofErr w:type="gramStart"/>
       <w:r>
         <w:rPr>
-          <w:rFonts w:ascii="Courier New" w:hAnsi="Courier New" w:cs="Courier New"/>
+          <w:rFonts w:ascii="Cambria" w:hAnsi="Cambria" w:cs="Courier New"/>
           <w:i/>
           <w:szCs w:val="24"/>
           <w:lang w:val="en-US"/>
@@ -140,7 +154,7 @@
       <w:proofErr w:type="gramEnd"/>
       <w:r>
         <w:rPr>
-          <w:rFonts w:ascii="Courier New" w:hAnsi="Courier New" w:cs="Courier New"/>
+          <w:rFonts w:ascii="Cambria" w:hAnsi="Cambria" w:cs="Courier New"/>
           <w:b/>
           <w:szCs w:val="24"/>
           <w:lang w:val="en-US"/>
@@ -150,7 +164,7 @@
       <w:proofErr w:type="spellStart"/>
       <w:r>
         <w:rPr>
-          <w:rFonts w:ascii="Courier New" w:hAnsi="Courier New" w:cs="Courier New"/>
+          <w:rFonts w:ascii="Cambria" w:hAnsi="Cambria" w:cs="Courier New"/>
           <w:b/>
           <w:szCs w:val="24"/>
           <w:lang w:val="en-US"/>
@@ -159,7 +173,7 @@
       </w:r>
       <w:r>
         <w:rPr>
-          <w:rFonts w:ascii="Courier New" w:hAnsi="Courier New" w:cs="Courier New"/>
+          <w:rFonts w:ascii="Cambria" w:hAnsi="Cambria" w:cs="Courier New"/>
           <w:b/>
           <w:szCs w:val="24"/>
           <w:lang w:val="en-US"/>
@@ -169,7 +183,7 @@
       <w:proofErr w:type="spellEnd"/>
       <w:r>
         <w:rPr>
-          <w:rFonts w:ascii="Courier New" w:hAnsi="Courier New" w:cs="Courier New"/>
+          <w:rFonts w:ascii="Cambria" w:hAnsi="Cambria" w:cs="Courier New"/>
           <w:szCs w:val="24"/>
           <w:lang w:val="en-US"/>
         </w:rPr>
@@ -177,7 +191,7 @@
       </w:r>
       <w:r>
         <w:rPr>
-          <w:rFonts w:ascii="Courier New" w:hAnsi="Courier New" w:cs="Courier New"/>
+          <w:rFonts w:ascii="Cambria" w:hAnsi="Cambria" w:cs="Courier New"/>
           <w:i/>
           <w:szCs w:val="24"/>
           <w:lang w:val="en-US"/>
@@ -186,7 +200,7 @@
       </w:r>
       <w:r>
         <w:rPr>
-          <w:rFonts w:ascii="Courier New" w:hAnsi="Courier New" w:cs="Courier New"/>
+          <w:rFonts w:ascii="Cambria" w:hAnsi="Cambria" w:cs="Courier New"/>
           <w:szCs w:val="24"/>
           <w:lang w:val="en-US"/>
         </w:rPr>
@@ -194,7 +208,7 @@
       </w:r>
       <w:r>
         <w:rPr>
-          <w:rFonts w:ascii="Courier New" w:hAnsi="Courier New" w:cs="Courier New"/>
+          <w:rFonts w:ascii="Cambria" w:hAnsi="Cambria" w:cs="Courier New"/>
           <w:i/>
           <w:szCs w:val="24"/>
           <w:lang w:val="en-US"/>
@@ -205,6 +219,7 @@
     <w:p>
       <w:pPr>
         <w:rPr>
+          <w:rFonts w:ascii="Cambria" w:hAnsi="Cambria"/>
           <w:lang w:val="en-US"/>
         </w:rPr>
       </w:pPr>
@@ -212,18 +227,21 @@
     <w:p>
       <w:pPr>
         <w:rPr>
+          <w:rFonts w:ascii="Cambria" w:hAnsi="Cambria"/>
           <w:b/>
           <w:lang w:val="en-US"/>
         </w:rPr>
       </w:pPr>
       <w:r>
         <w:rPr>
+          <w:rFonts w:ascii="Cambria" w:hAnsi="Cambria"/>
           <w:b/>
         </w:rPr>
         <w:t>Аргументы</w:t>
       </w:r>
       <w:r>
         <w:rPr>
+          <w:rFonts w:ascii="Cambria" w:hAnsi="Cambria"/>
           <w:b/>
           <w:lang w:val="en-US"/>
         </w:rPr>
@@ -231,9 +249,15 @@
       </w:r>
     </w:p>
     <w:p>
+      <w:pPr>
+        <w:rPr>
+          <w:rFonts w:ascii="Cambria" w:hAnsi="Cambria"/>
+        </w:rPr>
+      </w:pPr>
       <w:proofErr w:type="gramStart"/>
       <w:r>
         <w:rPr>
+          <w:rFonts w:ascii="Cambria" w:hAnsi="Cambria"/>
           <w:i/>
           <w:lang w:val="en-US"/>
         </w:rPr>
@@ -241,49 +265,63 @@
       </w:r>
       <w:proofErr w:type="gramEnd"/>
       <w:r>
-        <w:t xml:space="preserve"> </w:t>
-      </w:r>
-      <w:r>
-        <w:t>–</w:t>
-      </w:r>
-      <w:r>
-        <w:t xml:space="preserve"> </w:t>
-      </w:r>
-      <w:r>
+        <w:rPr>
+          <w:rFonts w:ascii="Cambria" w:hAnsi="Cambria"/>
+        </w:rPr>
+        <w:t xml:space="preserve"> – </w:t>
+      </w:r>
+      <w:r>
+        <w:rPr>
+          <w:rFonts w:ascii="Cambria" w:hAnsi="Cambria"/>
+        </w:rPr>
         <w:t>входн</w:t>
       </w:r>
       <w:r>
+        <w:rPr>
+          <w:rFonts w:ascii="Cambria" w:hAnsi="Cambria"/>
+        </w:rPr>
         <w:t>ая переменная</w:t>
       </w:r>
       <w:r>
+        <w:rPr>
+          <w:rFonts w:ascii="Cambria" w:hAnsi="Cambria"/>
+        </w:rPr>
         <w:t>.</w:t>
-      </w:r>
-    </w:p>
-    <w:p/>
-    <w:p>
-      <w:pPr>
-        <w:rPr>
-          <w:b/>
-        </w:rPr>
-      </w:pPr>
-      <w:r>
-        <w:rPr>
-          <w:b/>
-        </w:rPr>
-        <w:t>Описание</w:t>
-      </w:r>
-      <w:r>
-        <w:rPr>
-          <w:b/>
-        </w:rPr>
-        <w:t>:</w:t>
       </w:r>
     </w:p>
     <w:p>
+      <w:pPr>
+        <w:rPr>
+          <w:rFonts w:ascii="Cambria" w:hAnsi="Cambria"/>
+        </w:rPr>
+      </w:pPr>
+    </w:p>
+    <w:p>
+      <w:pPr>
+        <w:rPr>
+          <w:rFonts w:ascii="Cambria" w:hAnsi="Cambria"/>
+          <w:b/>
+        </w:rPr>
+      </w:pPr>
+      <w:r>
+        <w:rPr>
+          <w:rFonts w:ascii="Cambria" w:hAnsi="Cambria"/>
+          <w:b/>
+        </w:rPr>
+        <w:t>Описание:</w:t>
+      </w:r>
+    </w:p>
+    <w:p>
+      <w:pPr>
+        <w:rPr>
+          <w:rFonts w:ascii="Cambria" w:hAnsi="Cambria"/>
+        </w:rPr>
+      </w:pPr>
       <w:proofErr w:type="spellStart"/>
       <w:proofErr w:type="gramStart"/>
       <w:r>
         <w:rPr>
+          <w:rFonts w:ascii="Cambria" w:hAnsi="Cambria"/>
           <w:i/>
           <w:lang w:val="en-US"/>
         </w:rPr>
@@ -292,6 +330,7 @@
       <w:proofErr w:type="spellEnd"/>
       <w:r>
         <w:rPr>
+          <w:rFonts w:ascii="Cambria" w:hAnsi="Cambria"/>
           <w:i/>
         </w:rPr>
         <w:t>(</w:t>
@@ -299,6 +338,7 @@
       <w:proofErr w:type="gramEnd"/>
       <w:r>
         <w:rPr>
+          <w:rFonts w:ascii="Cambria" w:hAnsi="Cambria"/>
           <w:i/>
           <w:lang w:val="en-US"/>
         </w:rPr>
@@ -306,114 +346,153 @@
       </w:r>
       <w:r>
         <w:rPr>
+          <w:rFonts w:ascii="Cambria" w:hAnsi="Cambria"/>
           <w:i/>
         </w:rPr>
-        <w:t>)</w:t>
-      </w:r>
-      <w:r>
-        <w:rPr>
-          <w:i/>
+        <w:t xml:space="preserve">) </w:t>
+      </w:r>
+      <w:r>
+        <w:rPr>
+          <w:rFonts w:ascii="Cambria" w:hAnsi="Cambria"/>
+        </w:rPr>
+        <w:t xml:space="preserve">– </w:t>
+      </w:r>
+      <w:r>
+        <w:rPr>
+          <w:rFonts w:ascii="Cambria" w:hAnsi="Cambria"/>
+        </w:rPr>
+        <w:t>функция</w:t>
+      </w:r>
+      <w:r>
+        <w:rPr>
+          <w:rFonts w:ascii="Cambria" w:hAnsi="Cambria"/>
+        </w:rPr>
+        <w:t xml:space="preserve"> формирует ст</w:t>
+      </w:r>
+      <w:r>
+        <w:rPr>
+          <w:rFonts w:ascii="Cambria" w:hAnsi="Cambria"/>
+        </w:rPr>
+        <w:t>року из переменной</w:t>
+      </w:r>
+      <w:r>
+        <w:rPr>
+          <w:rFonts w:ascii="Cambria" w:hAnsi="Cambria"/>
         </w:rPr>
         <w:t xml:space="preserve"> </w:t>
       </w:r>
       <w:r>
-        <w:t>–</w:t>
-      </w:r>
-      <w:r>
-        <w:t xml:space="preserve"> </w:t>
-      </w:r>
-      <w:r>
-        <w:t>функция</w:t>
-      </w:r>
-      <w:r>
-        <w:t xml:space="preserve"> </w:t>
-      </w:r>
-      <w:r>
-        <w:t>формирует ст</w:t>
-      </w:r>
-      <w:r>
-        <w:t>року из переменной</w:t>
-      </w:r>
-      <w:r>
-        <w:t xml:space="preserve"> </w:t>
-      </w:r>
-      <w:r>
-        <w:rPr>
+        <w:rPr>
+          <w:rFonts w:ascii="Cambria" w:hAnsi="Cambria"/>
           <w:i/>
           <w:lang w:val="en-US"/>
         </w:rPr>
         <w:t>x</w:t>
       </w:r>
       <w:r>
+        <w:rPr>
+          <w:rFonts w:ascii="Cambria" w:hAnsi="Cambria"/>
+        </w:rPr>
         <w:t xml:space="preserve"> </w:t>
       </w:r>
       <w:r>
+        <w:rPr>
+          <w:rFonts w:ascii="Cambria" w:hAnsi="Cambria"/>
+        </w:rPr>
         <w:t>типа</w:t>
       </w:r>
       <w:r>
-        <w:t xml:space="preserve"> </w:t>
-      </w:r>
-      <w:r>
-        <w:t>«число</w:t>
-      </w:r>
-      <w:r>
-        <w:t xml:space="preserve"> </w:t>
-      </w:r>
-      <w:r>
-        <w:t>с плавающей запятой</w:t>
-      </w:r>
-      <w:r>
+        <w:rPr>
+          <w:rFonts w:ascii="Cambria" w:hAnsi="Cambria"/>
+        </w:rPr>
+        <w:t xml:space="preserve"> «число</w:t>
+      </w:r>
+      <w:r>
+        <w:rPr>
+          <w:rFonts w:ascii="Cambria" w:hAnsi="Cambria"/>
+        </w:rPr>
+        <w:t xml:space="preserve"> с плавающей запятой</w:t>
+      </w:r>
+      <w:r>
+        <w:rPr>
+          <w:rFonts w:ascii="Cambria" w:hAnsi="Cambria"/>
+        </w:rPr>
         <w:t>»</w:t>
+      </w:r>
+      <w:r>
+        <w:rPr>
+          <w:rFonts w:ascii="Cambria" w:hAnsi="Cambria"/>
+        </w:rPr>
+        <w:t>. Перем</w:t>
       </w:r>
       <w:bookmarkStart w:id="0" w:name="_GoBack"/>
       <w:bookmarkEnd w:id="0"/>
       <w:r>
-        <w:t xml:space="preserve">. Переменная </w:t>
-      </w:r>
-      <w:r>
-        <w:rPr>
+        <w:rPr>
+          <w:rFonts w:ascii="Cambria" w:hAnsi="Cambria"/>
+        </w:rPr>
+        <w:t xml:space="preserve">енная </w:t>
+      </w:r>
+      <w:r>
+        <w:rPr>
+          <w:rFonts w:ascii="Cambria" w:hAnsi="Cambria"/>
           <w:i/>
         </w:rPr>
         <w:t>х</w:t>
       </w:r>
       <w:r>
+        <w:rPr>
+          <w:rFonts w:ascii="Cambria" w:hAnsi="Cambria"/>
+        </w:rPr>
         <w:t xml:space="preserve"> должна быть типа </w:t>
       </w:r>
       <w:r>
         <w:rPr>
+          <w:rFonts w:ascii="Cambria" w:hAnsi="Cambria"/>
           <w:i/>
           <w:lang w:val="en-US"/>
         </w:rPr>
         <w:t>double</w:t>
       </w:r>
       <w:r>
+        <w:rPr>
+          <w:rFonts w:ascii="Cambria" w:hAnsi="Cambria"/>
+        </w:rPr>
         <w:t xml:space="preserve">. </w:t>
-      </w:r>
-    </w:p>
-    <w:p/>
-    <w:p>
-      <w:pPr>
-        <w:rPr>
-          <w:b/>
-        </w:rPr>
-      </w:pPr>
-      <w:r>
-        <w:rPr>
-          <w:b/>
-        </w:rPr>
-        <w:t>Результат</w:t>
-      </w:r>
-      <w:r>
-        <w:rPr>
-          <w:b/>
-        </w:rPr>
-        <w:t>:</w:t>
       </w:r>
     </w:p>
     <w:p>
+      <w:pPr>
+        <w:rPr>
+          <w:rFonts w:ascii="Cambria" w:hAnsi="Cambria"/>
+        </w:rPr>
+      </w:pPr>
+    </w:p>
+    <w:p>
+      <w:pPr>
+        <w:rPr>
+          <w:rFonts w:ascii="Cambria" w:hAnsi="Cambria"/>
+          <w:b/>
+        </w:rPr>
+      </w:pPr>
+      <w:r>
+        <w:rPr>
+          <w:rFonts w:ascii="Cambria" w:hAnsi="Cambria"/>
+          <w:b/>
+        </w:rPr>
+        <w:t>Результат:</w:t>
+      </w:r>
+    </w:p>
+    <w:p>
+      <w:pPr>
+        <w:rPr>
+          <w:rFonts w:ascii="Cambria" w:hAnsi="Cambria"/>
+        </w:rPr>
+      </w:pPr>
       <w:proofErr w:type="spellStart"/>
       <w:r>
         <w:rPr>
+          <w:rFonts w:ascii="Cambria" w:hAnsi="Cambria"/>
           <w:i/>
           <w:lang w:val="en-US"/>
         </w:rPr>
@@ -422,32 +501,53 @@
       <w:proofErr w:type="spellEnd"/>
       <w:r>
         <w:rPr>
+          <w:rFonts w:ascii="Cambria" w:hAnsi="Cambria"/>
           <w:i/>
         </w:rPr>
         <w:t xml:space="preserve"> –</w:t>
       </w:r>
       <w:r>
+        <w:rPr>
+          <w:rFonts w:ascii="Cambria" w:hAnsi="Cambria"/>
+        </w:rPr>
         <w:t xml:space="preserve"> </w:t>
       </w:r>
       <w:r>
+        <w:rPr>
+          <w:rFonts w:ascii="Cambria" w:hAnsi="Cambria"/>
+        </w:rPr>
         <w:t>сформированная</w:t>
       </w:r>
       <w:r>
+        <w:rPr>
+          <w:rFonts w:ascii="Cambria" w:hAnsi="Cambria"/>
+        </w:rPr>
         <w:t xml:space="preserve"> строка</w:t>
       </w:r>
       <w:r>
+        <w:rPr>
+          <w:rFonts w:ascii="Cambria" w:hAnsi="Cambria"/>
+        </w:rPr>
         <w:t>.</w:t>
       </w:r>
     </w:p>
-    <w:p/>
     <w:p>
       <w:pPr>
         <w:rPr>
+          <w:rFonts w:ascii="Cambria" w:hAnsi="Cambria"/>
+        </w:rPr>
+      </w:pPr>
+    </w:p>
+    <w:p>
+      <w:pPr>
+        <w:rPr>
+          <w:rFonts w:ascii="Cambria" w:hAnsi="Cambria"/>
           <w:b/>
         </w:rPr>
       </w:pPr>
       <w:r>
         <w:rPr>
+          <w:rFonts w:ascii="Cambria" w:hAnsi="Cambria"/>
           <w:b/>
         </w:rPr>
         <w:t>Пример:</w:t>
@@ -476,7 +576,7 @@
               <w:pStyle w:val="afd"/>
               <w:spacing w:before="0" w:beforeAutospacing="0" w:after="0" w:afterAutospacing="0"/>
               <w:rPr>
-                <w:rFonts w:ascii="Courier New" w:hAnsi="Courier New" w:cs="Courier New"/>
+                <w:rFonts w:ascii="Cambria" w:hAnsi="Cambria" w:cs="Courier New"/>
                 <w:sz w:val="20"/>
                 <w:szCs w:val="20"/>
               </w:rPr>
@@ -496,7 +596,7 @@
               <w:pStyle w:val="afd"/>
               <w:spacing w:before="0" w:beforeAutospacing="0" w:after="0" w:afterAutospacing="0"/>
               <w:rPr>
-                <w:rFonts w:ascii="Courier New" w:hAnsi="Courier New" w:cs="Courier New"/>
+                <w:rFonts w:ascii="Cambria" w:hAnsi="Cambria" w:cs="Courier New"/>
                 <w:sz w:val="20"/>
                 <w:szCs w:val="20"/>
               </w:rPr>
@@ -507,14 +607,14 @@
               <w:pStyle w:val="afd"/>
               <w:spacing w:before="0" w:beforeAutospacing="0" w:after="0" w:afterAutospacing="0"/>
               <w:rPr>
-                <w:rFonts w:ascii="Courier New" w:hAnsi="Courier New" w:cs="Courier New"/>
+                <w:rFonts w:ascii="Consolas" w:hAnsi="Consolas" w:cs="Consolas"/>
                 <w:b/>
               </w:rPr>
             </w:pPr>
             <w:proofErr w:type="spellStart"/>
             <w:r>
               <w:rPr>
-                <w:rFonts w:ascii="Courier New" w:hAnsi="Courier New" w:cs="Courier New"/>
+                <w:rFonts w:ascii="Consolas" w:hAnsi="Consolas" w:cs="Consolas"/>
                 <w:b/>
                 <w:lang w:val="en-US"/>
               </w:rPr>
@@ -527,25 +627,25 @@
               <w:pStyle w:val="afd"/>
               <w:spacing w:before="0" w:beforeAutospacing="0" w:after="0" w:afterAutospacing="0"/>
               <w:rPr>
-                <w:rFonts w:ascii="Courier New" w:hAnsi="Courier New" w:cs="Courier New"/>
+                <w:rFonts w:ascii="Consolas" w:hAnsi="Consolas" w:cs="Consolas"/>
               </w:rPr>
             </w:pPr>
             <w:r>
               <w:rPr>
-                <w:rFonts w:ascii="Courier New" w:hAnsi="Courier New" w:cs="Courier New"/>
+                <w:rFonts w:ascii="Consolas" w:hAnsi="Consolas" w:cs="Consolas"/>
                 <w:lang w:val="en-US"/>
               </w:rPr>
               <w:t>x</w:t>
             </w:r>
             <w:r>
               <w:rPr>
-                <w:rFonts w:ascii="Courier New" w:hAnsi="Courier New" w:cs="Courier New"/>
+                <w:rFonts w:ascii="Consolas" w:hAnsi="Consolas" w:cs="Consolas"/>
               </w:rPr>
               <w:t>1:</w:t>
             </w:r>
             <w:r>
               <w:rPr>
-                <w:rFonts w:ascii="Courier New" w:hAnsi="Courier New" w:cs="Courier New"/>
+                <w:rFonts w:ascii="Consolas" w:hAnsi="Consolas" w:cs="Consolas"/>
                 <w:b/>
                 <w:lang w:val="en-US"/>
               </w:rPr>
@@ -553,13 +653,13 @@
             </w:r>
             <w:r>
               <w:rPr>
-                <w:rFonts w:ascii="Courier New" w:hAnsi="Courier New" w:cs="Courier New"/>
+                <w:rFonts w:ascii="Consolas" w:hAnsi="Consolas" w:cs="Consolas"/>
               </w:rPr>
               <w:t xml:space="preserve"> = 2.6</w:t>
             </w:r>
             <w:r>
               <w:rPr>
-                <w:rFonts w:ascii="Courier New" w:hAnsi="Courier New" w:cs="Courier New"/>
+                <w:rFonts w:ascii="Consolas" w:hAnsi="Consolas" w:cs="Consolas"/>
               </w:rPr>
               <w:t>;</w:t>
             </w:r>
@@ -569,7 +669,7 @@
               <w:pStyle w:val="afd"/>
               <w:spacing w:before="0" w:beforeAutospacing="0" w:after="0" w:afterAutospacing="0"/>
               <w:rPr>
-                <w:rFonts w:ascii="Courier New" w:hAnsi="Courier New" w:cs="Courier New"/>
+                <w:rFonts w:ascii="Consolas" w:hAnsi="Consolas" w:cs="Consolas"/>
               </w:rPr>
             </w:pPr>
           </w:p>
@@ -578,24 +678,24 @@
               <w:pStyle w:val="afd"/>
               <w:spacing w:before="0" w:beforeAutospacing="0" w:after="0" w:afterAutospacing="0"/>
               <w:rPr>
-                <w:rFonts w:ascii="Courier New" w:hAnsi="Courier New" w:cs="Courier New"/>
+                <w:rFonts w:ascii="Consolas" w:hAnsi="Consolas" w:cs="Consolas"/>
               </w:rPr>
             </w:pPr>
             <w:r>
               <w:rPr>
-                <w:rFonts w:ascii="Courier New" w:hAnsi="Courier New" w:cs="Courier New"/>
+                <w:rFonts w:ascii="Consolas" w:hAnsi="Consolas" w:cs="Consolas"/>
               </w:rPr>
               <w:t>//</w:t>
             </w:r>
             <w:r>
               <w:rPr>
-                <w:rFonts w:ascii="Courier New" w:hAnsi="Courier New" w:cs="Courier New"/>
+                <w:rFonts w:ascii="Consolas" w:hAnsi="Consolas" w:cs="Consolas"/>
               </w:rPr>
               <w:t>сформируем строки</w:t>
             </w:r>
             <w:r>
               <w:rPr>
-                <w:rFonts w:ascii="Courier New" w:hAnsi="Courier New" w:cs="Courier New"/>
+                <w:rFonts w:ascii="Consolas" w:hAnsi="Consolas" w:cs="Consolas"/>
               </w:rPr>
               <w:t xml:space="preserve"> из переменных</w:t>
             </w:r>
@@ -605,20 +705,20 @@
               <w:pStyle w:val="afd"/>
               <w:spacing w:before="0" w:beforeAutospacing="0" w:after="0" w:afterAutospacing="0"/>
               <w:rPr>
-                <w:rFonts w:ascii="Courier New" w:hAnsi="Courier New" w:cs="Courier New"/>
+                <w:rFonts w:ascii="Consolas" w:hAnsi="Consolas" w:cs="Consolas"/>
                 <w:lang w:val="en-US"/>
               </w:rPr>
             </w:pPr>
             <w:r>
               <w:rPr>
-                <w:rFonts w:ascii="Courier New" w:hAnsi="Courier New" w:cs="Courier New"/>
+                <w:rFonts w:ascii="Consolas" w:hAnsi="Consolas" w:cs="Consolas"/>
                 <w:lang w:val="en-US"/>
               </w:rPr>
               <w:t>s1</w:t>
             </w:r>
             <w:r>
               <w:rPr>
-                <w:rFonts w:ascii="Courier New" w:hAnsi="Courier New" w:cs="Courier New"/>
+                <w:rFonts w:ascii="Consolas" w:hAnsi="Consolas" w:cs="Consolas"/>
                 <w:lang w:val="en-US"/>
               </w:rPr>
               <w:t xml:space="preserve"> = </w:t>
@@ -626,7 +726,7 @@
             <w:proofErr w:type="spellStart"/>
             <w:r>
               <w:rPr>
-                <w:rFonts w:ascii="Courier New" w:hAnsi="Courier New" w:cs="Courier New"/>
+                <w:rFonts w:ascii="Consolas" w:hAnsi="Consolas" w:cs="Consolas"/>
                 <w:b/>
                 <w:lang w:val="en-US"/>
               </w:rPr>
@@ -634,7 +734,7 @@
             </w:r>
             <w:r>
               <w:rPr>
-                <w:rFonts w:ascii="Courier New" w:hAnsi="Courier New" w:cs="Courier New"/>
+                <w:rFonts w:ascii="Consolas" w:hAnsi="Consolas" w:cs="Consolas"/>
                 <w:b/>
                 <w:lang w:val="en-US"/>
               </w:rPr>
@@ -643,21 +743,21 @@
             <w:proofErr w:type="spellEnd"/>
             <w:r>
               <w:rPr>
-                <w:rFonts w:ascii="Courier New" w:hAnsi="Courier New" w:cs="Courier New"/>
+                <w:rFonts w:ascii="Consolas" w:hAnsi="Consolas" w:cs="Consolas"/>
                 <w:lang w:val="en-US"/>
               </w:rPr>
               <w:t>(</w:t>
             </w:r>
             <w:r>
               <w:rPr>
-                <w:rFonts w:ascii="Courier New" w:hAnsi="Courier New" w:cs="Courier New"/>
+                <w:rFonts w:ascii="Consolas" w:hAnsi="Consolas" w:cs="Consolas"/>
                 <w:lang w:val="en-US"/>
               </w:rPr>
               <w:t>x1</w:t>
             </w:r>
             <w:r>
               <w:rPr>
-                <w:rFonts w:ascii="Courier New" w:hAnsi="Courier New" w:cs="Courier New"/>
+                <w:rFonts w:ascii="Consolas" w:hAnsi="Consolas" w:cs="Consolas"/>
                 <w:lang w:val="en-US"/>
               </w:rPr>
               <w:t>);</w:t>
@@ -668,28 +768,21 @@
               <w:pStyle w:val="afd"/>
               <w:spacing w:before="0" w:beforeAutospacing="0" w:after="0" w:afterAutospacing="0"/>
               <w:rPr>
-                <w:rFonts w:ascii="Courier New" w:hAnsi="Courier New" w:cs="Courier New"/>
+                <w:rFonts w:ascii="Consolas" w:hAnsi="Consolas" w:cs="Consolas"/>
                 <w:lang w:val="en-US"/>
               </w:rPr>
             </w:pPr>
             <w:r>
               <w:rPr>
-                <w:rFonts w:ascii="Courier New" w:hAnsi="Courier New" w:cs="Courier New"/>
+                <w:rFonts w:ascii="Consolas" w:hAnsi="Consolas" w:cs="Consolas"/>
                 <w:lang w:val="en-US"/>
               </w:rPr>
-              <w:t>s2</w:t>
-            </w:r>
-            <w:r>
-              <w:rPr>
-                <w:rFonts w:ascii="Courier New" w:hAnsi="Courier New" w:cs="Courier New"/>
-                <w:lang w:val="en-US"/>
-              </w:rPr>
-              <w:t xml:space="preserve"> = </w:t>
+              <w:t xml:space="preserve">s2 = </w:t>
             </w:r>
             <w:proofErr w:type="spellStart"/>
             <w:r>
               <w:rPr>
-                <w:rFonts w:ascii="Courier New" w:hAnsi="Courier New" w:cs="Courier New"/>
+                <w:rFonts w:ascii="Consolas" w:hAnsi="Consolas" w:cs="Consolas"/>
                 <w:b/>
                 <w:lang w:val="en-US"/>
               </w:rPr>
@@ -697,7 +790,7 @@
             </w:r>
             <w:r>
               <w:rPr>
-                <w:rFonts w:ascii="Courier New" w:hAnsi="Courier New" w:cs="Courier New"/>
+                <w:rFonts w:ascii="Consolas" w:hAnsi="Consolas" w:cs="Consolas"/>
                 <w:b/>
                 <w:lang w:val="en-US"/>
               </w:rPr>
@@ -706,21 +799,21 @@
             <w:proofErr w:type="spellEnd"/>
             <w:r>
               <w:rPr>
-                <w:rFonts w:ascii="Courier New" w:hAnsi="Courier New" w:cs="Courier New"/>
+                <w:rFonts w:ascii="Consolas" w:hAnsi="Consolas" w:cs="Consolas"/>
                 <w:lang w:val="en-US"/>
               </w:rPr>
               <w:t>(</w:t>
             </w:r>
             <w:r>
               <w:rPr>
-                <w:rFonts w:ascii="Courier New" w:hAnsi="Courier New" w:cs="Courier New"/>
+                <w:rFonts w:ascii="Consolas" w:hAnsi="Consolas" w:cs="Consolas"/>
                 <w:lang w:val="en-US"/>
               </w:rPr>
               <w:t>2.5</w:t>
             </w:r>
             <w:r>
               <w:rPr>
-                <w:rFonts w:ascii="Courier New" w:hAnsi="Courier New" w:cs="Courier New"/>
+                <w:rFonts w:ascii="Consolas" w:hAnsi="Consolas" w:cs="Consolas"/>
                 <w:lang w:val="en-US"/>
               </w:rPr>
               <w:t>);</w:t>
@@ -731,7 +824,7 @@
               <w:pStyle w:val="afd"/>
               <w:spacing w:before="0" w:beforeAutospacing="0" w:after="0" w:afterAutospacing="0"/>
               <w:rPr>
-                <w:rFonts w:ascii="Courier New" w:hAnsi="Courier New" w:cs="Courier New"/>
+                <w:rFonts w:ascii="Cambria" w:hAnsi="Cambria" w:cs="Courier New"/>
                 <w:lang w:val="en-US"/>
               </w:rPr>
             </w:pPr>
@@ -741,7 +834,7 @@
               <w:pStyle w:val="afd"/>
               <w:spacing w:before="0" w:beforeAutospacing="0" w:after="0" w:afterAutospacing="0"/>
               <w:rPr>
-                <w:rFonts w:ascii="Courier New" w:hAnsi="Courier New" w:cs="Courier New"/>
+                <w:rFonts w:ascii="Cambria" w:hAnsi="Cambria" w:cs="Courier New"/>
                 <w:lang w:val="en-US"/>
               </w:rPr>
             </w:pPr>
@@ -751,7 +844,7 @@
               <w:pStyle w:val="afd"/>
               <w:spacing w:before="0" w:beforeAutospacing="0" w:after="0" w:afterAutospacing="0"/>
               <w:rPr>
-                <w:rFonts w:ascii="Courier New" w:hAnsi="Courier New" w:cs="Courier New"/>
+                <w:rFonts w:ascii="Cambria" w:hAnsi="Cambria" w:cs="Courier New"/>
                 <w:sz w:val="20"/>
                 <w:szCs w:val="20"/>
                 <w:lang w:val="en-US"/>
@@ -762,82 +855,83 @@
       </w:tr>
     </w:tbl>
     <w:p>
-      <w:r>
-        <w:t>В результате</w:t>
-      </w:r>
-      <w:r>
-        <w:t xml:space="preserve"> переменная </w:t>
-      </w:r>
-      <w:r>
-        <w:rPr>
+      <w:pPr>
+        <w:rPr>
+          <w:rFonts w:ascii="Cambria" w:hAnsi="Cambria"/>
+        </w:rPr>
+      </w:pPr>
+      <w:r>
+        <w:rPr>
+          <w:rFonts w:ascii="Cambria" w:hAnsi="Cambria"/>
+        </w:rPr>
+        <w:t xml:space="preserve">В результате переменная </w:t>
+      </w:r>
+      <w:r>
+        <w:rPr>
+          <w:rFonts w:ascii="Cambria" w:hAnsi="Cambria"/>
           <w:i/>
         </w:rPr>
-        <w:t>s</w:t>
-      </w:r>
-      <w:r>
-        <w:rPr>
+        <w:t>s1</w:t>
+      </w:r>
+      <w:r>
+        <w:rPr>
+          <w:rFonts w:ascii="Cambria" w:hAnsi="Cambria"/>
+        </w:rPr>
+        <w:t xml:space="preserve"> будет содержать строк</w:t>
+      </w:r>
+      <w:r>
+        <w:rPr>
+          <w:rFonts w:ascii="Cambria" w:hAnsi="Cambria"/>
+        </w:rPr>
+        <w:t>у</w:t>
+      </w:r>
+      <w:r>
+        <w:rPr>
+          <w:rFonts w:ascii="Cambria" w:hAnsi="Cambria"/>
+        </w:rPr>
+        <w:t xml:space="preserve"> «</w:t>
+      </w:r>
+      <w:r>
+        <w:rPr>
+          <w:rFonts w:ascii="Cambria" w:hAnsi="Cambria"/>
+        </w:rPr>
+        <w:t>2.6</w:t>
+      </w:r>
+      <w:r>
+        <w:rPr>
+          <w:rFonts w:ascii="Cambria" w:hAnsi="Cambria"/>
+        </w:rPr>
+        <w:t>»</w:t>
+      </w:r>
+      <w:r>
+        <w:rPr>
+          <w:rFonts w:ascii="Cambria" w:hAnsi="Cambria"/>
+        </w:rPr>
+        <w:t xml:space="preserve">, переменная </w:t>
+      </w:r>
+      <w:r>
+        <w:rPr>
+          <w:rFonts w:ascii="Cambria" w:hAnsi="Cambria"/>
           <w:i/>
         </w:rPr>
-        <w:t>1</w:t>
-      </w:r>
-      <w:r>
-        <w:t xml:space="preserve"> будет содержать</w:t>
-      </w:r>
-      <w:r>
-        <w:t xml:space="preserve"> строк</w:t>
-      </w:r>
-      <w:r>
-        <w:t>у</w:t>
-      </w:r>
-      <w:r>
-        <w:t xml:space="preserve"> </w:t>
-      </w:r>
-      <w:r>
-        <w:t>«</w:t>
-      </w:r>
-      <w:r>
-        <w:t>2.6</w:t>
-      </w:r>
-      <w:r>
-        <w:t>»</w:t>
-      </w:r>
-      <w:r>
-        <w:t xml:space="preserve">, </w:t>
-      </w:r>
-      <w:r>
-        <w:t xml:space="preserve">переменная </w:t>
-      </w:r>
-      <w:r>
-        <w:rPr>
-          <w:i/>
-        </w:rPr>
-        <w:t>s</w:t>
-      </w:r>
-      <w:r>
-        <w:rPr>
-          <w:i/>
-        </w:rPr>
-        <w:t>2</w:t>
-      </w:r>
-      <w:r>
-        <w:t xml:space="preserve"> будет содержать</w:t>
-      </w:r>
-      <w:r>
-        <w:t xml:space="preserve"> строку</w:t>
-      </w:r>
-      <w:r>
-        <w:t xml:space="preserve"> </w:t>
-      </w:r>
-      <w:r>
-        <w:t>«</w:t>
-      </w:r>
-      <w:r>
-        <w:t>2.5</w:t>
-      </w:r>
-      <w:r>
-        <w:t>»</w:t>
-      </w:r>
-      <w:r>
+        <w:t>s2</w:t>
+      </w:r>
+      <w:r>
+        <w:rPr>
+          <w:rFonts w:ascii="Cambria" w:hAnsi="Cambria"/>
+        </w:rPr>
+        <w:t xml:space="preserve"> будет содержать строку </w:t>
+      </w:r>
+      <w:r>
+        <w:rPr>
+          <w:rFonts w:ascii="Cambria" w:hAnsi="Cambria"/>
+        </w:rPr>
+        <w:t>«2.5»</w:t>
+      </w:r>
+      <w:r>
+        <w:rPr>
+          <w:rFonts w:ascii="Cambria" w:hAnsi="Cambria"/>
+        </w:rPr>
         <w:t>.</w:t>
       </w:r>
     </w:p>
@@ -846,7 +940,7 @@
         <w:pStyle w:val="afd"/>
         <w:spacing w:before="0" w:beforeAutospacing="0" w:after="0" w:afterAutospacing="0"/>
         <w:rPr>
-          <w:rFonts w:ascii="Courier New" w:hAnsi="Courier New" w:cs="Courier New"/>
+          <w:rFonts w:ascii="Cambria" w:hAnsi="Cambria" w:cs="Courier New"/>
           <w:sz w:val="20"/>
           <w:szCs w:val="20"/>
         </w:rPr>
@@ -855,7 +949,7 @@
     <w:p>
       <w:pPr>
         <w:rPr>
-          <w:rFonts w:ascii="Courier New" w:hAnsi="Courier New" w:cs="Courier New"/>
+          <w:rFonts w:ascii="Cambria" w:hAnsi="Cambria" w:cs="Courier New"/>
           <w:sz w:val="20"/>
         </w:rPr>
       </w:pPr>
@@ -871,8 +965,8 @@
 </file>
 
 <file path=word/numbering.xml><?xml version="1.0" encoding="utf-8"?>
-<w:numbering xmlns:wpc="http://schemas.microsoft.com/office/word/2010/wordprocessingCanvas" xmlns:mc="http://schemas.openxmlformats.org/markup-compatibility/2006" xmlns:o="urn:schemas-microsoft-com:office:office" xmlns:r="http://schemas.openxmlformats.org/officeDocument/2006/relationships" xmlns:m="http://schemas.openxmlformats.org/officeDocument/2006/math" xmlns:v="urn:schemas-microsoft-com:vml" xmlns:wp14="http://schemas.microsoft.com/office/word/2010/wordprocessingDrawing" xmlns:wp="http://schemas.openxmlformats.org/drawingml/2006/wordprocessingDrawing" xmlns:w10="urn:schemas-microsoft-com:office:word" xmlns:w="http://schemas.openxmlformats.org/wordprocessingml/2006/main" xmlns:w14="http://schemas.microsoft.com/office/word/2010/wordml" xmlns:wpg="http://schemas.microsoft.com/office/word/2010/wordprocessingGroup" xmlns:wpi="http://schemas.microsoft.com/office/word/2010/wordprocessingInk" xmlns:wne="http://schemas.microsoft.com/office/word/2006/wordml" xmlns:wps="http://schemas.microsoft.com/office/word/2010/wordprocessingShape" mc:Ignorable="w14 wp14">
-  <w:abstractNum w:abstractNumId="0">
+<w:numbering xmlns:wpc="http://schemas.microsoft.com/office/word/2010/wordprocessingCanvas" xmlns:mc="http://schemas.openxmlformats.org/markup-compatibility/2006" xmlns:o="urn:schemas-microsoft-com:office:office" xmlns:r="http://schemas.openxmlformats.org/officeDocument/2006/relationships" xmlns:m="http://schemas.openxmlformats.org/officeDocument/2006/math" xmlns:v="urn:schemas-microsoft-com:vml" xmlns:wp14="http://schemas.microsoft.com/office/word/2010/wordprocessingDrawing" xmlns:wp="http://schemas.openxmlformats.org/drawingml/2006/wordprocessingDrawing" xmlns:w10="urn:schemas-microsoft-com:office:word" xmlns:w="http://schemas.openxmlformats.org/wordprocessingml/2006/main" xmlns:w14="http://schemas.microsoft.com/office/word/2010/wordml" xmlns:w15="http://schemas.microsoft.com/office/word/2012/wordml" xmlns:wpg="http://schemas.microsoft.com/office/word/2010/wordprocessingGroup" xmlns:wpi="http://schemas.microsoft.com/office/word/2010/wordprocessingInk" xmlns:wne="http://schemas.microsoft.com/office/word/2006/wordml" xmlns:wps="http://schemas.microsoft.com/office/word/2010/wordprocessingShape" mc:Ignorable="w14 w15 wp14">
+  <w:abstractNum w:abstractNumId="0" w15:restartNumberingAfterBreak="0">
     <w:nsid w:val="FFFFFFFB"/>
     <w:multiLevelType w:val="multilevel"/>
     <w:tmpl w:val="FFFFFFFF"/>
@@ -940,7 +1034,7 @@
       <w:lvlJc w:val="left"/>
     </w:lvl>
   </w:abstractNum>
-  <w:abstractNum w:abstractNumId="1">
+  <w:abstractNum w:abstractNumId="1" w15:restartNumberingAfterBreak="0">
     <w:nsid w:val="32B925FB"/>
     <w:multiLevelType w:val="hybridMultilevel"/>
     <w:tmpl w:val="319A5E8C"/>
@@ -1053,7 +1147,7 @@
       </w:rPr>
     </w:lvl>
   </w:abstractNum>
-  <w:abstractNum w:abstractNumId="2">
+  <w:abstractNum w:abstractNumId="2" w15:restartNumberingAfterBreak="0">
     <w:nsid w:val="4AD519DD"/>
     <w:multiLevelType w:val="hybridMultilevel"/>
     <w:tmpl w:val="D7D83722"/>
@@ -1227,7 +1321,7 @@
 </file>
 
 <file path=word/styles.xml><?xml version="1.0" encoding="utf-8"?>
-<w:styles xmlns:mc="http://schemas.openxmlformats.org/markup-compatibility/2006" xmlns:r="http://schemas.openxmlformats.org/officeDocument/2006/relationships" xmlns:w="http://schemas.openxmlformats.org/wordprocessingml/2006/main" xmlns:w14="http://schemas.microsoft.com/office/word/2010/wordml" mc:Ignorable="w14">
+<w:styles xmlns:mc="http://schemas.openxmlformats.org/markup-compatibility/2006" xmlns:r="http://schemas.openxmlformats.org/officeDocument/2006/relationships" xmlns:w="http://schemas.openxmlformats.org/wordprocessingml/2006/main" xmlns:w14="http://schemas.microsoft.com/office/word/2010/wordml" xmlns:w15="http://schemas.microsoft.com/office/word/2012/wordml" mc:Ignorable="w14 w15">
   <w:docDefaults>
     <w:rPrDefault>
       <w:rPr>
@@ -1237,144 +1331,378 @@
     </w:rPrDefault>
     <w:pPrDefault/>
   </w:docDefaults>
-  <w:latentStyles w:defLockedState="0" w:defUIPriority="99" w:defSemiHidden="1" w:defUnhideWhenUsed="1" w:defQFormat="0" w:count="267">
-    <w:lsdException w:name="Normal" w:semiHidden="0" w:uiPriority="0" w:unhideWhenUsed="0" w:qFormat="1"/>
-    <w:lsdException w:name="heading 1" w:semiHidden="0" w:uiPriority="0" w:unhideWhenUsed="0" w:qFormat="1"/>
-    <w:lsdException w:name="heading 2" w:uiPriority="0" w:qFormat="1"/>
-    <w:lsdException w:name="heading 3" w:uiPriority="0" w:qFormat="1"/>
-    <w:lsdException w:name="heading 4" w:uiPriority="0" w:qFormat="1"/>
-    <w:lsdException w:name="heading 5" w:uiPriority="0" w:qFormat="1"/>
-    <w:lsdException w:name="heading 6" w:uiPriority="0" w:qFormat="1"/>
-    <w:lsdException w:name="heading 7" w:uiPriority="0" w:qFormat="1"/>
-    <w:lsdException w:name="heading 8" w:uiPriority="0" w:qFormat="1"/>
-    <w:lsdException w:name="heading 9" w:uiPriority="0" w:qFormat="1"/>
-    <w:lsdException w:name="toc 1" w:uiPriority="39"/>
-    <w:lsdException w:name="toc 2" w:uiPriority="39"/>
-    <w:lsdException w:name="toc 3" w:uiPriority="39"/>
-    <w:lsdException w:name="toc 4" w:uiPriority="39"/>
-    <w:lsdException w:name="toc 5" w:uiPriority="39"/>
-    <w:lsdException w:name="toc 6" w:uiPriority="39"/>
-    <w:lsdException w:name="toc 7" w:uiPriority="39"/>
-    <w:lsdException w:name="toc 8" w:uiPriority="39"/>
-    <w:lsdException w:name="toc 9" w:uiPriority="39"/>
-    <w:lsdException w:name="caption" w:uiPriority="35" w:qFormat="1"/>
-    <w:lsdException w:name="Title" w:semiHidden="0" w:uiPriority="0" w:unhideWhenUsed="0" w:qFormat="1"/>
-    <w:lsdException w:name="Default Paragraph Font" w:uiPriority="1"/>
-    <w:lsdException w:name="Subtitle" w:semiHidden="0" w:uiPriority="11" w:unhideWhenUsed="0" w:qFormat="1"/>
-    <w:lsdException w:name="Strong" w:semiHidden="0" w:uiPriority="22" w:unhideWhenUsed="0" w:qFormat="1"/>
-    <w:lsdException w:name="Emphasis" w:semiHidden="0" w:uiPriority="20" w:unhideWhenUsed="0" w:qFormat="1"/>
-    <w:lsdException w:name="Table Grid" w:semiHidden="0" w:uiPriority="59" w:unhideWhenUsed="0"/>
-    <w:lsdException w:name="Placeholder Text" w:unhideWhenUsed="0"/>
-    <w:lsdException w:name="No Spacing" w:semiHidden="0" w:uiPriority="1" w:unhideWhenUsed="0" w:qFormat="1"/>
-    <w:lsdException w:name="Light Shading" w:semiHidden="0" w:uiPriority="60" w:unhideWhenUsed="0"/>
-    <w:lsdException w:name="Light List" w:semiHidden="0" w:uiPriority="61" w:unhideWhenUsed="0"/>
-    <w:lsdException w:name="Light Grid" w:semiHidden="0" w:uiPriority="62" w:unhideWhenUsed="0"/>
-    <w:lsdException w:name="Medium Shading 1" w:semiHidden="0" w:uiPriority="63" w:unhideWhenUsed="0"/>
-    <w:lsdException w:name="Medium Shading 2" w:semiHidden="0" w:uiPriority="64" w:unhideWhenUsed="0"/>
-    <w:lsdException w:name="Medium List 1" w:semiHidden="0" w:uiPriority="65" w:unhideWhenUsed="0"/>
-    <w:lsdException w:name="Medium List 2" w:semiHidden="0" w:uiPriority="66" w:unhideWhenUsed="0"/>
-    <w:lsdException w:name="Medium Grid 1" w:semiHidden="0" w:uiPriority="67" w:unhideWhenUsed="0"/>
-    <w:lsdException w:name="Medium Grid 2" w:semiHidden="0" w:uiPriority="68" w:unhideWhenUsed="0"/>
-    <w:lsdException w:name="Medium Grid 3" w:semiHidden="0" w:uiPriority="69" w:unhideWhenUsed="0"/>
-    <w:lsdException w:name="Dark List" w:semiHidden="0" w:uiPriority="70" w:unhideWhenUsed="0"/>
-    <w:lsdException w:name="Colorful Shading" w:semiHidden="0" w:uiPriority="71" w:unhideWhenUsed="0"/>
-    <w:lsdException w:name="Colorful List" w:semiHidden="0" w:uiPriority="72" w:unhideWhenUsed="0"/>
-    <w:lsdException w:name="Colorful Grid" w:semiHidden="0" w:uiPriority="73" w:unhideWhenUsed="0"/>
-    <w:lsdException w:name="Light Shading Accent 1" w:semiHidden="0" w:uiPriority="60" w:unhideWhenUsed="0"/>
-    <w:lsdException w:name="Light List Accent 1" w:semiHidden="0" w:uiPriority="61" w:unhideWhenUsed="0"/>
-    <w:lsdException w:name="Light Grid Accent 1" w:semiHidden="0" w:uiPriority="62" w:unhideWhenUsed="0"/>
-    <w:lsdException w:name="Medium Shading 1 Accent 1" w:semiHidden="0" w:uiPriority="63" w:unhideWhenUsed="0"/>
-    <w:lsdException w:name="Medium Shading 2 Accent 1" w:semiHidden="0" w:uiPriority="64" w:unhideWhenUsed="0"/>
-    <w:lsdException w:name="Medium List 1 Accent 1" w:semiHidden="0" w:uiPriority="65" w:unhideWhenUsed="0"/>
-    <w:lsdException w:name="Revision" w:unhideWhenUsed="0"/>
-    <w:lsdException w:name="List Paragraph" w:semiHidden="0" w:uiPriority="34" w:unhideWhenUsed="0" w:qFormat="1"/>
-    <w:lsdException w:name="Quote" w:semiHidden="0" w:uiPriority="29" w:unhideWhenUsed="0" w:qFormat="1"/>
-    <w:lsdException w:name="Intense Quote" w:semiHidden="0" w:uiPriority="30" w:unhideWhenUsed="0" w:qFormat="1"/>
-    <w:lsdException w:name="Medium List 2 Accent 1" w:semiHidden="0" w:uiPriority="66" w:unhideWhenUsed="0"/>
-    <w:lsdException w:name="Medium Grid 1 Accent 1" w:semiHidden="0" w:uiPriority="67" w:unhideWhenUsed="0"/>
-    <w:lsdException w:name="Medium Grid 2 Accent 1" w:semiHidden="0" w:uiPriority="68" w:unhideWhenUsed="0"/>
-    <w:lsdException w:name="Medium Grid 3 Accent 1" w:semiHidden="0" w:uiPriority="69" w:unhideWhenUsed="0"/>
-    <w:lsdException w:name="Dark List Accent 1" w:semiHidden="0" w:uiPriority="70" w:unhideWhenUsed="0"/>
-    <w:lsdException w:name="Colorful Shading Accent 1" w:semiHidden="0" w:uiPriority="71" w:unhideWhenUsed="0"/>
-    <w:lsdException w:name="Colorful List Accent 1" w:semiHidden="0" w:uiPriority="72" w:unhideWhenUsed="0"/>
-    <w:lsdException w:name="Colorful Grid Accent 1" w:semiHidden="0" w:uiPriority="73" w:unhideWhenUsed="0"/>
-    <w:lsdException w:name="Light Shading Accent 2" w:semiHidden="0" w:uiPriority="60" w:unhideWhenUsed="0"/>
-    <w:lsdException w:name="Light List Accent 2" w:semiHidden="0" w:uiPriority="61" w:unhideWhenUsed="0"/>
-    <w:lsdException w:name="Light Grid Accent 2" w:semiHidden="0" w:uiPriority="62" w:unhideWhenUsed="0"/>
-    <w:lsdException w:name="Medium Shading 1 Accent 2" w:semiHidden="0" w:uiPriority="63" w:unhideWhenUsed="0"/>
-    <w:lsdException w:name="Medium Shading 2 Accent 2" w:semiHidden="0" w:uiPriority="64" w:unhideWhenUsed="0"/>
-    <w:lsdException w:name="Medium List 1 Accent 2" w:semiHidden="0" w:uiPriority="65" w:unhideWhenUsed="0"/>
-    <w:lsdException w:name="Medium List 2 Accent 2" w:semiHidden="0" w:uiPriority="66" w:unhideWhenUsed="0"/>
-    <w:lsdException w:name="Medium Grid 1 Accent 2" w:semiHidden="0" w:uiPriority="67" w:unhideWhenUsed="0"/>
-    <w:lsdException w:name="Medium Grid 2 Accent 2" w:semiHidden="0" w:uiPriority="68" w:unhideWhenUsed="0"/>
-    <w:lsdException w:name="Medium Grid 3 Accent 2" w:semiHidden="0" w:uiPriority="69" w:unhideWhenUsed="0"/>
-    <w:lsdException w:name="Dark List Accent 2" w:semiHidden="0" w:uiPriority="70" w:unhideWhenUsed="0"/>
-    <w:lsdException w:name="Colorful Shading Accent 2" w:semiHidden="0" w:uiPriority="71" w:unhideWhenUsed="0"/>
-    <w:lsdException w:name="Colorful List Accent 2" w:semiHidden="0" w:uiPriority="72" w:unhideWhenUsed="0"/>
-    <w:lsdException w:name="Colorful Grid Accent 2" w:semiHidden="0" w:uiPriority="73" w:unhideWhenUsed="0"/>
-    <w:lsdException w:name="Light Shading Accent 3" w:semiHidden="0" w:uiPriority="60" w:unhideWhenUsed="0"/>
-    <w:lsdException w:name="Light List Accent 3" w:semiHidden="0" w:uiPriority="61" w:unhideWhenUsed="0"/>
-    <w:lsdException w:name="Light Grid Accent 3" w:semiHidden="0" w:uiPriority="62" w:unhideWhenUsed="0"/>
-    <w:lsdException w:name="Medium Shading 1 Accent 3" w:semiHidden="0" w:uiPriority="63" w:unhideWhenUsed="0"/>
-    <w:lsdException w:name="Medium Shading 2 Accent 3" w:semiHidden="0" w:uiPriority="64" w:unhideWhenUsed="0"/>
-    <w:lsdException w:name="Medium List 1 Accent 3" w:semiHidden="0" w:uiPriority="65" w:unhideWhenUsed="0"/>
-    <w:lsdException w:name="Medium List 2 Accent 3" w:semiHidden="0" w:uiPriority="66" w:unhideWhenUsed="0"/>
-    <w:lsdException w:name="Medium Grid 1 Accent 3" w:semiHidden="0" w:uiPriority="67" w:unhideWhenUsed="0"/>
-    <w:lsdException w:name="Medium Grid 2 Accent 3" w:semiHidden="0" w:uiPriority="68" w:unhideWhenUsed="0"/>
-    <w:lsdException w:name="Medium Grid 3 Accent 3" w:semiHidden="0" w:uiPriority="69" w:unhideWhenUsed="0"/>
-    <w:lsdException w:name="Dark List Accent 3" w:semiHidden="0" w:uiPriority="70" w:unhideWhenUsed="0"/>
-    <w:lsdException w:name="Colorful Shading Accent 3" w:semiHidden="0" w:uiPriority="71" w:unhideWhenUsed="0"/>
-    <w:lsdException w:name="Colorful List Accent 3" w:semiHidden="0" w:uiPriority="72" w:unhideWhenUsed="0"/>
-    <w:lsdException w:name="Colorful Grid Accent 3" w:semiHidden="0" w:uiPriority="73" w:unhideWhenUsed="0"/>
-    <w:lsdException w:name="Light Shading Accent 4" w:semiHidden="0" w:uiPriority="60" w:unhideWhenUsed="0"/>
-    <w:lsdException w:name="Light List Accent 4" w:semiHidden="0" w:uiPriority="61" w:unhideWhenUsed="0"/>
-    <w:lsdException w:name="Light Grid Accent 4" w:semiHidden="0" w:uiPriority="62" w:unhideWhenUsed="0"/>
-    <w:lsdException w:name="Medium Shading 1 Accent 4" w:semiHidden="0" w:uiPriority="63" w:unhideWhenUsed="0"/>
-    <w:lsdException w:name="Medium Shading 2 Accent 4" w:semiHidden="0" w:uiPriority="64" w:unhideWhenUsed="0"/>
-    <w:lsdException w:name="Medium List 1 Accent 4" w:semiHidden="0" w:uiPriority="65" w:unhideWhenUsed="0"/>
-    <w:lsdException w:name="Medium List 2 Accent 4" w:semiHidden="0" w:uiPriority="66" w:unhideWhenUsed="0"/>
-    <w:lsdException w:name="Medium Grid 1 Accent 4" w:semiHidden="0" w:uiPriority="67" w:unhideWhenUsed="0"/>
-    <w:lsdException w:name="Medium Grid 2 Accent 4" w:semiHidden="0" w:uiPriority="68" w:unhideWhenUsed="0"/>
-    <w:lsdException w:name="Medium Grid 3 Accent 4" w:semiHidden="0" w:uiPriority="69" w:unhideWhenUsed="0"/>
-    <w:lsdException w:name="Dark List Accent 4" w:semiHidden="0" w:uiPriority="70" w:unhideWhenUsed="0"/>
-    <w:lsdException w:name="Colorful Shading Accent 4" w:semiHidden="0" w:uiPriority="71" w:unhideWhenUsed="0"/>
-    <w:lsdException w:name="Colorful List Accent 4" w:semiHidden="0" w:uiPriority="72" w:unhideWhenUsed="0"/>
-    <w:lsdException w:name="Colorful Grid Accent 4" w:semiHidden="0" w:uiPriority="73" w:unhideWhenUsed="0"/>
-    <w:lsdException w:name="Light Shading Accent 5" w:semiHidden="0" w:uiPriority="60" w:unhideWhenUsed="0"/>
-    <w:lsdException w:name="Light List Accent 5" w:semiHidden="0" w:uiPriority="61" w:unhideWhenUsed="0"/>
-    <w:lsdException w:name="Light Grid Accent 5" w:semiHidden="0" w:uiPriority="62" w:unhideWhenUsed="0"/>
-    <w:lsdException w:name="Medium Shading 1 Accent 5" w:semiHidden="0" w:uiPriority="63" w:unhideWhenUsed="0"/>
-    <w:lsdException w:name="Medium Shading 2 Accent 5" w:semiHidden="0" w:uiPriority="64" w:unhideWhenUsed="0"/>
-    <w:lsdException w:name="Medium List 1 Accent 5" w:semiHidden="0" w:uiPriority="65" w:unhideWhenUsed="0"/>
-    <w:lsdException w:name="Medium List 2 Accent 5" w:semiHidden="0" w:uiPriority="66" w:unhideWhenUsed="0"/>
-    <w:lsdException w:name="Medium Grid 1 Accent 5" w:semiHidden="0" w:uiPriority="67" w:unhideWhenUsed="0"/>
-    <w:lsdException w:name="Medium Grid 2 Accent 5" w:semiHidden="0" w:uiPriority="68" w:unhideWhenUsed="0"/>
-    <w:lsdException w:name="Medium Grid 3 Accent 5" w:semiHidden="0" w:uiPriority="69" w:unhideWhenUsed="0"/>
-    <w:lsdException w:name="Dark List Accent 5" w:semiHidden="0" w:uiPriority="70" w:unhideWhenUsed="0"/>
-    <w:lsdException w:name="Colorful Shading Accent 5" w:semiHidden="0" w:uiPriority="71" w:unhideWhenUsed="0"/>
-    <w:lsdException w:name="Colorful List Accent 5" w:semiHidden="0" w:uiPriority="72" w:unhideWhenUsed="0"/>
-    <w:lsdException w:name="Colorful Grid Accent 5" w:semiHidden="0" w:uiPriority="73" w:unhideWhenUsed="0"/>
-    <w:lsdException w:name="Light Shading Accent 6" w:semiHidden="0" w:uiPriority="60" w:unhideWhenUsed="0"/>
-    <w:lsdException w:name="Light List Accent 6" w:semiHidden="0" w:uiPriority="61" w:unhideWhenUsed="0"/>
-    <w:lsdException w:name="Light Grid Accent 6" w:semiHidden="0" w:uiPriority="62" w:unhideWhenUsed="0"/>
-    <w:lsdException w:name="Medium Shading 1 Accent 6" w:semiHidden="0" w:uiPriority="63" w:unhideWhenUsed="0"/>
-    <w:lsdException w:name="Medium Shading 2 Accent 6" w:semiHidden="0" w:uiPriority="64" w:unhideWhenUsed="0"/>
-    <w:lsdException w:name="Medium List 1 Accent 6" w:semiHidden="0" w:uiPriority="65" w:unhideWhenUsed="0"/>
-    <w:lsdException w:name="Medium List 2 Accent 6" w:semiHidden="0" w:uiPriority="66" w:unhideWhenUsed="0"/>
-    <w:lsdException w:name="Medium Grid 1 Accent 6" w:semiHidden="0" w:uiPriority="67" w:unhideWhenUsed="0"/>
-    <w:lsdException w:name="Medium Grid 2 Accent 6" w:semiHidden="0" w:uiPriority="68" w:unhideWhenUsed="0"/>
-    <w:lsdException w:name="Medium Grid 3 Accent 6" w:semiHidden="0" w:uiPriority="69" w:unhideWhenUsed="0"/>
-    <w:lsdException w:name="Dark List Accent 6" w:semiHidden="0" w:uiPriority="70" w:unhideWhenUsed="0"/>
-    <w:lsdException w:name="Colorful Shading Accent 6" w:semiHidden="0" w:uiPriority="71" w:unhideWhenUsed="0"/>
-    <w:lsdException w:name="Colorful List Accent 6" w:semiHidden="0" w:uiPriority="72" w:unhideWhenUsed="0"/>
-    <w:lsdException w:name="Colorful Grid Accent 6" w:semiHidden="0" w:uiPriority="73" w:unhideWhenUsed="0"/>
-    <w:lsdException w:name="Subtle Emphasis" w:semiHidden="0" w:uiPriority="19" w:unhideWhenUsed="0" w:qFormat="1"/>
-    <w:lsdException w:name="Intense Emphasis" w:semiHidden="0" w:uiPriority="21" w:unhideWhenUsed="0" w:qFormat="1"/>
-    <w:lsdException w:name="Subtle Reference" w:semiHidden="0" w:uiPriority="31" w:unhideWhenUsed="0" w:qFormat="1"/>
-    <w:lsdException w:name="Intense Reference" w:semiHidden="0" w:uiPriority="32" w:unhideWhenUsed="0" w:qFormat="1"/>
-    <w:lsdException w:name="Book Title" w:semiHidden="0" w:uiPriority="33" w:unhideWhenUsed="0" w:qFormat="1"/>
-    <w:lsdException w:name="Bibliography" w:uiPriority="37"/>
-    <w:lsdException w:name="TOC Heading" w:uiPriority="39" w:qFormat="1"/>
+  <w:latentStyles w:defLockedState="0" w:defUIPriority="99" w:defSemiHidden="0" w:defUnhideWhenUsed="0" w:defQFormat="0" w:count="371">
+    <w:lsdException w:name="Normal" w:uiPriority="0" w:qFormat="1"/>
+    <w:lsdException w:name="heading 1" w:uiPriority="0" w:qFormat="1"/>
+    <w:lsdException w:name="heading 2" w:semiHidden="1" w:uiPriority="0" w:unhideWhenUsed="1" w:qFormat="1"/>
+    <w:lsdException w:name="heading 3" w:semiHidden="1" w:uiPriority="0" w:unhideWhenUsed="1" w:qFormat="1"/>
+    <w:lsdException w:name="heading 4" w:semiHidden="1" w:uiPriority="0" w:unhideWhenUsed="1" w:qFormat="1"/>
+    <w:lsdException w:name="heading 5" w:semiHidden="1" w:uiPriority="0" w:unhideWhenUsed="1" w:qFormat="1"/>
+    <w:lsdException w:name="heading 6" w:semiHidden="1" w:uiPriority="0" w:unhideWhenUsed="1" w:qFormat="1"/>
+    <w:lsdException w:name="heading 7" w:semiHidden="1" w:uiPriority="0" w:unhideWhenUsed="1" w:qFormat="1"/>
+    <w:lsdException w:name="heading 8" w:semiHidden="1" w:uiPriority="0" w:unhideWhenUsed="1" w:qFormat="1"/>
+    <w:lsdException w:name="heading 9" w:semiHidden="1" w:uiPriority="0" w:unhideWhenUsed="1" w:qFormat="1"/>
+    <w:lsdException w:name="index 1" w:semiHidden="1" w:unhideWhenUsed="1"/>
+    <w:lsdException w:name="index 2" w:semiHidden="1" w:unhideWhenUsed="1"/>
+    <w:lsdException w:name="index 3" w:semiHidden="1" w:unhideWhenUsed="1"/>
+    <w:lsdException w:name="index 4" w:semiHidden="1" w:unhideWhenUsed="1"/>
+    <w:lsdException w:name="index 5" w:semiHidden="1" w:unhideWhenUsed="1"/>
+    <w:lsdException w:name="index 6" w:semiHidden="1" w:unhideWhenUsed="1"/>
+    <w:lsdException w:name="index 7" w:semiHidden="1" w:unhideWhenUsed="1"/>
+    <w:lsdException w:name="index 8" w:semiHidden="1" w:unhideWhenUsed="1"/>
+    <w:lsdException w:name="index 9" w:semiHidden="1" w:unhideWhenUsed="1"/>
+    <w:lsdException w:name="toc 1" w:semiHidden="1" w:uiPriority="39" w:unhideWhenUsed="1"/>
+    <w:lsdException w:name="toc 2" w:semiHidden="1" w:uiPriority="39" w:unhideWhenUsed="1"/>
+    <w:lsdException w:name="toc 3" w:semiHidden="1" w:uiPriority="39" w:unhideWhenUsed="1"/>
+    <w:lsdException w:name="toc 4" w:semiHidden="1" w:uiPriority="39" w:unhideWhenUsed="1"/>
+    <w:lsdException w:name="toc 5" w:semiHidden="1" w:uiPriority="39" w:unhideWhenUsed="1"/>
+    <w:lsdException w:name="toc 6" w:semiHidden="1" w:uiPriority="39" w:unhideWhenUsed="1"/>
+    <w:lsdException w:name="toc 7" w:semiHidden="1" w:uiPriority="39" w:unhideWhenUsed="1"/>
+    <w:lsdException w:name="toc 8" w:semiHidden="1" w:uiPriority="39" w:unhideWhenUsed="1"/>
+    <w:lsdException w:name="toc 9" w:semiHidden="1" w:uiPriority="39" w:unhideWhenUsed="1"/>
+    <w:lsdException w:name="Normal Indent" w:semiHidden="1" w:unhideWhenUsed="1"/>
+    <w:lsdException w:name="footnote text" w:semiHidden="1" w:unhideWhenUsed="1"/>
+    <w:lsdException w:name="annotation text" w:semiHidden="1" w:unhideWhenUsed="1"/>
+    <w:lsdException w:name="header" w:semiHidden="1" w:unhideWhenUsed="1"/>
+    <w:lsdException w:name="footer" w:semiHidden="1" w:unhideWhenUsed="1"/>
+    <w:lsdException w:name="index heading" w:semiHidden="1" w:unhideWhenUsed="1"/>
+    <w:lsdException w:name="caption" w:semiHidden="1" w:uiPriority="35" w:unhideWhenUsed="1" w:qFormat="1"/>
+    <w:lsdException w:name="table of figures" w:semiHidden="1" w:unhideWhenUsed="1"/>
+    <w:lsdException w:name="envelope address" w:semiHidden="1" w:unhideWhenUsed="1"/>
+    <w:lsdException w:name="envelope return" w:semiHidden="1" w:unhideWhenUsed="1"/>
+    <w:lsdException w:name="footnote reference" w:semiHidden="1" w:unhideWhenUsed="1"/>
+    <w:lsdException w:name="annotation reference" w:semiHidden="1" w:unhideWhenUsed="1"/>
+    <w:lsdException w:name="line number" w:semiHidden="1" w:unhideWhenUsed="1"/>
+    <w:lsdException w:name="page number" w:semiHidden="1" w:unhideWhenUsed="1"/>
+    <w:lsdException w:name="endnote reference" w:semiHidden="1" w:unhideWhenUsed="1"/>
+    <w:lsdException w:name="endnote text" w:semiHidden="1" w:unhideWhenUsed="1"/>
+    <w:lsdException w:name="table of authorities" w:semiHidden="1" w:unhideWhenUsed="1"/>
+    <w:lsdException w:name="macro" w:semiHidden="1" w:unhideWhenUsed="1"/>
+    <w:lsdException w:name="toa heading" w:semiHidden="1" w:unhideWhenUsed="1"/>
+    <w:lsdException w:name="List" w:semiHidden="1" w:unhideWhenUsed="1"/>
+    <w:lsdException w:name="List Bullet" w:semiHidden="1" w:unhideWhenUsed="1"/>
+    <w:lsdException w:name="List Number" w:semiHidden="1" w:unhideWhenUsed="1"/>
+    <w:lsdException w:name="List 2" w:semiHidden="1" w:unhideWhenUsed="1"/>
+    <w:lsdException w:name="List 3" w:semiHidden="1" w:unhideWhenUsed="1"/>
+    <w:lsdException w:name="List 4" w:semiHidden="1" w:unhideWhenUsed="1"/>
+    <w:lsdException w:name="List 5" w:semiHidden="1" w:unhideWhenUsed="1"/>
+    <w:lsdException w:name="List Bullet 2" w:semiHidden="1" w:unhideWhenUsed="1"/>
+    <w:lsdException w:name="List Bullet 3" w:semiHidden="1" w:unhideWhenUsed="1"/>
+    <w:lsdException w:name="List Bullet 4" w:semiHidden="1" w:unhideWhenUsed="1"/>
+    <w:lsdException w:name="List Bullet 5" w:semiHidden="1" w:unhideWhenUsed="1"/>
+    <w:lsdException w:name="List Number 2" w:semiHidden="1" w:unhideWhenUsed="1"/>
+    <w:lsdException w:name="List Number 3" w:semiHidden="1" w:unhideWhenUsed="1"/>
+    <w:lsdException w:name="List Number 4" w:semiHidden="1" w:unhideWhenUsed="1"/>
+    <w:lsdException w:name="List Number 5" w:semiHidden="1" w:unhideWhenUsed="1"/>
+    <w:lsdException w:name="Title" w:uiPriority="0" w:qFormat="1"/>
+    <w:lsdException w:name="Closing" w:semiHidden="1" w:unhideWhenUsed="1"/>
+    <w:lsdException w:name="Signature" w:semiHidden="1" w:unhideWhenUsed="1"/>
+    <w:lsdException w:name="Default Paragraph Font" w:semiHidden="1" w:uiPriority="1" w:unhideWhenUsed="1"/>
+    <w:lsdException w:name="Body Text" w:semiHidden="1" w:unhideWhenUsed="1"/>
+    <w:lsdException w:name="Body Text Indent" w:semiHidden="1" w:unhideWhenUsed="1"/>
+    <w:lsdException w:name="List Continue" w:semiHidden="1" w:unhideWhenUsed="1"/>
+    <w:lsdException w:name="List Continue 2" w:semiHidden="1" w:unhideWhenUsed="1"/>
+    <w:lsdException w:name="List Continue 3" w:semiHidden="1" w:unhideWhenUsed="1"/>
+    <w:lsdException w:name="List Continue 4" w:semiHidden="1" w:unhideWhenUsed="1"/>
+    <w:lsdException w:name="List Continue 5" w:semiHidden="1" w:unhideWhenUsed="1"/>
+    <w:lsdException w:name="Message Header" w:semiHidden="1" w:unhideWhenUsed="1"/>
+    <w:lsdException w:name="Subtitle" w:uiPriority="11" w:qFormat="1"/>
+    <w:lsdException w:name="Salutation" w:semiHidden="1" w:unhideWhenUsed="1"/>
+    <w:lsdException w:name="Date" w:semiHidden="1" w:unhideWhenUsed="1"/>
+    <w:lsdException w:name="Body Text First Indent" w:semiHidden="1" w:unhideWhenUsed="1"/>
+    <w:lsdException w:name="Body Text First Indent 2" w:semiHidden="1" w:unhideWhenUsed="1"/>
+    <w:lsdException w:name="Note Heading" w:semiHidden="1" w:unhideWhenUsed="1"/>
+    <w:lsdException w:name="Body Text 2" w:semiHidden="1" w:unhideWhenUsed="1"/>
+    <w:lsdException w:name="Body Text 3" w:semiHidden="1" w:unhideWhenUsed="1"/>
+    <w:lsdException w:name="Body Text Indent 2" w:semiHidden="1" w:unhideWhenUsed="1"/>
+    <w:lsdException w:name="Body Text Indent 3" w:semiHidden="1" w:unhideWhenUsed="1"/>
+    <w:lsdException w:name="Block Text" w:semiHidden="1" w:unhideWhenUsed="1"/>
+    <w:lsdException w:name="Hyperlink" w:semiHidden="1" w:unhideWhenUsed="1"/>
+    <w:lsdException w:name="FollowedHyperlink" w:semiHidden="1" w:unhideWhenUsed="1"/>
+    <w:lsdException w:name="Strong" w:uiPriority="22" w:qFormat="1"/>
+    <w:lsdException w:name="Emphasis" w:uiPriority="20" w:qFormat="1"/>
+    <w:lsdException w:name="Document Map" w:semiHidden="1" w:unhideWhenUsed="1"/>
+    <w:lsdException w:name="Plain Text" w:semiHidden="1" w:unhideWhenUsed="1"/>
+    <w:lsdException w:name="E-mail Signature" w:semiHidden="1" w:unhideWhenUsed="1"/>
+    <w:lsdException w:name="HTML Top of Form" w:semiHidden="1" w:unhideWhenUsed="1"/>
+    <w:lsdException w:name="HTML Bottom of Form" w:semiHidden="1" w:unhideWhenUsed="1"/>
+    <w:lsdException w:name="Normal (Web)" w:semiHidden="1" w:unhideWhenUsed="1"/>
+    <w:lsdException w:name="HTML Acronym" w:semiHidden="1" w:unhideWhenUsed="1"/>
+    <w:lsdException w:name="HTML Address" w:semiHidden="1" w:unhideWhenUsed="1"/>
+    <w:lsdException w:name="HTML Cite" w:semiHidden="1" w:unhideWhenUsed="1"/>
+    <w:lsdException w:name="HTML Code" w:semiHidden="1" w:unhideWhenUsed="1"/>
+    <w:lsdException w:name="HTML Definition" w:semiHidden="1" w:unhideWhenUsed="1"/>
+    <w:lsdException w:name="HTML Keyboard" w:semiHidden="1" w:unhideWhenUsed="1"/>
+    <w:lsdException w:name="HTML Preformatted" w:semiHidden="1" w:unhideWhenUsed="1"/>
+    <w:lsdException w:name="HTML Sample" w:semiHidden="1" w:unhideWhenUsed="1"/>
+    <w:lsdException w:name="HTML Typewriter" w:semiHidden="1" w:unhideWhenUsed="1"/>
+    <w:lsdException w:name="HTML Variable" w:semiHidden="1" w:unhideWhenUsed="1"/>
+    <w:lsdException w:name="Normal Table" w:semiHidden="1" w:unhideWhenUsed="1"/>
+    <w:lsdException w:name="annotation subject" w:semiHidden="1" w:unhideWhenUsed="1"/>
+    <w:lsdException w:name="No List" w:semiHidden="1" w:unhideWhenUsed="1"/>
+    <w:lsdException w:name="Outline List 1" w:semiHidden="1" w:unhideWhenUsed="1"/>
+    <w:lsdException w:name="Outline List 2" w:semiHidden="1" w:unhideWhenUsed="1"/>
+    <w:lsdException w:name="Outline List 3" w:semiHidden="1" w:unhideWhenUsed="1"/>
+    <w:lsdException w:name="Table Simple 1" w:semiHidden="1" w:unhideWhenUsed="1"/>
+    <w:lsdException w:name="Table Simple 2" w:semiHidden="1" w:unhideWhenUsed="1"/>
+    <w:lsdException w:name="Table Simple 3" w:semiHidden="1" w:unhideWhenUsed="1"/>
+    <w:lsdException w:name="Table Classic 1" w:semiHidden="1" w:unhideWhenUsed="1"/>
+    <w:lsdException w:name="Table Classic 2" w:semiHidden="1" w:unhideWhenUsed="1"/>
+    <w:lsdException w:name="Table Classic 3" w:semiHidden="1" w:unhideWhenUsed="1"/>
+    <w:lsdException w:name="Table Classic 4" w:semiHidden="1" w:unhideWhenUsed="1"/>
+    <w:lsdException w:name="Table Colorful 1" w:semiHidden="1" w:unhideWhenUsed="1"/>
+    <w:lsdException w:name="Table Colorful 2" w:semiHidden="1" w:unhideWhenUsed="1"/>
+    <w:lsdException w:name="Table Colorful 3" w:semiHidden="1" w:unhideWhenUsed="1"/>
+    <w:lsdException w:name="Table Columns 1" w:semiHidden="1" w:unhideWhenUsed="1"/>
+    <w:lsdException w:name="Table Columns 2" w:semiHidden="1" w:unhideWhenUsed="1"/>
+    <w:lsdException w:name="Table Columns 3" w:semiHidden="1" w:unhideWhenUsed="1"/>
+    <w:lsdException w:name="Table Columns 4" w:semiHidden="1" w:unhideWhenUsed="1"/>
+    <w:lsdException w:name="Table Columns 5" w:semiHidden="1" w:unhideWhenUsed="1"/>
+    <w:lsdException w:name="Table Grid 1" w:semiHidden="1" w:unhideWhenUsed="1"/>
+    <w:lsdException w:name="Table Grid 2" w:semiHidden="1" w:unhideWhenUsed="1"/>
+    <w:lsdException w:name="Table Grid 3" w:semiHidden="1" w:unhideWhenUsed="1"/>
+    <w:lsdException w:name="Table Grid 4" w:semiHidden="1" w:unhideWhenUsed="1"/>
+    <w:lsdException w:name="Table Grid 5" w:semiHidden="1" w:unhideWhenUsed="1"/>
+    <w:lsdException w:name="Table Grid 6" w:semiHidden="1" w:unhideWhenUsed="1"/>
+    <w:lsdException w:name="Table Grid 7" w:semiHidden="1" w:unhideWhenUsed="1"/>
+    <w:lsdException w:name="Table Grid 8" w:semiHidden="1" w:unhideWhenUsed="1"/>
+    <w:lsdException w:name="Table List 1" w:semiHidden="1" w:unhideWhenUsed="1"/>
+    <w:lsdException w:name="Table List 2" w:semiHidden="1" w:unhideWhenUsed="1"/>
+    <w:lsdException w:name="Table List 3" w:semiHidden="1" w:unhideWhenUsed="1"/>
+    <w:lsdException w:name="Table List 4" w:semiHidden="1" w:unhideWhenUsed="1"/>
+    <w:lsdException w:name="Table List 5" w:semiHidden="1" w:unhideWhenUsed="1"/>
+    <w:lsdException w:name="Table List 6" w:semiHidden="1" w:unhideWhenUsed="1"/>
+    <w:lsdException w:name="Table List 7" w:semiHidden="1" w:unhideWhenUsed="1"/>
+    <w:lsdException w:name="Table List 8" w:semiHidden="1" w:unhideWhenUsed="1"/>
+    <w:lsdException w:name="Table 3D effects 1" w:semiHidden="1" w:unhideWhenUsed="1"/>
+    <w:lsdException w:name="Table 3D effects 2" w:semiHidden="1" w:unhideWhenUsed="1"/>
+    <w:lsdException w:name="Table 3D effects 3" w:semiHidden="1" w:unhideWhenUsed="1"/>
+    <w:lsdException w:name="Table Contemporary" w:semiHidden="1" w:unhideWhenUsed="1"/>
+    <w:lsdException w:name="Table Elegant" w:semiHidden="1" w:unhideWhenUsed="1"/>
+    <w:lsdException w:name="Table Professional" w:semiHidden="1" w:unhideWhenUsed="1"/>
+    <w:lsdException w:name="Table Subtle 1" w:semiHidden="1" w:unhideWhenUsed="1"/>
+    <w:lsdException w:name="Table Subtle 2" w:semiHidden="1" w:unhideWhenUsed="1"/>
+    <w:lsdException w:name="Table Web 1" w:semiHidden="1" w:unhideWhenUsed="1"/>
+    <w:lsdException w:name="Table Web 2" w:semiHidden="1" w:unhideWhenUsed="1"/>
+    <w:lsdException w:name="Table Web 3" w:semiHidden="1" w:unhideWhenUsed="1"/>
+    <w:lsdException w:name="Balloon Text" w:semiHidden="1" w:unhideWhenUsed="1"/>
+    <w:lsdException w:name="Table Grid" w:uiPriority="59"/>
+    <w:lsdException w:name="Table Theme" w:semiHidden="1" w:unhideWhenUsed="1"/>
+    <w:lsdException w:name="Placeholder Text" w:semiHidden="1"/>
+    <w:lsdException w:name="No Spacing" w:uiPriority="1" w:qFormat="1"/>
+    <w:lsdException w:name="Light Shading" w:uiPriority="60"/>
+    <w:lsdException w:name="Light List" w:uiPriority="61"/>
+    <w:lsdException w:name="Light Grid" w:uiPriority="62"/>
+    <w:lsdException w:name="Medium Shading 1" w:uiPriority="63"/>
+    <w:lsdException w:name="Medium Shading 2" w:uiPriority="64"/>
+    <w:lsdException w:name="Medium List 1" w:uiPriority="65"/>
+    <w:lsdException w:name="Medium List 2" w:uiPriority="66"/>
+    <w:lsdException w:name="Medium Grid 1" w:uiPriority="67"/>
+    <w:lsdException w:name="Medium Grid 2" w:uiPriority="68"/>
+    <w:lsdException w:name="Medium Grid 3" w:uiPriority="69"/>
+    <w:lsdException w:name="Dark List" w:uiPriority="70"/>
+    <w:lsdException w:name="Colorful Shading" w:uiPriority="71"/>
+    <w:lsdException w:name="Colorful List" w:uiPriority="72"/>
+    <w:lsdException w:name="Colorful Grid" w:uiPriority="73"/>
+    <w:lsdException w:name="Light Shading Accent 1" w:uiPriority="60"/>
+    <w:lsdException w:name="Light List Accent 1" w:uiPriority="61"/>
+    <w:lsdException w:name="Light Grid Accent 1" w:uiPriority="62"/>
+    <w:lsdException w:name="Medium Shading 1 Accent 1" w:uiPriority="63"/>
+    <w:lsdException w:name="Medium Shading 2 Accent 1" w:uiPriority="64"/>
+    <w:lsdException w:name="Medium List 1 Accent 1" w:uiPriority="65"/>
+    <w:lsdException w:name="Revision" w:semiHidden="1"/>
+    <w:lsdException w:name="List Paragraph" w:uiPriority="34" w:qFormat="1"/>
+    <w:lsdException w:name="Quote" w:uiPriority="29" w:qFormat="1"/>
+    <w:lsdException w:name="Intense Quote" w:uiPriority="30" w:qFormat="1"/>
+    <w:lsdException w:name="Medium List 2 Accent 1" w:uiPriority="66"/>
+    <w:lsdException w:name="Medium Grid 1 Accent 1" w:uiPriority="67"/>
+    <w:lsdException w:name="Medium Grid 2 Accent 1" w:uiPriority="68"/>
+    <w:lsdException w:name="Medium Grid 3 Accent 1" w:uiPriority="69"/>
+    <w:lsdException w:name="Dark List Accent 1" w:uiPriority="70"/>
+    <w:lsdException w:name="Colorful Shading Accent 1" w:uiPriority="71"/>
+    <w:lsdException w:name="Colorful List Accent 1" w:uiPriority="72"/>
+    <w:lsdException w:name="Colorful Grid Accent 1" w:uiPriority="73"/>
+    <w:lsdException w:name="Light Shading Accent 2" w:uiPriority="60"/>
+    <w:lsdException w:name="Light List Accent 2" w:uiPriority="61"/>
+    <w:lsdException w:name="Light Grid Accent 2" w:uiPriority="62"/>
+    <w:lsdException w:name="Medium Shading 1 Accent 2" w:uiPriority="63"/>
+    <w:lsdException w:name="Medium Shading 2 Accent 2" w:uiPriority="64"/>
+    <w:lsdException w:name="Medium List 1 Accent 2" w:uiPriority="65"/>
+    <w:lsdException w:name="Medium List 2 Accent 2" w:uiPriority="66"/>
+    <w:lsdException w:name="Medium Grid 1 Accent 2" w:uiPriority="67"/>
+    <w:lsdException w:name="Medium Grid 2 Accent 2" w:uiPriority="68"/>
+    <w:lsdException w:name="Medium Grid 3 Accent 2" w:uiPriority="69"/>
+    <w:lsdException w:name="Dark List Accent 2" w:uiPriority="70"/>
+    <w:lsdException w:name="Colorful Shading Accent 2" w:uiPriority="71"/>
+    <w:lsdException w:name="Colorful List Accent 2" w:uiPriority="72"/>
+    <w:lsdException w:name="Colorful Grid Accent 2" w:uiPriority="73"/>
+    <w:lsdException w:name="Light Shading Accent 3" w:uiPriority="60"/>
+    <w:lsdException w:name="Light List Accent 3" w:uiPriority="61"/>
+    <w:lsdException w:name="Light Grid Accent 3" w:uiPriority="62"/>
+    <w:lsdException w:name="Medium Shading 1 Accent 3" w:uiPriority="63"/>
+    <w:lsdException w:name="Medium Shading 2 Accent 3" w:uiPriority="64"/>
+    <w:lsdException w:name="Medium List 1 Accent 3" w:uiPriority="65"/>
+    <w:lsdException w:name="Medium List 2 Accent 3" w:uiPriority="66"/>
+    <w:lsdException w:name="Medium Grid 1 Accent 3" w:uiPriority="67"/>
+    <w:lsdException w:name="Medium Grid 2 Accent 3" w:uiPriority="68"/>
+    <w:lsdException w:name="Medium Grid 3 Accent 3" w:uiPriority="69"/>
+    <w:lsdException w:name="Dark List Accent 3" w:uiPriority="70"/>
+    <w:lsdException w:name="Colorful Shading Accent 3" w:uiPriority="71"/>
+    <w:lsdException w:name="Colorful List Accent 3" w:uiPriority="72"/>
+    <w:lsdException w:name="Colorful Grid Accent 3" w:uiPriority="73"/>
+    <w:lsdException w:name="Light Shading Accent 4" w:uiPriority="60"/>
+    <w:lsdException w:name="Light List Accent 4" w:uiPriority="61"/>
+    <w:lsdException w:name="Light Grid Accent 4" w:uiPriority="62"/>
+    <w:lsdException w:name="Medium Shading 1 Accent 4" w:uiPriority="63"/>
+    <w:lsdException w:name="Medium Shading 2 Accent 4" w:uiPriority="64"/>
+    <w:lsdException w:name="Medium List 1 Accent 4" w:uiPriority="65"/>
+    <w:lsdException w:name="Medium List 2 Accent 4" w:uiPriority="66"/>
+    <w:lsdException w:name="Medium Grid 1 Accent 4" w:uiPriority="67"/>
+    <w:lsdException w:name="Medium Grid 2 Accent 4" w:uiPriority="68"/>
+    <w:lsdException w:name="Medium Grid 3 Accent 4" w:uiPriority="69"/>
+    <w:lsdException w:name="Dark List Accent 4" w:uiPriority="70"/>
+    <w:lsdException w:name="Colorful Shading Accent 4" w:uiPriority="71"/>
+    <w:lsdException w:name="Colorful List Accent 4" w:uiPriority="72"/>
+    <w:lsdException w:name="Colorful Grid Accent 4" w:uiPriority="73"/>
+    <w:lsdException w:name="Light Shading Accent 5" w:uiPriority="60"/>
+    <w:lsdException w:name="Light List Accent 5" w:uiPriority="61"/>
+    <w:lsdException w:name="Light Grid Accent 5" w:uiPriority="62"/>
+    <w:lsdException w:name="Medium Shading 1 Accent 5" w:uiPriority="63"/>
+    <w:lsdException w:name="Medium Shading 2 Accent 5" w:uiPriority="64"/>
+    <w:lsdException w:name="Medium List 1 Accent 5" w:uiPriority="65"/>
+    <w:lsdException w:name="Medium List 2 Accent 5" w:uiPriority="66"/>
+    <w:lsdException w:name="Medium Grid 1 Accent 5" w:uiPriority="67"/>
+    <w:lsdException w:name="Medium Grid 2 Accent 5" w:uiPriority="68"/>
+    <w:lsdException w:name="Medium Grid 3 Accent 5" w:uiPriority="69"/>
+    <w:lsdException w:name="Dark List Accent 5" w:uiPriority="70"/>
+    <w:lsdException w:name="Colorful Shading Accent 5" w:uiPriority="71"/>
+    <w:lsdException w:name="Colorful List Accent 5" w:uiPriority="72"/>
+    <w:lsdException w:name="Colorful Grid Accent 5" w:uiPriority="73"/>
+    <w:lsdException w:name="Light Shading Accent 6" w:uiPriority="60"/>
+    <w:lsdException w:name="Light List Accent 6" w:uiPriority="61"/>
+    <w:lsdException w:name="Light Grid Accent 6" w:uiPriority="62"/>
+    <w:lsdException w:name="Medium Shading 1 Accent 6" w:uiPriority="63"/>
+    <w:lsdException w:name="Medium Shading 2 Accent 6" w:uiPriority="64"/>
+    <w:lsdException w:name="Medium List 1 Accent 6" w:uiPriority="65"/>
+    <w:lsdException w:name="Medium List 2 Accent 6" w:uiPriority="66"/>
+    <w:lsdException w:name="Medium Grid 1 Accent 6" w:uiPriority="67"/>
+    <w:lsdException w:name="Medium Grid 2 Accent 6" w:uiPriority="68"/>
+    <w:lsdException w:name="Medium Grid 3 Accent 6" w:uiPriority="69"/>
+    <w:lsdException w:name="Dark List Accent 6" w:uiPriority="70"/>
+    <w:lsdException w:name="Colorful Shading Accent 6" w:uiPriority="71"/>
+    <w:lsdException w:name="Colorful List Accent 6" w:uiPriority="72"/>
+    <w:lsdException w:name="Colorful Grid Accent 6" w:uiPriority="73"/>
+    <w:lsdException w:name="Subtle Emphasis" w:uiPriority="19" w:qFormat="1"/>
+    <w:lsdException w:name="Intense Emphasis" w:uiPriority="21" w:qFormat="1"/>
+    <w:lsdException w:name="Subtle Reference" w:uiPriority="31" w:qFormat="1"/>
+    <w:lsdException w:name="Intense Reference" w:uiPriority="32" w:qFormat="1"/>
+    <w:lsdException w:name="Book Title" w:uiPriority="33" w:qFormat="1"/>
+    <w:lsdException w:name="Bibliography" w:semiHidden="1" w:uiPriority="37" w:unhideWhenUsed="1"/>
+    <w:lsdException w:name="TOC Heading" w:semiHidden="1" w:uiPriority="39" w:unhideWhenUsed="1" w:qFormat="1"/>
+    <w:lsdException w:name="Plain Table 1" w:uiPriority="41"/>
+    <w:lsdException w:name="Plain Table 2" w:uiPriority="42"/>
+    <w:lsdException w:name="Plain Table 3" w:uiPriority="43"/>
+    <w:lsdException w:name="Plain Table 4" w:uiPriority="44"/>
+    <w:lsdException w:name="Plain Table 5" w:uiPriority="45"/>
+    <w:lsdException w:name="Grid Table Light" w:uiPriority="40"/>
+    <w:lsdException w:name="Grid Table 1 Light" w:uiPriority="46"/>
+    <w:lsdException w:name="Grid Table 2" w:uiPriority="47"/>
+    <w:lsdException w:name="Grid Table 3" w:uiPriority="48"/>
+    <w:lsdException w:name="Grid Table 4" w:uiPriority="49"/>
+    <w:lsdException w:name="Grid Table 5 Dark" w:uiPriority="50"/>
+    <w:lsdException w:name="Grid Table 6 Colorful" w:uiPriority="51"/>
+    <w:lsdException w:name="Grid Table 7 Colorful" w:uiPriority="52"/>
+    <w:lsdException w:name="Grid Table 1 Light Accent 1" w:uiPriority="46"/>
+    <w:lsdException w:name="Grid Table 2 Accent 1" w:uiPriority="47"/>
+    <w:lsdException w:name="Grid Table 3 Accent 1" w:uiPriority="48"/>
+    <w:lsdException w:name="Grid Table 4 Accent 1" w:uiPriority="49"/>
+    <w:lsdException w:name="Grid Table 5 Dark Accent 1" w:uiPriority="50"/>
+    <w:lsdException w:name="Grid Table 6 Colorful Accent 1" w:uiPriority="51"/>
+    <w:lsdException w:name="Grid Table 7 Colorful Accent 1" w:uiPriority="52"/>
+    <w:lsdException w:name="Grid Table 1 Light Accent 2" w:uiPriority="46"/>
+    <w:lsdException w:name="Grid Table 2 Accent 2" w:uiPriority="47"/>
+    <w:lsdException w:name="Grid Table 3 Accent 2" w:uiPriority="48"/>
+    <w:lsdException w:name="Grid Table 4 Accent 2" w:uiPriority="49"/>
+    <w:lsdException w:name="Grid Table 5 Dark Accent 2" w:uiPriority="50"/>
+    <w:lsdException w:name="Grid Table 6 Colorful Accent 2" w:uiPriority="51"/>
+    <w:lsdException w:name="Grid Table 7 Colorful Accent 2" w:uiPriority="52"/>
+    <w:lsdException w:name="Grid Table 1 Light Accent 3" w:uiPriority="46"/>
+    <w:lsdException w:name="Grid Table 2 Accent 3" w:uiPriority="47"/>
+    <w:lsdException w:name="Grid Table 3 Accent 3" w:uiPriority="48"/>
+    <w:lsdException w:name="Grid Table 4 Accent 3" w:uiPriority="49"/>
+    <w:lsdException w:name="Grid Table 5 Dark Accent 3" w:uiPriority="50"/>
+    <w:lsdException w:name="Grid Table 6 Colorful Accent 3" w:uiPriority="51"/>
+    <w:lsdException w:name="Grid Table 7 Colorful Accent 3" w:uiPriority="52"/>
+    <w:lsdException w:name="Grid Table 1 Light Accent 4" w:uiPriority="46"/>
+    <w:lsdException w:name="Grid Table 2 Accent 4" w:uiPriority="47"/>
+    <w:lsdException w:name="Grid Table 3 Accent 4" w:uiPriority="48"/>
+    <w:lsdException w:name="Grid Table 4 Accent 4" w:uiPriority="49"/>
+    <w:lsdException w:name="Grid Table 5 Dark Accent 4" w:uiPriority="50"/>
+    <w:lsdException w:name="Grid Table 6 Colorful Accent 4" w:uiPriority="51"/>
+    <w:lsdException w:name="Grid Table 7 Colorful Accent 4" w:uiPriority="52"/>
+    <w:lsdException w:name="Grid Table 1 Light Accent 5" w:uiPriority="46"/>
+    <w:lsdException w:name="Grid Table 2 Accent 5" w:uiPriority="47"/>
+    <w:lsdException w:name="Grid Table 3 Accent 5" w:uiPriority="48"/>
+    <w:lsdException w:name="Grid Table 4 Accent 5" w:uiPriority="49"/>
+    <w:lsdException w:name="Grid Table 5 Dark Accent 5" w:uiPriority="50"/>
+    <w:lsdException w:name="Grid Table 6 Colorful Accent 5" w:uiPriority="51"/>
+    <w:lsdException w:name="Grid Table 7 Colorful Accent 5" w:uiPriority="52"/>
+    <w:lsdException w:name="Grid Table 1 Light Accent 6" w:uiPriority="46"/>
+    <w:lsdException w:name="Grid Table 2 Accent 6" w:uiPriority="47"/>
+    <w:lsdException w:name="Grid Table 3 Accent 6" w:uiPriority="48"/>
+    <w:lsdException w:name="Grid Table 4 Accent 6" w:uiPriority="49"/>
+    <w:lsdException w:name="Grid Table 5 Dark Accent 6" w:uiPriority="50"/>
+    <w:lsdException w:name="Grid Table 6 Colorful Accent 6" w:uiPriority="51"/>
+    <w:lsdException w:name="Grid Table 7 Colorful Accent 6" w:uiPriority="52"/>
+    <w:lsdException w:name="List Table 1 Light" w:uiPriority="46"/>
+    <w:lsdException w:name="List Table 2" w:uiPriority="47"/>
+    <w:lsdException w:name="List Table 3" w:uiPriority="48"/>
+    <w:lsdException w:name="List Table 4" w:uiPriority="49"/>
+    <w:lsdException w:name="List Table 5 Dark" w:uiPriority="50"/>
+    <w:lsdException w:name="List Table 6 Colorful" w:uiPriority="51"/>
+    <w:lsdException w:name="List Table 7 Colorful" w:uiPriority="52"/>
+    <w:lsdException w:name="List Table 1 Light Accent 1" w:uiPriority="46"/>
+    <w:lsdException w:name="List Table 2 Accent 1" w:uiPriority="47"/>
+    <w:lsdException w:name="List Table 3 Accent 1" w:uiPriority="48"/>
+    <w:lsdException w:name="List Table 4 Accent 1" w:uiPriority="49"/>
+    <w:lsdException w:name="List Table 5 Dark Accent 1" w:uiPriority="50"/>
+    <w:lsdException w:name="List Table 6 Colorful Accent 1" w:uiPriority="51"/>
+    <w:lsdException w:name="List Table 7 Colorful Accent 1" w:uiPriority="52"/>
+    <w:lsdException w:name="List Table 1 Light Accent 2" w:uiPriority="46"/>
+    <w:lsdException w:name="List Table 2 Accent 2" w:uiPriority="47"/>
+    <w:lsdException w:name="List Table 3 Accent 2" w:uiPriority="48"/>
+    <w:lsdException w:name="List Table 4 Accent 2" w:uiPriority="49"/>
+    <w:lsdException w:name="List Table 5 Dark Accent 2" w:uiPriority="50"/>
+    <w:lsdException w:name="List Table 6 Colorful Accent 2" w:uiPriority="51"/>
+    <w:lsdException w:name="List Table 7 Colorful Accent 2" w:uiPriority="52"/>
+    <w:lsdException w:name="List Table 1 Light Accent 3" w:uiPriority="46"/>
+    <w:lsdException w:name="List Table 2 Accent 3" w:uiPriority="47"/>
+    <w:lsdException w:name="List Table 3 Accent 3" w:uiPriority="48"/>
+    <w:lsdException w:name="List Table 4 Accent 3" w:uiPriority="49"/>
+    <w:lsdException w:name="List Table 5 Dark Accent 3" w:uiPriority="50"/>
+    <w:lsdException w:name="List Table 6 Colorful Accent 3" w:uiPriority="51"/>
+    <w:lsdException w:name="List Table 7 Colorful Accent 3" w:uiPriority="52"/>
+    <w:lsdException w:name="List Table 1 Light Accent 4" w:uiPriority="46"/>
+    <w:lsdException w:name="List Table 2 Accent 4" w:uiPriority="47"/>
+    <w:lsdException w:name="List Table 3 Accent 4" w:uiPriority="48"/>
+    <w:lsdException w:name="List Table 4 Accent 4" w:uiPriority="49"/>
+    <w:lsdException w:name="List Table 5 Dark Accent 4" w:uiPriority="50"/>
+    <w:lsdException w:name="List Table 6 Colorful Accent 4" w:uiPriority="51"/>
+    <w:lsdException w:name="List Table 7 Colorful Accent 4" w:uiPriority="52"/>
+    <w:lsdException w:name="List Table 1 Light Accent 5" w:uiPriority="46"/>
+    <w:lsdException w:name="List Table 2 Accent 5" w:uiPriority="47"/>
+    <w:lsdException w:name="List Table 3 Accent 5" w:uiPriority="48"/>
+    <w:lsdException w:name="List Table 4 Accent 5" w:uiPriority="49"/>
+    <w:lsdException w:name="List Table 5 Dark Accent 5" w:uiPriority="50"/>
+    <w:lsdException w:name="List Table 6 Colorful Accent 5" w:uiPriority="51"/>
+    <w:lsdException w:name="List Table 7 Colorful Accent 5" w:uiPriority="52"/>
+    <w:lsdException w:name="List Table 1 Light Accent 6" w:uiPriority="46"/>
+    <w:lsdException w:name="List Table 2 Accent 6" w:uiPriority="47"/>
+    <w:lsdException w:name="List Table 3 Accent 6" w:uiPriority="48"/>
+    <w:lsdException w:name="List Table 4 Accent 6" w:uiPriority="49"/>
+    <w:lsdException w:name="List Table 5 Dark Accent 6" w:uiPriority="50"/>
+    <w:lsdException w:name="List Table 6 Colorful Accent 6" w:uiPriority="51"/>
+    <w:lsdException w:name="List Table 7 Colorful Accent 6" w:uiPriority="52"/>
   </w:latentStyles>
   <w:style w:type="paragraph" w:default="1" w:styleId="a">
     <w:name w:val="Normal"/>
@@ -2147,7 +2475,6 @@
     <w:uiPriority w:val="59"/>
     <w:rsid w:val="00F94A73"/>
     <w:tblPr>
-      <w:tblInd w:w="0" w:type="dxa"/>
       <w:tblBorders>
         <w:top w:val="single" w:sz="4" w:space="0" w:color="auto"/>
         <w:left w:val="single" w:sz="4" w:space="0" w:color="auto"/>
@@ -2156,953 +2483,6 @@
         <w:insideH w:val="single" w:sz="4" w:space="0" w:color="auto"/>
         <w:insideV w:val="single" w:sz="4" w:space="0" w:color="auto"/>
       </w:tblBorders>
-      <w:tblCellMar>
-        <w:top w:w="0" w:type="dxa"/>
-        <w:left w:w="108" w:type="dxa"/>
-        <w:bottom w:w="0" w:type="dxa"/>
-        <w:right w:w="108" w:type="dxa"/>
-      </w:tblCellMar>
-    </w:tblPr>
-  </w:style>
-</w:styles>
-</file>
-
-<file path=word/stylesWithEffects.xml><?xml version="1.0" encoding="utf-8"?>
-<w:styles xmlns:wpc="http://schemas.microsoft.com/office/word/2010/wordprocessingCanvas" xmlns:mc="http://schemas.openxmlformats.org/markup-compatibility/2006" xmlns:o="urn:schemas-microsoft-com:office:office" xmlns:r="http://schemas.openxmlformats.org/officeDocument/2006/relationships" xmlns:m="http://schemas.openxmlformats.org/officeDocument/2006/math" xmlns:v="urn:schemas-microsoft-com:vml" xmlns:wp14="http://schemas.microsoft.com/office/word/2010/wordprocessingDrawing" xmlns:wp="http://schemas.openxmlformats.org/drawingml/2006/wordprocessingDrawing" xmlns:w10="urn:schemas-microsoft-com:office:word" xmlns:w="http://schemas.openxmlformats.org/wordprocessingml/2006/main" xmlns:w14="http://schemas.microsoft.com/office/word/2010/wordml" xmlns:wpg="http://schemas.microsoft.com/office/word/2010/wordprocessingGroup" xmlns:wpi="http://schemas.microsoft.com/office/word/2010/wordprocessingInk" xmlns:wne="http://schemas.microsoft.com/office/word/2006/wordml" xmlns:wps="http://schemas.microsoft.com/office/word/2010/wordprocessingShape" mc:Ignorable="w14 wp14">
-  <w:docDefaults>
-    <w:rPrDefault>
-      <w:rPr>
-        <w:rFonts w:ascii="Times New Roman" w:eastAsia="Times New Roman" w:hAnsi="Times New Roman" w:cs="Times New Roman"/>
-        <w:lang w:val="ru-RU" w:eastAsia="ru-RU" w:bidi="ar-SA"/>
-      </w:rPr>
-    </w:rPrDefault>
-    <w:pPrDefault/>
-  </w:docDefaults>
-  <w:latentStyles w:defLockedState="0" w:defUIPriority="99" w:defSemiHidden="1" w:defUnhideWhenUsed="1" w:defQFormat="0" w:count="267">
-    <w:lsdException w:name="Normal" w:semiHidden="0" w:uiPriority="0" w:unhideWhenUsed="0" w:qFormat="1"/>
-    <w:lsdException w:name="heading 1" w:semiHidden="0" w:uiPriority="0" w:unhideWhenUsed="0" w:qFormat="1"/>
-    <w:lsdException w:name="heading 2" w:uiPriority="0" w:qFormat="1"/>
-    <w:lsdException w:name="heading 3" w:uiPriority="0" w:qFormat="1"/>
-    <w:lsdException w:name="heading 4" w:uiPriority="0" w:qFormat="1"/>
-    <w:lsdException w:name="heading 5" w:uiPriority="0" w:qFormat="1"/>
-    <w:lsdException w:name="heading 6" w:uiPriority="0" w:qFormat="1"/>
-    <w:lsdException w:name="heading 7" w:uiPriority="0" w:qFormat="1"/>
-    <w:lsdException w:name="heading 8" w:uiPriority="0" w:qFormat="1"/>
-    <w:lsdException w:name="heading 9" w:uiPriority="0" w:qFormat="1"/>
-    <w:lsdException w:name="toc 1" w:uiPriority="39"/>
-    <w:lsdException w:name="toc 2" w:uiPriority="39"/>
-    <w:lsdException w:name="toc 3" w:uiPriority="39"/>
-    <w:lsdException w:name="toc 4" w:uiPriority="39"/>
-    <w:lsdException w:name="toc 5" w:uiPriority="39"/>
-    <w:lsdException w:name="toc 6" w:uiPriority="39"/>
-    <w:lsdException w:name="toc 7" w:uiPriority="39"/>
-    <w:lsdException w:name="toc 8" w:uiPriority="39"/>
-    <w:lsdException w:name="toc 9" w:uiPriority="39"/>
-    <w:lsdException w:name="caption" w:uiPriority="35" w:qFormat="1"/>
-    <w:lsdException w:name="Title" w:semiHidden="0" w:uiPriority="0" w:unhideWhenUsed="0" w:qFormat="1"/>
-    <w:lsdException w:name="Default Paragraph Font" w:uiPriority="1"/>
-    <w:lsdException w:name="Subtitle" w:semiHidden="0" w:uiPriority="11" w:unhideWhenUsed="0" w:qFormat="1"/>
-    <w:lsdException w:name="Strong" w:semiHidden="0" w:uiPriority="22" w:unhideWhenUsed="0" w:qFormat="1"/>
-    <w:lsdException w:name="Emphasis" w:semiHidden="0" w:uiPriority="20" w:unhideWhenUsed="0" w:qFormat="1"/>
-    <w:lsdException w:name="Table Grid" w:semiHidden="0" w:uiPriority="59" w:unhideWhenUsed="0"/>
-    <w:lsdException w:name="Placeholder Text" w:unhideWhenUsed="0"/>
-    <w:lsdException w:name="No Spacing" w:semiHidden="0" w:uiPriority="1" w:unhideWhenUsed="0" w:qFormat="1"/>
-    <w:lsdException w:name="Light Shading" w:semiHidden="0" w:uiPriority="60" w:unhideWhenUsed="0"/>
-    <w:lsdException w:name="Light List" w:semiHidden="0" w:uiPriority="61" w:unhideWhenUsed="0"/>
-    <w:lsdException w:name="Light Grid" w:semiHidden="0" w:uiPriority="62" w:unhideWhenUsed="0"/>
-    <w:lsdException w:name="Medium Shading 1" w:semiHidden="0" w:uiPriority="63" w:unhideWhenUsed="0"/>
-    <w:lsdException w:name="Medium Shading 2" w:semiHidden="0" w:uiPriority="64" w:unhideWhenUsed="0"/>
-    <w:lsdException w:name="Medium List 1" w:semiHidden="0" w:uiPriority="65" w:unhideWhenUsed="0"/>
-    <w:lsdException w:name="Medium List 2" w:semiHidden="0" w:uiPriority="66" w:unhideWhenUsed="0"/>
-    <w:lsdException w:name="Medium Grid 1" w:semiHidden="0" w:uiPriority="67" w:unhideWhenUsed="0"/>
-    <w:lsdException w:name="Medium Grid 2" w:semiHidden="0" w:uiPriority="68" w:unhideWhenUsed="0"/>
-    <w:lsdException w:name="Medium Grid 3" w:semiHidden="0" w:uiPriority="69" w:unhideWhenUsed="0"/>
-    <w:lsdException w:name="Dark List" w:semiHidden="0" w:uiPriority="70" w:unhideWhenUsed="0"/>
-    <w:lsdException w:name="Colorful Shading" w:semiHidden="0" w:uiPriority="71" w:unhideWhenUsed="0"/>
-    <w:lsdException w:name="Colorful List" w:semiHidden="0" w:uiPriority="72" w:unhideWhenUsed="0"/>
-    <w:lsdException w:name="Colorful Grid" w:semiHidden="0" w:uiPriority="73" w:unhideWhenUsed="0"/>
-    <w:lsdException w:name="Light Shading Accent 1" w:semiHidden="0" w:uiPriority="60" w:unhideWhenUsed="0"/>
-    <w:lsdException w:name="Light List Accent 1" w:semiHidden="0" w:uiPriority="61" w:unhideWhenUsed="0"/>
-    <w:lsdException w:name="Light Grid Accent 1" w:semiHidden="0" w:uiPriority="62" w:unhideWhenUsed="0"/>
-    <w:lsdException w:name="Medium Shading 1 Accent 1" w:semiHidden="0" w:uiPriority="63" w:unhideWhenUsed="0"/>
-    <w:lsdException w:name="Medium Shading 2 Accent 1" w:semiHidden="0" w:uiPriority="64" w:unhideWhenUsed="0"/>
-    <w:lsdException w:name="Medium List 1 Accent 1" w:semiHidden="0" w:uiPriority="65" w:unhideWhenUsed="0"/>
-    <w:lsdException w:name="Revision" w:unhideWhenUsed="0"/>
-    <w:lsdException w:name="List Paragraph" w:semiHidden="0" w:uiPriority="34" w:unhideWhenUsed="0" w:qFormat="1"/>
-    <w:lsdException w:name="Quote" w:semiHidden="0" w:uiPriority="29" w:unhideWhenUsed="0" w:qFormat="1"/>
-    <w:lsdException w:name="Intense Quote" w:semiHidden="0" w:uiPriority="30" w:unhideWhenUsed="0" w:qFormat="1"/>
-    <w:lsdException w:name="Medium List 2 Accent 1" w:semiHidden="0" w:uiPriority="66" w:unhideWhenUsed="0"/>
-    <w:lsdException w:name="Medium Grid 1 Accent 1" w:semiHidden="0" w:uiPriority="67" w:unhideWhenUsed="0"/>
-    <w:lsdException w:name="Medium Grid 2 Accent 1" w:semiHidden="0" w:uiPriority="68" w:unhideWhenUsed="0"/>
-    <w:lsdException w:name="Medium Grid 3 Accent 1" w:semiHidden="0" w:uiPriority="69" w:unhideWhenUsed="0"/>
-    <w:lsdException w:name="Dark List Accent 1" w:semiHidden="0" w:uiPriority="70" w:unhideWhenUsed="0"/>
-    <w:lsdException w:name="Colorful Shading Accent 1" w:semiHidden="0" w:uiPriority="71" w:unhideWhenUsed="0"/>
-    <w:lsdException w:name="Colorful List Accent 1" w:semiHidden="0" w:uiPriority="72" w:unhideWhenUsed="0"/>
-    <w:lsdException w:name="Colorful Grid Accent 1" w:semiHidden="0" w:uiPriority="73" w:unhideWhenUsed="0"/>
-    <w:lsdException w:name="Light Shading Accent 2" w:semiHidden="0" w:uiPriority="60" w:unhideWhenUsed="0"/>
-    <w:lsdException w:name="Light List Accent 2" w:semiHidden="0" w:uiPriority="61" w:unhideWhenUsed="0"/>
-    <w:lsdException w:name="Light Grid Accent 2" w:semiHidden="0" w:uiPriority="62" w:unhideWhenUsed="0"/>
-    <w:lsdException w:name="Medium Shading 1 Accent 2" w:semiHidden="0" w:uiPriority="63" w:unhideWhenUsed="0"/>
-    <w:lsdException w:name="Medium Shading 2 Accent 2" w:semiHidden="0" w:uiPriority="64" w:unhideWhenUsed="0"/>
-    <w:lsdException w:name="Medium List 1 Accent 2" w:semiHidden="0" w:uiPriority="65" w:unhideWhenUsed="0"/>
-    <w:lsdException w:name="Medium List 2 Accent 2" w:semiHidden="0" w:uiPriority="66" w:unhideWhenUsed="0"/>
-    <w:lsdException w:name="Medium Grid 1 Accent 2" w:semiHidden="0" w:uiPriority="67" w:unhideWhenUsed="0"/>
-    <w:lsdException w:name="Medium Grid 2 Accent 2" w:semiHidden="0" w:uiPriority="68" w:unhideWhenUsed="0"/>
-    <w:lsdException w:name="Medium Grid 3 Accent 2" w:semiHidden="0" w:uiPriority="69" w:unhideWhenUsed="0"/>
-    <w:lsdException w:name="Dark List Accent 2" w:semiHidden="0" w:uiPriority="70" w:unhideWhenUsed="0"/>
-    <w:lsdException w:name="Colorful Shading Accent 2" w:semiHidden="0" w:uiPriority="71" w:unhideWhenUsed="0"/>
-    <w:lsdException w:name="Colorful List Accent 2" w:semiHidden="0" w:uiPriority="72" w:unhideWhenUsed="0"/>
-    <w:lsdException w:name="Colorful Grid Accent 2" w:semiHidden="0" w:uiPriority="73" w:unhideWhenUsed="0"/>
-    <w:lsdException w:name="Light Shading Accent 3" w:semiHidden="0" w:uiPriority="60" w:unhideWhenUsed="0"/>
-    <w:lsdException w:name="Light List Accent 3" w:semiHidden="0" w:uiPriority="61" w:unhideWhenUsed="0"/>
-    <w:lsdException w:name="Light Grid Accent 3" w:semiHidden="0" w:uiPriority="62" w:unhideWhenUsed="0"/>
-    <w:lsdException w:name="Medium Shading 1 Accent 3" w:semiHidden="0" w:uiPriority="63" w:unhideWhenUsed="0"/>
-    <w:lsdException w:name="Medium Shading 2 Accent 3" w:semiHidden="0" w:uiPriority="64" w:unhideWhenUsed="0"/>
-    <w:lsdException w:name="Medium List 1 Accent 3" w:semiHidden="0" w:uiPriority="65" w:unhideWhenUsed="0"/>
-    <w:lsdException w:name="Medium List 2 Accent 3" w:semiHidden="0" w:uiPriority="66" w:unhideWhenUsed="0"/>
-    <w:lsdException w:name="Medium Grid 1 Accent 3" w:semiHidden="0" w:uiPriority="67" w:unhideWhenUsed="0"/>
-    <w:lsdException w:name="Medium Grid 2 Accent 3" w:semiHidden="0" w:uiPriority="68" w:unhideWhenUsed="0"/>
-    <w:lsdException w:name="Medium Grid 3 Accent 3" w:semiHidden="0" w:uiPriority="69" w:unhideWhenUsed="0"/>
-    <w:lsdException w:name="Dark List Accent 3" w:semiHidden="0" w:uiPriority="70" w:unhideWhenUsed="0"/>
-    <w:lsdException w:name="Colorful Shading Accent 3" w:semiHidden="0" w:uiPriority="71" w:unhideWhenUsed="0"/>
-    <w:lsdException w:name="Colorful List Accent 3" w:semiHidden="0" w:uiPriority="72" w:unhideWhenUsed="0"/>
-    <w:lsdException w:name="Colorful Grid Accent 3" w:semiHidden="0" w:uiPriority="73" w:unhideWhenUsed="0"/>
-    <w:lsdException w:name="Light Shading Accent 4" w:semiHidden="0" w:uiPriority="60" w:unhideWhenUsed="0"/>
-    <w:lsdException w:name="Light List Accent 4" w:semiHidden="0" w:uiPriority="61" w:unhideWhenUsed="0"/>
-    <w:lsdException w:name="Light Grid Accent 4" w:semiHidden="0" w:uiPriority="62" w:unhideWhenUsed="0"/>
-    <w:lsdException w:name="Medium Shading 1 Accent 4" w:semiHidden="0" w:uiPriority="63" w:unhideWhenUsed="0"/>
-    <w:lsdException w:name="Medium Shading 2 Accent 4" w:semiHidden="0" w:uiPriority="64" w:unhideWhenUsed="0"/>
-    <w:lsdException w:name="Medium List 1 Accent 4" w:semiHidden="0" w:uiPriority="65" w:unhideWhenUsed="0"/>
-    <w:lsdException w:name="Medium List 2 Accent 4" w:semiHidden="0" w:uiPriority="66" w:unhideWhenUsed="0"/>
-    <w:lsdException w:name="Medium Grid 1 Accent 4" w:semiHidden="0" w:uiPriority="67" w:unhideWhenUsed="0"/>
-    <w:lsdException w:name="Medium Grid 2 Accent 4" w:semiHidden="0" w:uiPriority="68" w:unhideWhenUsed="0"/>
-    <w:lsdException w:name="Medium Grid 3 Accent 4" w:semiHidden="0" w:uiPriority="69" w:unhideWhenUsed="0"/>
-    <w:lsdException w:name="Dark List Accent 4" w:semiHidden="0" w:uiPriority="70" w:unhideWhenUsed="0"/>
-    <w:lsdException w:name="Colorful Shading Accent 4" w:semiHidden="0" w:uiPriority="71" w:unhideWhenUsed="0"/>
-    <w:lsdException w:name="Colorful List Accent 4" w:semiHidden="0" w:uiPriority="72" w:unhideWhenUsed="0"/>
-    <w:lsdException w:name="Colorful Grid Accent 4" w:semiHidden="0" w:uiPriority="73" w:unhideWhenUsed="0"/>
-    <w:lsdException w:name="Light Shading Accent 5" w:semiHidden="0" w:uiPriority="60" w:unhideWhenUsed="0"/>
-    <w:lsdException w:name="Light List Accent 5" w:semiHidden="0" w:uiPriority="61" w:unhideWhenUsed="0"/>
-    <w:lsdException w:name="Light Grid Accent 5" w:semiHidden="0" w:uiPriority="62" w:unhideWhenUsed="0"/>
-    <w:lsdException w:name="Medium Shading 1 Accent 5" w:semiHidden="0" w:uiPriority="63" w:unhideWhenUsed="0"/>
-    <w:lsdException w:name="Medium Shading 2 Accent 5" w:semiHidden="0" w:uiPriority="64" w:unhideWhenUsed="0"/>
-    <w:lsdException w:name="Medium List 1 Accent 5" w:semiHidden="0" w:uiPriority="65" w:unhideWhenUsed="0"/>
-    <w:lsdException w:name="Medium List 2 Accent 5" w:semiHidden="0" w:uiPriority="66" w:unhideWhenUsed="0"/>
-    <w:lsdException w:name="Medium Grid 1 Accent 5" w:semiHidden="0" w:uiPriority="67" w:unhideWhenUsed="0"/>
-    <w:lsdException w:name="Medium Grid 2 Accent 5" w:semiHidden="0" w:uiPriority="68" w:unhideWhenUsed="0"/>
-    <w:lsdException w:name="Medium Grid 3 Accent 5" w:semiHidden="0" w:uiPriority="69" w:unhideWhenUsed="0"/>
-    <w:lsdException w:name="Dark List Accent 5" w:semiHidden="0" w:uiPriority="70" w:unhideWhenUsed="0"/>
-    <w:lsdException w:name="Colorful Shading Accent 5" w:semiHidden="0" w:uiPriority="71" w:unhideWhenUsed="0"/>
-    <w:lsdException w:name="Colorful List Accent 5" w:semiHidden="0" w:uiPriority="72" w:unhideWhenUsed="0"/>
-    <w:lsdException w:name="Colorful Grid Accent 5" w:semiHidden="0" w:uiPriority="73" w:unhideWhenUsed="0"/>
-    <w:lsdException w:name="Light Shading Accent 6" w:semiHidden="0" w:uiPriority="60" w:unhideWhenUsed="0"/>
-    <w:lsdException w:name="Light List Accent 6" w:semiHidden="0" w:uiPriority="61" w:unhideWhenUsed="0"/>
-    <w:lsdException w:name="Light Grid Accent 6" w:semiHidden="0" w:uiPriority="62" w:unhideWhenUsed="0"/>
-    <w:lsdException w:name="Medium Shading 1 Accent 6" w:semiHidden="0" w:uiPriority="63" w:unhideWhenUsed="0"/>
-    <w:lsdException w:name="Medium Shading 2 Accent 6" w:semiHidden="0" w:uiPriority="64" w:unhideWhenUsed="0"/>
-    <w:lsdException w:name="Medium List 1 Accent 6" w:semiHidden="0" w:uiPriority="65" w:unhideWhenUsed="0"/>
-    <w:lsdException w:name="Medium List 2 Accent 6" w:semiHidden="0" w:uiPriority="66" w:unhideWhenUsed="0"/>
-    <w:lsdException w:name="Medium Grid 1 Accent 6" w:semiHidden="0" w:uiPriority="67" w:unhideWhenUsed="0"/>
-    <w:lsdException w:name="Medium Grid 2 Accent 6" w:semiHidden="0" w:uiPriority="68" w:unhideWhenUsed="0"/>
-    <w:lsdException w:name="Medium Grid 3 Accent 6" w:semiHidden="0" w:uiPriority="69" w:unhideWhenUsed="0"/>
-    <w:lsdException w:name="Dark List Accent 6" w:semiHidden="0" w:uiPriority="70" w:unhideWhenUsed="0"/>
-    <w:lsdException w:name="Colorful Shading Accent 6" w:semiHidden="0" w:uiPriority="71" w:unhideWhenUsed="0"/>
-    <w:lsdException w:name="Colorful List Accent 6" w:semiHidden="0" w:uiPriority="72" w:unhideWhenUsed="0"/>
-    <w:lsdException w:name="Colorful Grid Accent 6" w:semiHidden="0" w:uiPriority="73" w:unhideWhenUsed="0"/>
-    <w:lsdException w:name="Subtle Emphasis" w:semiHidden="0" w:uiPriority="19" w:unhideWhenUsed="0" w:qFormat="1"/>
-    <w:lsdException w:name="Intense Emphasis" w:semiHidden="0" w:uiPriority="21" w:unhideWhenUsed="0" w:qFormat="1"/>
-    <w:lsdException w:name="Subtle Reference" w:semiHidden="0" w:uiPriority="31" w:unhideWhenUsed="0" w:qFormat="1"/>
-    <w:lsdException w:name="Intense Reference" w:semiHidden="0" w:uiPriority="32" w:unhideWhenUsed="0" w:qFormat="1"/>
-    <w:lsdException w:name="Book Title" w:semiHidden="0" w:uiPriority="33" w:unhideWhenUsed="0" w:qFormat="1"/>
-    <w:lsdException w:name="Bibliography" w:uiPriority="37"/>
-    <w:lsdException w:name="TOC Heading" w:uiPriority="39" w:qFormat="1"/>
-  </w:latentStyles>
-  <w:style w:type="paragraph" w:default="1" w:styleId="a">
-    <w:name w:val="Normal"/>
-    <w:qFormat/>
-    <w:rsid w:val="00FF0491"/>
-    <w:rPr>
-      <w:sz w:val="24"/>
-    </w:rPr>
-  </w:style>
-  <w:style w:type="paragraph" w:styleId="1">
-    <w:name w:val="heading 1"/>
-    <w:aliases w:val="раздел"/>
-    <w:basedOn w:val="a"/>
-    <w:next w:val="a"/>
-    <w:link w:val="10"/>
-    <w:qFormat/>
-    <w:rsid w:val="00FF0491"/>
-    <w:pPr>
-      <w:keepNext/>
-      <w:outlineLvl w:val="0"/>
-    </w:pPr>
-    <w:rPr>
-      <w:b/>
-      <w:bCs/>
-      <w:sz w:val="28"/>
-    </w:rPr>
-  </w:style>
-  <w:style w:type="paragraph" w:styleId="2">
-    <w:name w:val="heading 2"/>
-    <w:aliases w:val="подразд"/>
-    <w:basedOn w:val="a"/>
-    <w:next w:val="a"/>
-    <w:link w:val="20"/>
-    <w:qFormat/>
-    <w:rsid w:val="00FF0491"/>
-    <w:pPr>
-      <w:keepNext/>
-      <w:outlineLvl w:val="1"/>
-    </w:pPr>
-    <w:rPr>
-      <w:b/>
-    </w:rPr>
-  </w:style>
-  <w:style w:type="paragraph" w:styleId="3">
-    <w:name w:val="heading 3"/>
-    <w:aliases w:val="пункт"/>
-    <w:basedOn w:val="a"/>
-    <w:next w:val="a"/>
-    <w:link w:val="30"/>
-    <w:qFormat/>
-    <w:rsid w:val="00FF0491"/>
-    <w:pPr>
-      <w:keepNext/>
-      <w:outlineLvl w:val="2"/>
-    </w:pPr>
-    <w:rPr>
-      <w:b/>
-      <w:bCs/>
-      <w:szCs w:val="24"/>
-    </w:rPr>
-  </w:style>
-  <w:style w:type="paragraph" w:styleId="4">
-    <w:name w:val="heading 4"/>
-    <w:aliases w:val="прилож."/>
-    <w:basedOn w:val="a"/>
-    <w:next w:val="a"/>
-    <w:link w:val="40"/>
-    <w:unhideWhenUsed/>
-    <w:qFormat/>
-    <w:rsid w:val="00FF0491"/>
-    <w:pPr>
-      <w:keepNext/>
-      <w:spacing w:before="240" w:after="60"/>
-      <w:outlineLvl w:val="3"/>
-    </w:pPr>
-    <w:rPr>
-      <w:rFonts w:ascii="Calibri" w:hAnsi="Calibri"/>
-      <w:b/>
-      <w:bCs/>
-      <w:sz w:val="28"/>
-      <w:szCs w:val="28"/>
-    </w:rPr>
-  </w:style>
-  <w:style w:type="paragraph" w:styleId="5">
-    <w:name w:val="heading 5"/>
-    <w:basedOn w:val="a"/>
-    <w:next w:val="a"/>
-    <w:link w:val="50"/>
-    <w:unhideWhenUsed/>
-    <w:qFormat/>
-    <w:rsid w:val="00FF0491"/>
-    <w:pPr>
-      <w:overflowPunct w:val="0"/>
-      <w:autoSpaceDE w:val="0"/>
-      <w:autoSpaceDN w:val="0"/>
-      <w:adjustRightInd w:val="0"/>
-      <w:spacing w:before="200" w:line="276" w:lineRule="auto"/>
-      <w:textAlignment w:val="baseline"/>
-      <w:outlineLvl w:val="4"/>
-    </w:pPr>
-    <w:rPr>
-      <w:rFonts w:ascii="Cambria" w:hAnsi="Cambria"/>
-      <w:b/>
-      <w:bCs/>
-      <w:color w:val="7F7F7F"/>
-      <w:sz w:val="22"/>
-      <w:szCs w:val="22"/>
-      <w:lang w:val="en-US" w:eastAsia="en-US" w:bidi="en-US"/>
-    </w:rPr>
-  </w:style>
-  <w:style w:type="paragraph" w:styleId="6">
-    <w:name w:val="heading 6"/>
-    <w:basedOn w:val="a"/>
-    <w:next w:val="a"/>
-    <w:link w:val="60"/>
-    <w:unhideWhenUsed/>
-    <w:qFormat/>
-    <w:rsid w:val="00FF0491"/>
-    <w:pPr>
-      <w:overflowPunct w:val="0"/>
-      <w:autoSpaceDE w:val="0"/>
-      <w:autoSpaceDN w:val="0"/>
-      <w:adjustRightInd w:val="0"/>
-      <w:spacing w:line="271" w:lineRule="auto"/>
-      <w:textAlignment w:val="baseline"/>
-      <w:outlineLvl w:val="5"/>
-    </w:pPr>
-    <w:rPr>
-      <w:rFonts w:ascii="Cambria" w:hAnsi="Cambria"/>
-      <w:b/>
-      <w:bCs/>
-      <w:i/>
-      <w:iCs/>
-      <w:color w:val="7F7F7F"/>
-      <w:sz w:val="22"/>
-      <w:szCs w:val="22"/>
-      <w:lang w:val="en-US" w:eastAsia="en-US" w:bidi="en-US"/>
-    </w:rPr>
-  </w:style>
-  <w:style w:type="paragraph" w:styleId="7">
-    <w:name w:val="heading 7"/>
-    <w:basedOn w:val="a"/>
-    <w:next w:val="a"/>
-    <w:link w:val="70"/>
-    <w:unhideWhenUsed/>
-    <w:qFormat/>
-    <w:rsid w:val="00FF0491"/>
-    <w:pPr>
-      <w:overflowPunct w:val="0"/>
-      <w:autoSpaceDE w:val="0"/>
-      <w:autoSpaceDN w:val="0"/>
-      <w:adjustRightInd w:val="0"/>
-      <w:spacing w:line="276" w:lineRule="auto"/>
-      <w:textAlignment w:val="baseline"/>
-      <w:outlineLvl w:val="6"/>
-    </w:pPr>
-    <w:rPr>
-      <w:rFonts w:ascii="Cambria" w:hAnsi="Cambria"/>
-      <w:i/>
-      <w:iCs/>
-      <w:sz w:val="22"/>
-      <w:szCs w:val="22"/>
-      <w:lang w:val="en-US" w:eastAsia="en-US" w:bidi="en-US"/>
-    </w:rPr>
-  </w:style>
-  <w:style w:type="paragraph" w:styleId="8">
-    <w:name w:val="heading 8"/>
-    <w:basedOn w:val="a"/>
-    <w:next w:val="a"/>
-    <w:link w:val="80"/>
-    <w:unhideWhenUsed/>
-    <w:qFormat/>
-    <w:rsid w:val="00FF0491"/>
-    <w:pPr>
-      <w:spacing w:before="240" w:after="60"/>
-      <w:outlineLvl w:val="7"/>
-    </w:pPr>
-    <w:rPr>
-      <w:rFonts w:ascii="Calibri" w:hAnsi="Calibri"/>
-      <w:i/>
-      <w:iCs/>
-      <w:szCs w:val="24"/>
-    </w:rPr>
-  </w:style>
-  <w:style w:type="paragraph" w:styleId="9">
-    <w:name w:val="heading 9"/>
-    <w:basedOn w:val="a"/>
-    <w:next w:val="a"/>
-    <w:link w:val="90"/>
-    <w:qFormat/>
-    <w:rsid w:val="00FF0491"/>
-    <w:pPr>
-      <w:keepNext/>
-      <w:widowControl w:val="0"/>
-      <w:outlineLvl w:val="8"/>
-    </w:pPr>
-    <w:rPr>
-      <w:b/>
-    </w:rPr>
-  </w:style>
-  <w:style w:type="character" w:default="1" w:styleId="a0">
-    <w:name w:val="Default Paragraph Font"/>
-    <w:uiPriority w:val="1"/>
-    <w:semiHidden/>
-    <w:unhideWhenUsed/>
-  </w:style>
-  <w:style w:type="table" w:default="1" w:styleId="a1">
-    <w:name w:val="Normal Table"/>
-    <w:uiPriority w:val="99"/>
-    <w:semiHidden/>
-    <w:unhideWhenUsed/>
-    <w:tblPr>
-      <w:tblInd w:w="0" w:type="dxa"/>
-      <w:tblCellMar>
-        <w:top w:w="0" w:type="dxa"/>
-        <w:left w:w="108" w:type="dxa"/>
-        <w:bottom w:w="0" w:type="dxa"/>
-        <w:right w:w="108" w:type="dxa"/>
-      </w:tblCellMar>
-    </w:tblPr>
-  </w:style>
-  <w:style w:type="numbering" w:default="1" w:styleId="a2">
-    <w:name w:val="No List"/>
-    <w:uiPriority w:val="99"/>
-    <w:semiHidden/>
-    <w:unhideWhenUsed/>
-  </w:style>
-  <w:style w:type="character" w:customStyle="1" w:styleId="10">
-    <w:name w:val="Заголовок 1 Знак"/>
-    <w:aliases w:val="раздел Знак"/>
-    <w:link w:val="1"/>
-    <w:rsid w:val="00FF0491"/>
-    <w:rPr>
-      <w:b/>
-      <w:bCs/>
-      <w:sz w:val="28"/>
-    </w:rPr>
-  </w:style>
-  <w:style w:type="character" w:customStyle="1" w:styleId="20">
-    <w:name w:val="Заголовок 2 Знак"/>
-    <w:aliases w:val="подразд Знак"/>
-    <w:link w:val="2"/>
-    <w:rsid w:val="00FF0491"/>
-    <w:rPr>
-      <w:b/>
-      <w:sz w:val="24"/>
-    </w:rPr>
-  </w:style>
-  <w:style w:type="character" w:customStyle="1" w:styleId="30">
-    <w:name w:val="Заголовок 3 Знак"/>
-    <w:aliases w:val="пункт Знак"/>
-    <w:link w:val="3"/>
-    <w:rsid w:val="00FF0491"/>
-    <w:rPr>
-      <w:b/>
-      <w:bCs/>
-      <w:sz w:val="24"/>
-      <w:szCs w:val="24"/>
-    </w:rPr>
-  </w:style>
-  <w:style w:type="character" w:customStyle="1" w:styleId="40">
-    <w:name w:val="Заголовок 4 Знак"/>
-    <w:aliases w:val="прилож. Знак"/>
-    <w:link w:val="4"/>
-    <w:rsid w:val="00FF0491"/>
-    <w:rPr>
-      <w:rFonts w:ascii="Calibri" w:eastAsia="Times New Roman" w:hAnsi="Calibri" w:cs="Times New Roman"/>
-      <w:b/>
-      <w:bCs/>
-      <w:sz w:val="28"/>
-      <w:szCs w:val="28"/>
-    </w:rPr>
-  </w:style>
-  <w:style w:type="character" w:customStyle="1" w:styleId="50">
-    <w:name w:val="Заголовок 5 Знак"/>
-    <w:link w:val="5"/>
-    <w:rsid w:val="00FF0491"/>
-    <w:rPr>
-      <w:rFonts w:ascii="Cambria" w:eastAsia="Times New Roman" w:hAnsi="Cambria" w:cs="Times New Roman"/>
-      <w:b/>
-      <w:bCs/>
-      <w:color w:val="7F7F7F"/>
-      <w:sz w:val="22"/>
-      <w:szCs w:val="22"/>
-      <w:lang w:val="en-US" w:eastAsia="en-US" w:bidi="en-US"/>
-    </w:rPr>
-  </w:style>
-  <w:style w:type="character" w:customStyle="1" w:styleId="60">
-    <w:name w:val="Заголовок 6 Знак"/>
-    <w:link w:val="6"/>
-    <w:rsid w:val="00FF0491"/>
-    <w:rPr>
-      <w:rFonts w:ascii="Cambria" w:eastAsia="Times New Roman" w:hAnsi="Cambria" w:cs="Times New Roman"/>
-      <w:b/>
-      <w:bCs/>
-      <w:i/>
-      <w:iCs/>
-      <w:color w:val="7F7F7F"/>
-      <w:sz w:val="22"/>
-      <w:szCs w:val="22"/>
-      <w:lang w:val="en-US" w:eastAsia="en-US" w:bidi="en-US"/>
-    </w:rPr>
-  </w:style>
-  <w:style w:type="character" w:customStyle="1" w:styleId="70">
-    <w:name w:val="Заголовок 7 Знак"/>
-    <w:link w:val="7"/>
-    <w:rsid w:val="00FF0491"/>
-    <w:rPr>
-      <w:rFonts w:ascii="Cambria" w:eastAsia="Times New Roman" w:hAnsi="Cambria" w:cs="Times New Roman"/>
-      <w:i/>
-      <w:iCs/>
-      <w:sz w:val="22"/>
-      <w:szCs w:val="22"/>
-      <w:lang w:val="en-US" w:eastAsia="en-US" w:bidi="en-US"/>
-    </w:rPr>
-  </w:style>
-  <w:style w:type="character" w:customStyle="1" w:styleId="80">
-    <w:name w:val="Заголовок 8 Знак"/>
-    <w:link w:val="8"/>
-    <w:rsid w:val="00FF0491"/>
-    <w:rPr>
-      <w:rFonts w:ascii="Calibri" w:eastAsia="Times New Roman" w:hAnsi="Calibri" w:cs="Times New Roman"/>
-      <w:i/>
-      <w:iCs/>
-      <w:sz w:val="24"/>
-      <w:szCs w:val="24"/>
-    </w:rPr>
-  </w:style>
-  <w:style w:type="character" w:customStyle="1" w:styleId="90">
-    <w:name w:val="Заголовок 9 Знак"/>
-    <w:link w:val="9"/>
-    <w:rsid w:val="00FF0491"/>
-    <w:rPr>
-      <w:b/>
-      <w:sz w:val="24"/>
-    </w:rPr>
-  </w:style>
-  <w:style w:type="paragraph" w:styleId="a3">
-    <w:name w:val="Title"/>
-    <w:basedOn w:val="a"/>
-    <w:link w:val="a4"/>
-    <w:qFormat/>
-    <w:rsid w:val="00FF0491"/>
-    <w:pPr>
-      <w:keepNext/>
-      <w:spacing w:before="360" w:after="160"/>
-      <w:jc w:val="center"/>
-    </w:pPr>
-    <w:rPr>
-      <w:rFonts w:ascii="Baltica" w:hAnsi="Baltica"/>
-      <w:b/>
-      <w:sz w:val="36"/>
-      <w:szCs w:val="24"/>
-      <w:lang w:val="en-US"/>
-    </w:rPr>
-  </w:style>
-  <w:style w:type="character" w:customStyle="1" w:styleId="a4">
-    <w:name w:val="Название Знак"/>
-    <w:link w:val="a3"/>
-    <w:rsid w:val="00FF0491"/>
-    <w:rPr>
-      <w:rFonts w:ascii="Baltica" w:hAnsi="Baltica"/>
-      <w:b/>
-      <w:sz w:val="36"/>
-      <w:szCs w:val="24"/>
-      <w:lang w:val="en-US"/>
-    </w:rPr>
-  </w:style>
-  <w:style w:type="paragraph" w:styleId="a5">
-    <w:name w:val="Subtitle"/>
-    <w:basedOn w:val="a"/>
-    <w:next w:val="a"/>
-    <w:link w:val="a6"/>
-    <w:uiPriority w:val="11"/>
-    <w:qFormat/>
-    <w:rsid w:val="00FF0491"/>
-    <w:pPr>
-      <w:overflowPunct w:val="0"/>
-      <w:autoSpaceDE w:val="0"/>
-      <w:autoSpaceDN w:val="0"/>
-      <w:adjustRightInd w:val="0"/>
-      <w:spacing w:after="120" w:line="360" w:lineRule="auto"/>
-      <w:textAlignment w:val="baseline"/>
-    </w:pPr>
-    <w:rPr>
-      <w:iCs/>
-      <w:spacing w:val="13"/>
-      <w:sz w:val="28"/>
-      <w:szCs w:val="24"/>
-      <w:lang w:val="en-US" w:eastAsia="en-US" w:bidi="en-US"/>
-    </w:rPr>
-  </w:style>
-  <w:style w:type="character" w:customStyle="1" w:styleId="a6">
-    <w:name w:val="Подзаголовок Знак"/>
-    <w:link w:val="a5"/>
-    <w:uiPriority w:val="11"/>
-    <w:rsid w:val="00FF0491"/>
-    <w:rPr>
-      <w:rFonts w:eastAsia="Times New Roman" w:cs="Times New Roman"/>
-      <w:iCs/>
-      <w:spacing w:val="13"/>
-      <w:sz w:val="28"/>
-      <w:szCs w:val="24"/>
-      <w:lang w:val="en-US" w:eastAsia="en-US" w:bidi="en-US"/>
-    </w:rPr>
-  </w:style>
-  <w:style w:type="character" w:styleId="a7">
-    <w:name w:val="Strong"/>
-    <w:uiPriority w:val="22"/>
-    <w:qFormat/>
-    <w:rsid w:val="00FF0491"/>
-    <w:rPr>
-      <w:b/>
-      <w:bCs/>
-    </w:rPr>
-  </w:style>
-  <w:style w:type="character" w:styleId="a8">
-    <w:name w:val="Emphasis"/>
-    <w:uiPriority w:val="20"/>
-    <w:qFormat/>
-    <w:rsid w:val="00FF0491"/>
-    <w:rPr>
-      <w:b/>
-      <w:bCs/>
-      <w:i/>
-      <w:iCs/>
-      <w:spacing w:val="10"/>
-      <w:bdr w:val="none" w:sz="0" w:space="0" w:color="auto"/>
-      <w:shd w:val="clear" w:color="auto" w:fill="auto"/>
-    </w:rPr>
-  </w:style>
-  <w:style w:type="paragraph" w:styleId="a9">
-    <w:name w:val="No Spacing"/>
-    <w:basedOn w:val="a"/>
-    <w:uiPriority w:val="1"/>
-    <w:qFormat/>
-    <w:rsid w:val="00FF0491"/>
-    <w:pPr>
-      <w:overflowPunct w:val="0"/>
-      <w:autoSpaceDE w:val="0"/>
-      <w:autoSpaceDN w:val="0"/>
-      <w:adjustRightInd w:val="0"/>
-      <w:spacing w:line="360" w:lineRule="auto"/>
-      <w:textAlignment w:val="baseline"/>
-    </w:pPr>
-    <w:rPr>
-      <w:rFonts w:ascii="Calibri" w:hAnsi="Calibri"/>
-      <w:sz w:val="22"/>
-      <w:szCs w:val="22"/>
-      <w:lang w:val="en-US" w:eastAsia="en-US" w:bidi="en-US"/>
-    </w:rPr>
-  </w:style>
-  <w:style w:type="paragraph" w:styleId="aa">
-    <w:name w:val="List Paragraph"/>
-    <w:basedOn w:val="a"/>
-    <w:uiPriority w:val="34"/>
-    <w:qFormat/>
-    <w:rsid w:val="00FF0491"/>
-    <w:pPr>
-      <w:ind w:left="708"/>
-    </w:pPr>
-  </w:style>
-  <w:style w:type="paragraph" w:styleId="21">
-    <w:name w:val="Quote"/>
-    <w:basedOn w:val="a"/>
-    <w:next w:val="a"/>
-    <w:link w:val="22"/>
-    <w:uiPriority w:val="29"/>
-    <w:qFormat/>
-    <w:rsid w:val="00FF0491"/>
-    <w:pPr>
-      <w:overflowPunct w:val="0"/>
-      <w:autoSpaceDE w:val="0"/>
-      <w:autoSpaceDN w:val="0"/>
-      <w:adjustRightInd w:val="0"/>
-      <w:spacing w:before="200" w:line="276" w:lineRule="auto"/>
-      <w:ind w:left="360" w:right="360"/>
-      <w:textAlignment w:val="baseline"/>
-    </w:pPr>
-    <w:rPr>
-      <w:rFonts w:ascii="Calibri" w:hAnsi="Calibri"/>
-      <w:i/>
-      <w:iCs/>
-      <w:sz w:val="22"/>
-      <w:szCs w:val="22"/>
-      <w:lang w:val="en-US" w:eastAsia="en-US" w:bidi="en-US"/>
-    </w:rPr>
-  </w:style>
-  <w:style w:type="character" w:customStyle="1" w:styleId="22">
-    <w:name w:val="Цитата 2 Знак"/>
-    <w:link w:val="21"/>
-    <w:uiPriority w:val="29"/>
-    <w:rsid w:val="00FF0491"/>
-    <w:rPr>
-      <w:rFonts w:ascii="Calibri" w:hAnsi="Calibri"/>
-      <w:i/>
-      <w:iCs/>
-      <w:sz w:val="22"/>
-      <w:szCs w:val="22"/>
-      <w:lang w:val="en-US" w:eastAsia="en-US" w:bidi="en-US"/>
-    </w:rPr>
-  </w:style>
-  <w:style w:type="paragraph" w:styleId="ab">
-    <w:name w:val="Intense Quote"/>
-    <w:basedOn w:val="a"/>
-    <w:next w:val="a"/>
-    <w:link w:val="ac"/>
-    <w:uiPriority w:val="30"/>
-    <w:qFormat/>
-    <w:rsid w:val="00FF0491"/>
-    <w:pPr>
-      <w:pBdr>
-        <w:bottom w:val="single" w:sz="4" w:space="1" w:color="auto"/>
-      </w:pBdr>
-      <w:overflowPunct w:val="0"/>
-      <w:autoSpaceDE w:val="0"/>
-      <w:autoSpaceDN w:val="0"/>
-      <w:adjustRightInd w:val="0"/>
-      <w:spacing w:before="200" w:after="280" w:line="276" w:lineRule="auto"/>
-      <w:ind w:left="1008" w:right="1152"/>
-      <w:jc w:val="both"/>
-      <w:textAlignment w:val="baseline"/>
-    </w:pPr>
-    <w:rPr>
-      <w:rFonts w:ascii="Calibri" w:hAnsi="Calibri"/>
-      <w:b/>
-      <w:bCs/>
-      <w:i/>
-      <w:iCs/>
-      <w:sz w:val="22"/>
-      <w:szCs w:val="22"/>
-      <w:lang w:val="en-US" w:eastAsia="en-US" w:bidi="en-US"/>
-    </w:rPr>
-  </w:style>
-  <w:style w:type="character" w:customStyle="1" w:styleId="ac">
-    <w:name w:val="Выделенная цитата Знак"/>
-    <w:link w:val="ab"/>
-    <w:uiPriority w:val="30"/>
-    <w:rsid w:val="00FF0491"/>
-    <w:rPr>
-      <w:rFonts w:ascii="Calibri" w:hAnsi="Calibri"/>
-      <w:b/>
-      <w:bCs/>
-      <w:i/>
-      <w:iCs/>
-      <w:sz w:val="22"/>
-      <w:szCs w:val="22"/>
-      <w:lang w:val="en-US" w:eastAsia="en-US" w:bidi="en-US"/>
-    </w:rPr>
-  </w:style>
-  <w:style w:type="character" w:styleId="ad">
-    <w:name w:val="Subtle Emphasis"/>
-    <w:uiPriority w:val="19"/>
-    <w:qFormat/>
-    <w:rsid w:val="00FF0491"/>
-    <w:rPr>
-      <w:i/>
-      <w:iCs/>
-    </w:rPr>
-  </w:style>
-  <w:style w:type="character" w:styleId="ae">
-    <w:name w:val="Intense Emphasis"/>
-    <w:uiPriority w:val="21"/>
-    <w:qFormat/>
-    <w:rsid w:val="00FF0491"/>
-    <w:rPr>
-      <w:b/>
-      <w:bCs/>
-    </w:rPr>
-  </w:style>
-  <w:style w:type="character" w:styleId="af">
-    <w:name w:val="Subtle Reference"/>
-    <w:uiPriority w:val="31"/>
-    <w:qFormat/>
-    <w:rsid w:val="00FF0491"/>
-    <w:rPr>
-      <w:smallCaps/>
-    </w:rPr>
-  </w:style>
-  <w:style w:type="character" w:styleId="af0">
-    <w:name w:val="Intense Reference"/>
-    <w:uiPriority w:val="32"/>
-    <w:qFormat/>
-    <w:rsid w:val="00FF0491"/>
-    <w:rPr>
-      <w:smallCaps/>
-      <w:spacing w:val="5"/>
-      <w:u w:val="single"/>
-    </w:rPr>
-  </w:style>
-  <w:style w:type="character" w:styleId="af1">
-    <w:name w:val="Book Title"/>
-    <w:uiPriority w:val="33"/>
-    <w:qFormat/>
-    <w:rsid w:val="00FF0491"/>
-    <w:rPr>
-      <w:i/>
-      <w:iCs/>
-      <w:smallCaps/>
-      <w:spacing w:val="5"/>
-    </w:rPr>
-  </w:style>
-  <w:style w:type="paragraph" w:customStyle="1" w:styleId="af2">
-    <w:name w:val="Обычный текст"/>
-    <w:basedOn w:val="a"/>
-    <w:link w:val="af3"/>
-    <w:qFormat/>
-    <w:rsid w:val="00FF0491"/>
-    <w:pPr>
-      <w:overflowPunct w:val="0"/>
-      <w:autoSpaceDE w:val="0"/>
-      <w:autoSpaceDN w:val="0"/>
-      <w:adjustRightInd w:val="0"/>
-      <w:spacing w:line="360" w:lineRule="auto"/>
-      <w:ind w:firstLine="567"/>
-      <w:jc w:val="both"/>
-      <w:textAlignment w:val="baseline"/>
-    </w:pPr>
-    <w:rPr>
-      <w:rFonts w:eastAsia="Calibri"/>
-      <w:szCs w:val="22"/>
-      <w:lang w:eastAsia="en-US"/>
-    </w:rPr>
-  </w:style>
-  <w:style w:type="character" w:customStyle="1" w:styleId="af3">
-    <w:name w:val="Обычный текст Знак"/>
-    <w:link w:val="af2"/>
-    <w:rsid w:val="00FF0491"/>
-    <w:rPr>
-      <w:rFonts w:eastAsia="Calibri"/>
-      <w:sz w:val="24"/>
-      <w:szCs w:val="22"/>
-      <w:lang w:eastAsia="en-US"/>
-    </w:rPr>
-  </w:style>
-  <w:style w:type="paragraph" w:styleId="af4">
-    <w:name w:val="TOC Heading"/>
-    <w:basedOn w:val="1"/>
-    <w:next w:val="a"/>
-    <w:uiPriority w:val="39"/>
-    <w:semiHidden/>
-    <w:unhideWhenUsed/>
-    <w:qFormat/>
-    <w:rsid w:val="00FF0491"/>
-    <w:pPr>
-      <w:keepLines/>
-      <w:spacing w:before="480" w:line="276" w:lineRule="auto"/>
-      <w:outlineLvl w:val="9"/>
-    </w:pPr>
-    <w:rPr>
-      <w:rFonts w:ascii="Cambria" w:hAnsi="Cambria"/>
-      <w:color w:val="365F91"/>
-      <w:szCs w:val="28"/>
-      <w:lang w:eastAsia="en-US"/>
-    </w:rPr>
-  </w:style>
-  <w:style w:type="paragraph" w:customStyle="1" w:styleId="af5">
-    <w:name w:val="МойСписок"/>
-    <w:qFormat/>
-    <w:rsid w:val="00FF0491"/>
-    <w:pPr>
-      <w:spacing w:line="360" w:lineRule="auto"/>
-      <w:jc w:val="both"/>
-    </w:pPr>
-    <w:rPr>
-      <w:bCs/>
-      <w:color w:val="000000"/>
-      <w:sz w:val="28"/>
-      <w:szCs w:val="24"/>
-    </w:rPr>
-  </w:style>
-  <w:style w:type="character" w:styleId="af6">
-    <w:name w:val="annotation reference"/>
-    <w:uiPriority w:val="99"/>
-    <w:semiHidden/>
-    <w:unhideWhenUsed/>
-    <w:rsid w:val="008802F0"/>
-    <w:rPr>
-      <w:sz w:val="16"/>
-      <w:szCs w:val="16"/>
-    </w:rPr>
-  </w:style>
-  <w:style w:type="paragraph" w:styleId="af7">
-    <w:name w:val="annotation text"/>
-    <w:basedOn w:val="a"/>
-    <w:link w:val="af8"/>
-    <w:uiPriority w:val="99"/>
-    <w:semiHidden/>
-    <w:unhideWhenUsed/>
-    <w:rsid w:val="008802F0"/>
-    <w:rPr>
-      <w:sz w:val="20"/>
-    </w:rPr>
-  </w:style>
-  <w:style w:type="character" w:customStyle="1" w:styleId="af8">
-    <w:name w:val="Текст примечания Знак"/>
-    <w:basedOn w:val="a0"/>
-    <w:link w:val="af7"/>
-    <w:uiPriority w:val="99"/>
-    <w:semiHidden/>
-    <w:rsid w:val="008802F0"/>
-  </w:style>
-  <w:style w:type="paragraph" w:styleId="af9">
-    <w:name w:val="annotation subject"/>
-    <w:basedOn w:val="af7"/>
-    <w:next w:val="af7"/>
-    <w:link w:val="afa"/>
-    <w:uiPriority w:val="99"/>
-    <w:semiHidden/>
-    <w:unhideWhenUsed/>
-    <w:rsid w:val="008802F0"/>
-    <w:rPr>
-      <w:b/>
-      <w:bCs/>
-    </w:rPr>
-  </w:style>
-  <w:style w:type="character" w:customStyle="1" w:styleId="afa">
-    <w:name w:val="Тема примечания Знак"/>
-    <w:link w:val="af9"/>
-    <w:uiPriority w:val="99"/>
-    <w:semiHidden/>
-    <w:rsid w:val="008802F0"/>
-    <w:rPr>
-      <w:b/>
-      <w:bCs/>
-    </w:rPr>
-  </w:style>
-  <w:style w:type="paragraph" w:styleId="afb">
-    <w:name w:val="Balloon Text"/>
-    <w:basedOn w:val="a"/>
-    <w:link w:val="afc"/>
-    <w:uiPriority w:val="99"/>
-    <w:semiHidden/>
-    <w:unhideWhenUsed/>
-    <w:rsid w:val="008802F0"/>
-    <w:rPr>
-      <w:rFonts w:ascii="Segoe UI" w:hAnsi="Segoe UI" w:cs="Segoe UI"/>
-      <w:sz w:val="18"/>
-      <w:szCs w:val="18"/>
-    </w:rPr>
-  </w:style>
-  <w:style w:type="character" w:customStyle="1" w:styleId="afc">
-    <w:name w:val="Текст выноски Знак"/>
-    <w:link w:val="afb"/>
-    <w:uiPriority w:val="99"/>
-    <w:semiHidden/>
-    <w:rsid w:val="008802F0"/>
-    <w:rPr>
-      <w:rFonts w:ascii="Segoe UI" w:hAnsi="Segoe UI" w:cs="Segoe UI"/>
-      <w:sz w:val="18"/>
-      <w:szCs w:val="18"/>
-    </w:rPr>
-  </w:style>
-  <w:style w:type="paragraph" w:styleId="afd">
-    <w:name w:val="Normal (Web)"/>
-    <w:basedOn w:val="a"/>
-    <w:uiPriority w:val="99"/>
-    <w:unhideWhenUsed/>
-    <w:rsid w:val="00977297"/>
-    <w:pPr>
-      <w:spacing w:before="100" w:beforeAutospacing="1" w:after="100" w:afterAutospacing="1"/>
-    </w:pPr>
-    <w:rPr>
-      <w:szCs w:val="24"/>
-    </w:rPr>
-  </w:style>
-  <w:style w:type="table" w:styleId="afe">
-    <w:name w:val="Table Grid"/>
-    <w:basedOn w:val="a1"/>
-    <w:uiPriority w:val="59"/>
-    <w:rsid w:val="00F94A73"/>
-    <w:tblPr>
-      <w:tblInd w:w="0" w:type="dxa"/>
-      <w:tblBorders>
-        <w:top w:val="single" w:sz="4" w:space="0" w:color="auto"/>
-        <w:left w:val="single" w:sz="4" w:space="0" w:color="auto"/>
-        <w:bottom w:val="single" w:sz="4" w:space="0" w:color="auto"/>
-        <w:right w:val="single" w:sz="4" w:space="0" w:color="auto"/>
-        <w:insideH w:val="single" w:sz="4" w:space="0" w:color="auto"/>
-        <w:insideV w:val="single" w:sz="4" w:space="0" w:color="auto"/>
-      </w:tblBorders>
-      <w:tblCellMar>
-        <w:top w:w="0" w:type="dxa"/>
-        <w:left w:w="108" w:type="dxa"/>
-        <w:bottom w:w="0" w:type="dxa"/>
-        <w:right w:w="108" w:type="dxa"/>
-      </w:tblCellMar>
     </w:tblPr>
   </w:style>
 </w:styles>
@@ -3396,7 +2776,7 @@
 </file>
 
 <file path=customXml/itemProps1.xml><?xml version="1.0" encoding="utf-8"?>
-<ds:datastoreItem xmlns:ds="http://schemas.openxmlformats.org/officeDocument/2006/customXml" ds:itemID="{C5D8B04A-0084-4E7C-AAD7-9DC233B31379}">
+<ds:datastoreItem xmlns:ds="http://schemas.openxmlformats.org/officeDocument/2006/customXml" ds:itemID="{573CD9CB-BE80-46F4-A7C7-FB38F8A48E3C}">
   <ds:schemaRefs>
     <ds:schemaRef ds:uri="http://schemas.openxmlformats.org/officeDocument/2006/bibliography"/>
   </ds:schemaRefs>

--- a/programming_language/floattostr.docx
+++ b/programming_language/floattostr.docx
@@ -12,7 +12,6 @@
           <w:szCs w:val="36"/>
         </w:rPr>
       </w:pPr>
-      <w:proofErr w:type="spellStart"/>
       <w:proofErr w:type="gramStart"/>
       <w:r>
         <w:rPr>
@@ -36,7 +35,6 @@
         </w:rPr>
         <w:t>tostr</w:t>
       </w:r>
-      <w:proofErr w:type="spellEnd"/>
       <w:proofErr w:type="gramEnd"/>
     </w:p>
     <w:p>
@@ -45,6 +43,8 @@
           <w:rFonts w:ascii="Cambria" w:hAnsi="Cambria"/>
           <w:i/>
           <w:color w:val="0000FF"/>
+          <w:sz w:val="28"/>
+          <w:szCs w:val="28"/>
         </w:rPr>
       </w:pPr>
       <w:r>
@@ -52,6 +52,8 @@
           <w:rFonts w:ascii="Cambria" w:hAnsi="Cambria"/>
           <w:i/>
           <w:color w:val="0000FF"/>
+          <w:sz w:val="28"/>
+          <w:szCs w:val="28"/>
         </w:rPr>
         <w:t>Функция</w:t>
       </w:r>
@@ -60,6 +62,8 @@
           <w:rFonts w:ascii="Cambria" w:hAnsi="Cambria"/>
           <w:i/>
           <w:color w:val="0000FF"/>
+          <w:sz w:val="28"/>
+          <w:szCs w:val="28"/>
         </w:rPr>
         <w:t xml:space="preserve"> формирования ст</w:t>
       </w:r>
@@ -68,6 +72,8 @@
           <w:rFonts w:ascii="Cambria" w:hAnsi="Cambria"/>
           <w:i/>
           <w:color w:val="0000FF"/>
+          <w:sz w:val="28"/>
+          <w:szCs w:val="28"/>
         </w:rPr>
         <w:t>роки из переменной с плавающей запятой</w:t>
       </w:r>
@@ -76,6 +82,8 @@
           <w:rFonts w:ascii="Cambria" w:hAnsi="Cambria"/>
           <w:i/>
           <w:color w:val="0000FF"/>
+          <w:sz w:val="28"/>
+          <w:szCs w:val="28"/>
         </w:rPr>
         <w:t>.</w:t>
       </w:r>
@@ -85,6 +93,8 @@
         <w:rPr>
           <w:rFonts w:ascii="Cambria" w:hAnsi="Cambria"/>
           <w:color w:val="0070C0"/>
+          <w:sz w:val="28"/>
+          <w:szCs w:val="28"/>
           <w:lang w:val="en-US"/>
         </w:rPr>
       </w:pPr>
@@ -92,6 +102,8 @@
         <w:rPr>
           <w:rFonts w:ascii="Cambria" w:hAnsi="Cambria"/>
           <w:color w:val="0070C0"/>
+          <w:sz w:val="28"/>
+          <w:szCs w:val="28"/>
         </w:rPr>
         <w:pict>
           <v:rect id="_x0000_i1025" style="width:467.75pt;height:1pt" o:hralign="center" o:hrstd="t" o:hrnoshade="t" o:hr="t" fillcolor="#4f81bd" stroked="f"/>
@@ -102,6 +114,8 @@
       <w:pPr>
         <w:rPr>
           <w:rFonts w:ascii="Cambria" w:hAnsi="Cambria"/>
+          <w:sz w:val="28"/>
+          <w:szCs w:val="28"/>
           <w:lang w:val="en-US"/>
         </w:rPr>
       </w:pPr>
@@ -111,6 +125,8 @@
         <w:rPr>
           <w:rFonts w:ascii="Cambria" w:hAnsi="Cambria"/>
           <w:b/>
+          <w:sz w:val="28"/>
+          <w:szCs w:val="28"/>
           <w:lang w:val="en-US"/>
         </w:rPr>
       </w:pPr>
@@ -118,6 +134,8 @@
         <w:rPr>
           <w:rFonts w:ascii="Cambria" w:hAnsi="Cambria"/>
           <w:b/>
+          <w:sz w:val="28"/>
+          <w:szCs w:val="28"/>
         </w:rPr>
         <w:t>Синтаксис</w:t>
       </w:r>
@@ -125,6 +143,8 @@
         <w:rPr>
           <w:rFonts w:ascii="Cambria" w:hAnsi="Cambria"/>
           <w:b/>
+          <w:sz w:val="28"/>
+          <w:szCs w:val="28"/>
           <w:lang w:val="en-US"/>
         </w:rPr>
         <w:t>:</w:t>
@@ -135,38 +155,39 @@
         <w:rPr>
           <w:rFonts w:ascii="Cambria" w:hAnsi="Cambria" w:cs="Courier New"/>
           <w:i/>
-          <w:szCs w:val="24"/>
+          <w:sz w:val="28"/>
+          <w:szCs w:val="28"/>
           <w:lang w:val="en-US"/>
         </w:rPr>
       </w:pPr>
-      <w:proofErr w:type="spellStart"/>
       <w:proofErr w:type="gramStart"/>
       <w:r>
         <w:rPr>
           <w:rFonts w:ascii="Cambria" w:hAnsi="Cambria" w:cs="Courier New"/>
           <w:i/>
-          <w:szCs w:val="24"/>
+          <w:sz w:val="28"/>
+          <w:szCs w:val="28"/>
           <w:lang w:val="en-US"/>
         </w:rPr>
         <w:t>str</w:t>
       </w:r>
-      <w:proofErr w:type="spellEnd"/>
       <w:proofErr w:type="gramEnd"/>
       <w:r>
         <w:rPr>
           <w:rFonts w:ascii="Cambria" w:hAnsi="Cambria" w:cs="Courier New"/>
           <w:b/>
-          <w:szCs w:val="24"/>
+          <w:sz w:val="28"/>
+          <w:szCs w:val="28"/>
           <w:lang w:val="en-US"/>
         </w:rPr>
         <w:t xml:space="preserve"> = </w:t>
       </w:r>
-      <w:proofErr w:type="spellStart"/>
       <w:r>
         <w:rPr>
           <w:rFonts w:ascii="Cambria" w:hAnsi="Cambria" w:cs="Courier New"/>
           <w:b/>
-          <w:szCs w:val="24"/>
+          <w:sz w:val="28"/>
+          <w:szCs w:val="28"/>
           <w:lang w:val="en-US"/>
         </w:rPr>
         <w:t>float</w:t>
@@ -175,16 +196,17 @@
         <w:rPr>
           <w:rFonts w:ascii="Cambria" w:hAnsi="Cambria" w:cs="Courier New"/>
           <w:b/>
-          <w:szCs w:val="24"/>
+          <w:sz w:val="28"/>
+          <w:szCs w:val="28"/>
           <w:lang w:val="en-US"/>
         </w:rPr>
         <w:t>tostr</w:t>
       </w:r>
-      <w:proofErr w:type="spellEnd"/>
       <w:r>
         <w:rPr>
           <w:rFonts w:ascii="Cambria" w:hAnsi="Cambria" w:cs="Courier New"/>
-          <w:szCs w:val="24"/>
+          <w:sz w:val="28"/>
+          <w:szCs w:val="28"/>
           <w:lang w:val="en-US"/>
         </w:rPr>
         <w:t>(</w:t>
@@ -193,7 +215,8 @@
         <w:rPr>
           <w:rFonts w:ascii="Cambria" w:hAnsi="Cambria" w:cs="Courier New"/>
           <w:i/>
-          <w:szCs w:val="24"/>
+          <w:sz w:val="28"/>
+          <w:szCs w:val="28"/>
           <w:lang w:val="en-US"/>
         </w:rPr>
         <w:t>x</w:t>
@@ -201,7 +224,8 @@
       <w:r>
         <w:rPr>
           <w:rFonts w:ascii="Cambria" w:hAnsi="Cambria" w:cs="Courier New"/>
-          <w:szCs w:val="24"/>
+          <w:sz w:val="28"/>
+          <w:szCs w:val="28"/>
           <w:lang w:val="en-US"/>
         </w:rPr>
         <w:t>)</w:t>
@@ -210,7 +234,8 @@
         <w:rPr>
           <w:rFonts w:ascii="Cambria" w:hAnsi="Cambria" w:cs="Courier New"/>
           <w:i/>
-          <w:szCs w:val="24"/>
+          <w:sz w:val="28"/>
+          <w:szCs w:val="28"/>
           <w:lang w:val="en-US"/>
         </w:rPr>
         <w:t>;</w:t>
@@ -220,6 +245,8 @@
       <w:pPr>
         <w:rPr>
           <w:rFonts w:ascii="Cambria" w:hAnsi="Cambria"/>
+          <w:sz w:val="28"/>
+          <w:szCs w:val="28"/>
           <w:lang w:val="en-US"/>
         </w:rPr>
       </w:pPr>
@@ -229,6 +256,8 @@
         <w:rPr>
           <w:rFonts w:ascii="Cambria" w:hAnsi="Cambria"/>
           <w:b/>
+          <w:sz w:val="28"/>
+          <w:szCs w:val="28"/>
           <w:lang w:val="en-US"/>
         </w:rPr>
       </w:pPr>
@@ -236,6 +265,8 @@
         <w:rPr>
           <w:rFonts w:ascii="Cambria" w:hAnsi="Cambria"/>
           <w:b/>
+          <w:sz w:val="28"/>
+          <w:szCs w:val="28"/>
         </w:rPr>
         <w:t>Аргументы</w:t>
       </w:r>
@@ -243,6 +274,8 @@
         <w:rPr>
           <w:rFonts w:ascii="Cambria" w:hAnsi="Cambria"/>
           <w:b/>
+          <w:sz w:val="28"/>
+          <w:szCs w:val="28"/>
           <w:lang w:val="en-US"/>
         </w:rPr>
         <w:t>:</w:t>
@@ -252,6 +285,8 @@
       <w:pPr>
         <w:rPr>
           <w:rFonts w:ascii="Cambria" w:hAnsi="Cambria"/>
+          <w:sz w:val="28"/>
+          <w:szCs w:val="28"/>
         </w:rPr>
       </w:pPr>
       <w:proofErr w:type="gramStart"/>
@@ -259,6 +294,8 @@
         <w:rPr>
           <w:rFonts w:ascii="Cambria" w:hAnsi="Cambria"/>
           <w:i/>
+          <w:sz w:val="28"/>
+          <w:szCs w:val="28"/>
           <w:lang w:val="en-US"/>
         </w:rPr>
         <w:t>x</w:t>
@@ -267,24 +304,32 @@
       <w:r>
         <w:rPr>
           <w:rFonts w:ascii="Cambria" w:hAnsi="Cambria"/>
+          <w:sz w:val="28"/>
+          <w:szCs w:val="28"/>
         </w:rPr>
         <w:t xml:space="preserve"> – </w:t>
       </w:r>
       <w:r>
         <w:rPr>
           <w:rFonts w:ascii="Cambria" w:hAnsi="Cambria"/>
+          <w:sz w:val="28"/>
+          <w:szCs w:val="28"/>
         </w:rPr>
         <w:t>входн</w:t>
       </w:r>
       <w:r>
         <w:rPr>
           <w:rFonts w:ascii="Cambria" w:hAnsi="Cambria"/>
+          <w:sz w:val="28"/>
+          <w:szCs w:val="28"/>
         </w:rPr>
         <w:t>ая переменная</w:t>
       </w:r>
       <w:r>
         <w:rPr>
           <w:rFonts w:ascii="Cambria" w:hAnsi="Cambria"/>
+          <w:sz w:val="28"/>
+          <w:szCs w:val="28"/>
         </w:rPr>
         <w:t>.</w:t>
       </w:r>
@@ -293,6 +338,8 @@
       <w:pPr>
         <w:rPr>
           <w:rFonts w:ascii="Cambria" w:hAnsi="Cambria"/>
+          <w:sz w:val="28"/>
+          <w:szCs w:val="28"/>
         </w:rPr>
       </w:pPr>
     </w:p>
@@ -301,12 +348,16 @@
         <w:rPr>
           <w:rFonts w:ascii="Cambria" w:hAnsi="Cambria"/>
           <w:b/>
+          <w:sz w:val="28"/>
+          <w:szCs w:val="28"/>
         </w:rPr>
       </w:pPr>
       <w:r>
         <w:rPr>
           <w:rFonts w:ascii="Cambria" w:hAnsi="Cambria"/>
           <w:b/>
+          <w:sz w:val="28"/>
+          <w:szCs w:val="28"/>
         </w:rPr>
         <w:t>Описание:</w:t>
       </w:r>
@@ -315,23 +366,27 @@
       <w:pPr>
         <w:rPr>
           <w:rFonts w:ascii="Cambria" w:hAnsi="Cambria"/>
-        </w:rPr>
-      </w:pPr>
-      <w:proofErr w:type="spellStart"/>
+          <w:sz w:val="28"/>
+          <w:szCs w:val="28"/>
+        </w:rPr>
+      </w:pPr>
       <w:proofErr w:type="gramStart"/>
       <w:r>
         <w:rPr>
           <w:rFonts w:ascii="Cambria" w:hAnsi="Cambria"/>
           <w:i/>
+          <w:sz w:val="28"/>
+          <w:szCs w:val="28"/>
           <w:lang w:val="en-US"/>
         </w:rPr>
         <w:t>floattostr</w:t>
       </w:r>
-      <w:proofErr w:type="spellEnd"/>
       <w:r>
         <w:rPr>
           <w:rFonts w:ascii="Cambria" w:hAnsi="Cambria"/>
           <w:i/>
+          <w:sz w:val="28"/>
+          <w:szCs w:val="28"/>
         </w:rPr>
         <w:t>(</w:t>
       </w:r>
@@ -340,6 +395,8 @@
         <w:rPr>
           <w:rFonts w:ascii="Cambria" w:hAnsi="Cambria"/>
           <w:i/>
+          <w:sz w:val="28"/>
+          <w:szCs w:val="28"/>
           <w:lang w:val="en-US"/>
         </w:rPr>
         <w:t>x</w:t>
@@ -348,36 +405,48 @@
         <w:rPr>
           <w:rFonts w:ascii="Cambria" w:hAnsi="Cambria"/>
           <w:i/>
+          <w:sz w:val="28"/>
+          <w:szCs w:val="28"/>
         </w:rPr>
         <w:t xml:space="preserve">) </w:t>
       </w:r>
       <w:r>
         <w:rPr>
           <w:rFonts w:ascii="Cambria" w:hAnsi="Cambria"/>
+          <w:sz w:val="28"/>
+          <w:szCs w:val="28"/>
         </w:rPr>
         <w:t xml:space="preserve">– </w:t>
       </w:r>
       <w:r>
         <w:rPr>
           <w:rFonts w:ascii="Cambria" w:hAnsi="Cambria"/>
+          <w:sz w:val="28"/>
+          <w:szCs w:val="28"/>
         </w:rPr>
         <w:t>функция</w:t>
       </w:r>
       <w:r>
         <w:rPr>
           <w:rFonts w:ascii="Cambria" w:hAnsi="Cambria"/>
+          <w:sz w:val="28"/>
+          <w:szCs w:val="28"/>
         </w:rPr>
         <w:t xml:space="preserve"> формирует ст</w:t>
       </w:r>
       <w:r>
         <w:rPr>
           <w:rFonts w:ascii="Cambria" w:hAnsi="Cambria"/>
+          <w:sz w:val="28"/>
+          <w:szCs w:val="28"/>
         </w:rPr>
         <w:t>року из переменной</w:t>
       </w:r>
       <w:r>
         <w:rPr>
           <w:rFonts w:ascii="Cambria" w:hAnsi="Cambria"/>
+          <w:sz w:val="28"/>
+          <w:szCs w:val="28"/>
         </w:rPr>
         <w:t xml:space="preserve"> </w:t>
       </w:r>
@@ -385,6 +454,8 @@
         <w:rPr>
           <w:rFonts w:ascii="Cambria" w:hAnsi="Cambria"/>
           <w:i/>
+          <w:sz w:val="28"/>
+          <w:szCs w:val="28"/>
           <w:lang w:val="en-US"/>
         </w:rPr>
         <w:t>x</w:t>
@@ -392,57 +463,65 @@
       <w:r>
         <w:rPr>
           <w:rFonts w:ascii="Cambria" w:hAnsi="Cambria"/>
+          <w:sz w:val="28"/>
+          <w:szCs w:val="28"/>
         </w:rPr>
         <w:t xml:space="preserve"> </w:t>
       </w:r>
       <w:r>
         <w:rPr>
           <w:rFonts w:ascii="Cambria" w:hAnsi="Cambria"/>
+          <w:sz w:val="28"/>
+          <w:szCs w:val="28"/>
         </w:rPr>
         <w:t>типа</w:t>
       </w:r>
       <w:r>
         <w:rPr>
           <w:rFonts w:ascii="Cambria" w:hAnsi="Cambria"/>
+          <w:sz w:val="28"/>
+          <w:szCs w:val="28"/>
         </w:rPr>
         <w:t xml:space="preserve"> «число</w:t>
       </w:r>
       <w:r>
         <w:rPr>
           <w:rFonts w:ascii="Cambria" w:hAnsi="Cambria"/>
+          <w:sz w:val="28"/>
+          <w:szCs w:val="28"/>
         </w:rPr>
         <w:t xml:space="preserve"> с плавающей запятой</w:t>
       </w:r>
       <w:r>
         <w:rPr>
           <w:rFonts w:ascii="Cambria" w:hAnsi="Cambria"/>
+          <w:sz w:val="28"/>
+          <w:szCs w:val="28"/>
         </w:rPr>
         <w:t>»</w:t>
       </w:r>
       <w:r>
         <w:rPr>
           <w:rFonts w:ascii="Cambria" w:hAnsi="Cambria"/>
-        </w:rPr>
-        <w:t>. Перем</w:t>
-      </w:r>
-      <w:bookmarkStart w:id="0" w:name="_GoBack"/>
-      <w:bookmarkEnd w:id="0"/>
-      <w:r>
-        <w:rPr>
-          <w:rFonts w:ascii="Cambria" w:hAnsi="Cambria"/>
-        </w:rPr>
-        <w:t xml:space="preserve">енная </w:t>
+          <w:sz w:val="28"/>
+          <w:szCs w:val="28"/>
+        </w:rPr>
+        <w:t xml:space="preserve">. Переменная </w:t>
       </w:r>
       <w:r>
         <w:rPr>
           <w:rFonts w:ascii="Cambria" w:hAnsi="Cambria"/>
           <w:i/>
+          <w:sz w:val="28"/>
+          <w:szCs w:val="28"/>
         </w:rPr>
         <w:t>х</w:t>
       </w:r>
       <w:r>
         <w:rPr>
           <w:rFonts w:ascii="Cambria" w:hAnsi="Cambria"/>
+          <w:sz w:val="28"/>
+          <w:szCs w:val="28"/>
         </w:rPr>
         <w:t xml:space="preserve"> должна быть типа </w:t>
       </w:r>
@@ -450,6 +529,8 @@
         <w:rPr>
           <w:rFonts w:ascii="Cambria" w:hAnsi="Cambria"/>
           <w:i/>
+          <w:sz w:val="28"/>
+          <w:szCs w:val="28"/>
           <w:lang w:val="en-US"/>
         </w:rPr>
         <w:t>double</w:t>
@@ -457,6 +538,8 @@
       <w:r>
         <w:rPr>
           <w:rFonts w:ascii="Cambria" w:hAnsi="Cambria"/>
+          <w:sz w:val="28"/>
+          <w:szCs w:val="28"/>
         </w:rPr>
         <w:t xml:space="preserve">. </w:t>
       </w:r>
@@ -465,6 +548,8 @@
       <w:pPr>
         <w:rPr>
           <w:rFonts w:ascii="Cambria" w:hAnsi="Cambria"/>
+          <w:sz w:val="28"/>
+          <w:szCs w:val="28"/>
         </w:rPr>
       </w:pPr>
     </w:p>
@@ -473,12 +558,16 @@
         <w:rPr>
           <w:rFonts w:ascii="Cambria" w:hAnsi="Cambria"/>
           <w:b/>
+          <w:sz w:val="28"/>
+          <w:szCs w:val="28"/>
         </w:rPr>
       </w:pPr>
       <w:r>
         <w:rPr>
           <w:rFonts w:ascii="Cambria" w:hAnsi="Cambria"/>
           <w:b/>
+          <w:sz w:val="28"/>
+          <w:szCs w:val="28"/>
         </w:rPr>
         <w:t>Результат:</w:t>
       </w:r>
@@ -487,46 +576,60 @@
       <w:pPr>
         <w:rPr>
           <w:rFonts w:ascii="Cambria" w:hAnsi="Cambria"/>
-        </w:rPr>
-      </w:pPr>
-      <w:proofErr w:type="spellStart"/>
+          <w:sz w:val="28"/>
+          <w:szCs w:val="28"/>
+        </w:rPr>
+      </w:pPr>
+      <w:proofErr w:type="gramStart"/>
       <w:r>
         <w:rPr>
           <w:rFonts w:ascii="Cambria" w:hAnsi="Cambria"/>
           <w:i/>
+          <w:sz w:val="28"/>
+          <w:szCs w:val="28"/>
           <w:lang w:val="en-US"/>
         </w:rPr>
         <w:t>str</w:t>
       </w:r>
-      <w:proofErr w:type="spellEnd"/>
+      <w:proofErr w:type="gramEnd"/>
       <w:r>
         <w:rPr>
           <w:rFonts w:ascii="Cambria" w:hAnsi="Cambria"/>
           <w:i/>
+          <w:sz w:val="28"/>
+          <w:szCs w:val="28"/>
         </w:rPr>
         <w:t xml:space="preserve"> –</w:t>
       </w:r>
       <w:r>
         <w:rPr>
           <w:rFonts w:ascii="Cambria" w:hAnsi="Cambria"/>
+          <w:sz w:val="28"/>
+          <w:szCs w:val="28"/>
         </w:rPr>
         <w:t xml:space="preserve"> </w:t>
       </w:r>
       <w:r>
         <w:rPr>
           <w:rFonts w:ascii="Cambria" w:hAnsi="Cambria"/>
+          <w:sz w:val="28"/>
+          <w:szCs w:val="28"/>
         </w:rPr>
         <w:t>сформированная</w:t>
       </w:r>
       <w:r>
         <w:rPr>
           <w:rFonts w:ascii="Cambria" w:hAnsi="Cambria"/>
+          <w:sz w:val="28"/>
+          <w:szCs w:val="28"/>
         </w:rPr>
         <w:t xml:space="preserve"> строка</w:t>
       </w:r>
       <w:r>
         <w:rPr>
           <w:rFonts w:ascii="Cambria" w:hAnsi="Cambria"/>
+          <w:sz w:val="28"/>
+          <w:szCs w:val="28"/>
         </w:rPr>
         <w:t>.</w:t>
       </w:r>
@@ -535,6 +638,8 @@
       <w:pPr>
         <w:rPr>
           <w:rFonts w:ascii="Cambria" w:hAnsi="Cambria"/>
+          <w:sz w:val="28"/>
+          <w:szCs w:val="28"/>
         </w:rPr>
       </w:pPr>
     </w:p>
@@ -543,12 +648,16 @@
         <w:rPr>
           <w:rFonts w:ascii="Cambria" w:hAnsi="Cambria"/>
           <w:b/>
+          <w:sz w:val="28"/>
+          <w:szCs w:val="28"/>
         </w:rPr>
       </w:pPr>
       <w:r>
         <w:rPr>
           <w:rFonts w:ascii="Cambria" w:hAnsi="Cambria"/>
           <w:b/>
+          <w:sz w:val="28"/>
+          <w:szCs w:val="28"/>
         </w:rPr>
         <w:t>Пример:</w:t>
       </w:r>
@@ -559,8 +668,8 @@
         <w:tblLook w:val="04A0" w:firstRow="1" w:lastRow="0" w:firstColumn="1" w:lastColumn="0" w:noHBand="0" w:noVBand="1"/>
       </w:tblPr>
       <w:tblGrid>
-        <w:gridCol w:w="426"/>
-        <w:gridCol w:w="9145"/>
+        <w:gridCol w:w="419"/>
+        <w:gridCol w:w="8936"/>
       </w:tblGrid>
       <w:tr>
         <w:tc>
@@ -577,8 +686,8 @@
               <w:spacing w:before="0" w:beforeAutospacing="0" w:after="0" w:afterAutospacing="0"/>
               <w:rPr>
                 <w:rFonts w:ascii="Cambria" w:hAnsi="Cambria" w:cs="Courier New"/>
-                <w:sz w:val="20"/>
-                <w:szCs w:val="20"/>
+                <w:sz w:val="28"/>
+                <w:szCs w:val="28"/>
               </w:rPr>
             </w:pPr>
           </w:p>
@@ -597,8 +706,8 @@
               <w:spacing w:before="0" w:beforeAutospacing="0" w:after="0" w:afterAutospacing="0"/>
               <w:rPr>
                 <w:rFonts w:ascii="Cambria" w:hAnsi="Cambria" w:cs="Courier New"/>
-                <w:sz w:val="20"/>
-                <w:szCs w:val="20"/>
+                <w:sz w:val="28"/>
+                <w:szCs w:val="28"/>
               </w:rPr>
             </w:pPr>
           </w:p>
@@ -609,18 +718,20 @@
               <w:rPr>
                 <w:rFonts w:ascii="Consolas" w:hAnsi="Consolas" w:cs="Consolas"/>
                 <w:b/>
+                <w:sz w:val="28"/>
+                <w:szCs w:val="28"/>
               </w:rPr>
             </w:pPr>
-            <w:proofErr w:type="spellStart"/>
             <w:r>
               <w:rPr>
                 <w:rFonts w:ascii="Consolas" w:hAnsi="Consolas" w:cs="Consolas"/>
                 <w:b/>
+                <w:sz w:val="28"/>
+                <w:szCs w:val="28"/>
                 <w:lang w:val="en-US"/>
               </w:rPr>
               <w:t>var</w:t>
             </w:r>
-            <w:proofErr w:type="spellEnd"/>
           </w:p>
           <w:p>
             <w:pPr>
@@ -628,11 +739,15 @@
               <w:spacing w:before="0" w:beforeAutospacing="0" w:after="0" w:afterAutospacing="0"/>
               <w:rPr>
                 <w:rFonts w:ascii="Consolas" w:hAnsi="Consolas" w:cs="Consolas"/>
+                <w:sz w:val="28"/>
+                <w:szCs w:val="28"/>
               </w:rPr>
             </w:pPr>
             <w:r>
               <w:rPr>
                 <w:rFonts w:ascii="Consolas" w:hAnsi="Consolas" w:cs="Consolas"/>
+                <w:sz w:val="28"/>
+                <w:szCs w:val="28"/>
                 <w:lang w:val="en-US"/>
               </w:rPr>
               <w:t>x</w:t>
@@ -640,6 +755,8 @@
             <w:r>
               <w:rPr>
                 <w:rFonts w:ascii="Consolas" w:hAnsi="Consolas" w:cs="Consolas"/>
+                <w:sz w:val="28"/>
+                <w:szCs w:val="28"/>
               </w:rPr>
               <w:t>1:</w:t>
             </w:r>
@@ -647,6 +764,8 @@
               <w:rPr>
                 <w:rFonts w:ascii="Consolas" w:hAnsi="Consolas" w:cs="Consolas"/>
                 <w:b/>
+                <w:sz w:val="28"/>
+                <w:szCs w:val="28"/>
                 <w:lang w:val="en-US"/>
               </w:rPr>
               <w:t>double</w:t>
@@ -654,12 +773,16 @@
             <w:r>
               <w:rPr>
                 <w:rFonts w:ascii="Consolas" w:hAnsi="Consolas" w:cs="Consolas"/>
+                <w:sz w:val="28"/>
+                <w:szCs w:val="28"/>
               </w:rPr>
               <w:t xml:space="preserve"> = 2.6</w:t>
             </w:r>
             <w:r>
               <w:rPr>
                 <w:rFonts w:ascii="Consolas" w:hAnsi="Consolas" w:cs="Consolas"/>
+                <w:sz w:val="28"/>
+                <w:szCs w:val="28"/>
               </w:rPr>
               <w:t>;</w:t>
             </w:r>
@@ -670,6 +793,8 @@
               <w:spacing w:before="0" w:beforeAutospacing="0" w:after="0" w:afterAutospacing="0"/>
               <w:rPr>
                 <w:rFonts w:ascii="Consolas" w:hAnsi="Consolas" w:cs="Consolas"/>
+                <w:sz w:val="28"/>
+                <w:szCs w:val="28"/>
               </w:rPr>
             </w:pPr>
           </w:p>
@@ -679,23 +804,31 @@
               <w:spacing w:before="0" w:beforeAutospacing="0" w:after="0" w:afterAutospacing="0"/>
               <w:rPr>
                 <w:rFonts w:ascii="Consolas" w:hAnsi="Consolas" w:cs="Consolas"/>
+                <w:sz w:val="28"/>
+                <w:szCs w:val="28"/>
               </w:rPr>
             </w:pPr>
             <w:r>
               <w:rPr>
                 <w:rFonts w:ascii="Consolas" w:hAnsi="Consolas" w:cs="Consolas"/>
+                <w:sz w:val="28"/>
+                <w:szCs w:val="28"/>
               </w:rPr>
               <w:t>//</w:t>
             </w:r>
             <w:r>
               <w:rPr>
                 <w:rFonts w:ascii="Consolas" w:hAnsi="Consolas" w:cs="Consolas"/>
+                <w:sz w:val="28"/>
+                <w:szCs w:val="28"/>
               </w:rPr>
               <w:t>сформируем строки</w:t>
             </w:r>
             <w:r>
               <w:rPr>
                 <w:rFonts w:ascii="Consolas" w:hAnsi="Consolas" w:cs="Consolas"/>
+                <w:sz w:val="28"/>
+                <w:szCs w:val="28"/>
               </w:rPr>
               <w:t xml:space="preserve"> из переменных</w:t>
             </w:r>
@@ -706,12 +839,16 @@
               <w:spacing w:before="0" w:beforeAutospacing="0" w:after="0" w:afterAutospacing="0"/>
               <w:rPr>
                 <w:rFonts w:ascii="Consolas" w:hAnsi="Consolas" w:cs="Consolas"/>
+                <w:sz w:val="28"/>
+                <w:szCs w:val="28"/>
                 <w:lang w:val="en-US"/>
               </w:rPr>
             </w:pPr>
             <w:r>
               <w:rPr>
                 <w:rFonts w:ascii="Consolas" w:hAnsi="Consolas" w:cs="Consolas"/>
+                <w:sz w:val="28"/>
+                <w:szCs w:val="28"/>
                 <w:lang w:val="en-US"/>
               </w:rPr>
               <w:t>s1</w:t>
@@ -719,15 +856,18 @@
             <w:r>
               <w:rPr>
                 <w:rFonts w:ascii="Consolas" w:hAnsi="Consolas" w:cs="Consolas"/>
+                <w:sz w:val="28"/>
+                <w:szCs w:val="28"/>
                 <w:lang w:val="en-US"/>
               </w:rPr>
               <w:t xml:space="preserve"> = </w:t>
             </w:r>
-            <w:proofErr w:type="spellStart"/>
             <w:r>
               <w:rPr>
                 <w:rFonts w:ascii="Consolas" w:hAnsi="Consolas" w:cs="Consolas"/>
                 <w:b/>
+                <w:sz w:val="28"/>
+                <w:szCs w:val="28"/>
                 <w:lang w:val="en-US"/>
               </w:rPr>
               <w:t>float</w:t>
@@ -736,14 +876,17 @@
               <w:rPr>
                 <w:rFonts w:ascii="Consolas" w:hAnsi="Consolas" w:cs="Consolas"/>
                 <w:b/>
+                <w:sz w:val="28"/>
+                <w:szCs w:val="28"/>
                 <w:lang w:val="en-US"/>
               </w:rPr>
               <w:t>tostr</w:t>
             </w:r>
-            <w:proofErr w:type="spellEnd"/>
             <w:r>
               <w:rPr>
                 <w:rFonts w:ascii="Consolas" w:hAnsi="Consolas" w:cs="Consolas"/>
+                <w:sz w:val="28"/>
+                <w:szCs w:val="28"/>
                 <w:lang w:val="en-US"/>
               </w:rPr>
               <w:t>(</w:t>
@@ -751,6 +894,8 @@
             <w:r>
               <w:rPr>
                 <w:rFonts w:ascii="Consolas" w:hAnsi="Consolas" w:cs="Consolas"/>
+                <w:sz w:val="28"/>
+                <w:szCs w:val="28"/>
                 <w:lang w:val="en-US"/>
               </w:rPr>
               <w:t>x1</w:t>
@@ -758,6 +903,8 @@
             <w:r>
               <w:rPr>
                 <w:rFonts w:ascii="Consolas" w:hAnsi="Consolas" w:cs="Consolas"/>
+                <w:sz w:val="28"/>
+                <w:szCs w:val="28"/>
                 <w:lang w:val="en-US"/>
               </w:rPr>
               <w:t>);</w:t>
@@ -769,21 +916,26 @@
               <w:spacing w:before="0" w:beforeAutospacing="0" w:after="0" w:afterAutospacing="0"/>
               <w:rPr>
                 <w:rFonts w:ascii="Consolas" w:hAnsi="Consolas" w:cs="Consolas"/>
+                <w:sz w:val="28"/>
+                <w:szCs w:val="28"/>
                 <w:lang w:val="en-US"/>
               </w:rPr>
             </w:pPr>
             <w:r>
               <w:rPr>
                 <w:rFonts w:ascii="Consolas" w:hAnsi="Consolas" w:cs="Consolas"/>
+                <w:sz w:val="28"/>
+                <w:szCs w:val="28"/>
                 <w:lang w:val="en-US"/>
               </w:rPr>
               <w:t xml:space="preserve">s2 = </w:t>
             </w:r>
-            <w:proofErr w:type="spellStart"/>
             <w:r>
               <w:rPr>
                 <w:rFonts w:ascii="Consolas" w:hAnsi="Consolas" w:cs="Consolas"/>
                 <w:b/>
+                <w:sz w:val="28"/>
+                <w:szCs w:val="28"/>
                 <w:lang w:val="en-US"/>
               </w:rPr>
               <w:t>float</w:t>
@@ -792,14 +944,17 @@
               <w:rPr>
                 <w:rFonts w:ascii="Consolas" w:hAnsi="Consolas" w:cs="Consolas"/>
                 <w:b/>
+                <w:sz w:val="28"/>
+                <w:szCs w:val="28"/>
                 <w:lang w:val="en-US"/>
               </w:rPr>
               <w:t>tostr</w:t>
             </w:r>
-            <w:proofErr w:type="spellEnd"/>
             <w:r>
               <w:rPr>
                 <w:rFonts w:ascii="Consolas" w:hAnsi="Consolas" w:cs="Consolas"/>
+                <w:sz w:val="28"/>
+                <w:szCs w:val="28"/>
                 <w:lang w:val="en-US"/>
               </w:rPr>
               <w:t>(</w:t>
@@ -807,6 +962,8 @@
             <w:r>
               <w:rPr>
                 <w:rFonts w:ascii="Consolas" w:hAnsi="Consolas" w:cs="Consolas"/>
+                <w:sz w:val="28"/>
+                <w:szCs w:val="28"/>
                 <w:lang w:val="en-US"/>
               </w:rPr>
               <w:t>2.5</w:t>
@@ -814,6 +971,8 @@
             <w:r>
               <w:rPr>
                 <w:rFonts w:ascii="Consolas" w:hAnsi="Consolas" w:cs="Consolas"/>
+                <w:sz w:val="28"/>
+                <w:szCs w:val="28"/>
                 <w:lang w:val="en-US"/>
               </w:rPr>
               <w:t>);</w:t>
@@ -825,6 +984,8 @@
               <w:spacing w:before="0" w:beforeAutospacing="0" w:after="0" w:afterAutospacing="0"/>
               <w:rPr>
                 <w:rFonts w:ascii="Cambria" w:hAnsi="Cambria" w:cs="Courier New"/>
+                <w:sz w:val="28"/>
+                <w:szCs w:val="28"/>
                 <w:lang w:val="en-US"/>
               </w:rPr>
             </w:pPr>
@@ -835,6 +996,8 @@
               <w:spacing w:before="0" w:beforeAutospacing="0" w:after="0" w:afterAutospacing="0"/>
               <w:rPr>
                 <w:rFonts w:ascii="Cambria" w:hAnsi="Cambria" w:cs="Courier New"/>
+                <w:sz w:val="28"/>
+                <w:szCs w:val="28"/>
                 <w:lang w:val="en-US"/>
               </w:rPr>
             </w:pPr>
@@ -845,8 +1008,8 @@
               <w:spacing w:before="0" w:beforeAutospacing="0" w:after="0" w:afterAutospacing="0"/>
               <w:rPr>
                 <w:rFonts w:ascii="Cambria" w:hAnsi="Cambria" w:cs="Courier New"/>
-                <w:sz w:val="20"/>
-                <w:szCs w:val="20"/>
+                <w:sz w:val="28"/>
+                <w:szCs w:val="28"/>
                 <w:lang w:val="en-US"/>
               </w:rPr>
             </w:pPr>
@@ -858,11 +1021,15 @@
       <w:pPr>
         <w:rPr>
           <w:rFonts w:ascii="Cambria" w:hAnsi="Cambria"/>
-        </w:rPr>
-      </w:pPr>
-      <w:r>
-        <w:rPr>
-          <w:rFonts w:ascii="Cambria" w:hAnsi="Cambria"/>
+          <w:sz w:val="28"/>
+          <w:szCs w:val="28"/>
+        </w:rPr>
+      </w:pPr>
+      <w:r>
+        <w:rPr>
+          <w:rFonts w:ascii="Cambria" w:hAnsi="Cambria"/>
+          <w:sz w:val="28"/>
+          <w:szCs w:val="28"/>
         </w:rPr>
         <w:t xml:space="preserve">В результате переменная </w:t>
       </w:r>
@@ -870,42 +1037,56 @@
         <w:rPr>
           <w:rFonts w:ascii="Cambria" w:hAnsi="Cambria"/>
           <w:i/>
+          <w:sz w:val="28"/>
+          <w:szCs w:val="28"/>
         </w:rPr>
         <w:t>s1</w:t>
       </w:r>
       <w:r>
         <w:rPr>
           <w:rFonts w:ascii="Cambria" w:hAnsi="Cambria"/>
+          <w:sz w:val="28"/>
+          <w:szCs w:val="28"/>
         </w:rPr>
         <w:t xml:space="preserve"> будет содержать строк</w:t>
       </w:r>
       <w:r>
         <w:rPr>
           <w:rFonts w:ascii="Cambria" w:hAnsi="Cambria"/>
+          <w:sz w:val="28"/>
+          <w:szCs w:val="28"/>
         </w:rPr>
         <w:t>у</w:t>
       </w:r>
       <w:r>
         <w:rPr>
           <w:rFonts w:ascii="Cambria" w:hAnsi="Cambria"/>
+          <w:sz w:val="28"/>
+          <w:szCs w:val="28"/>
         </w:rPr>
         <w:t xml:space="preserve"> «</w:t>
       </w:r>
       <w:r>
         <w:rPr>
           <w:rFonts w:ascii="Cambria" w:hAnsi="Cambria"/>
+          <w:sz w:val="28"/>
+          <w:szCs w:val="28"/>
         </w:rPr>
         <w:t>2.6</w:t>
       </w:r>
       <w:r>
         <w:rPr>
           <w:rFonts w:ascii="Cambria" w:hAnsi="Cambria"/>
+          <w:sz w:val="28"/>
+          <w:szCs w:val="28"/>
         </w:rPr>
         <w:t>»</w:t>
       </w:r>
       <w:r>
         <w:rPr>
           <w:rFonts w:ascii="Cambria" w:hAnsi="Cambria"/>
+          <w:sz w:val="28"/>
+          <w:szCs w:val="28"/>
         </w:rPr>
         <w:t xml:space="preserve">, переменная </w:t>
       </w:r>
@@ -913,24 +1094,42 @@
         <w:rPr>
           <w:rFonts w:ascii="Cambria" w:hAnsi="Cambria"/>
           <w:i/>
+          <w:sz w:val="28"/>
+          <w:szCs w:val="28"/>
         </w:rPr>
         <w:t>s2</w:t>
       </w:r>
       <w:r>
         <w:rPr>
           <w:rFonts w:ascii="Cambria" w:hAnsi="Cambria"/>
-        </w:rPr>
-        <w:t xml:space="preserve"> будет содержать строку </w:t>
-      </w:r>
-      <w:r>
-        <w:rPr>
-          <w:rFonts w:ascii="Cambria" w:hAnsi="Cambria"/>
+          <w:sz w:val="28"/>
+          <w:szCs w:val="28"/>
+        </w:rPr>
+        <w:t xml:space="preserve"> будет содерж</w:t>
+      </w:r>
+      <w:bookmarkStart w:id="0" w:name="_GoBack"/>
+      <w:bookmarkEnd w:id="0"/>
+      <w:r>
+        <w:rPr>
+          <w:rFonts w:ascii="Cambria" w:hAnsi="Cambria"/>
+          <w:sz w:val="28"/>
+          <w:szCs w:val="28"/>
+        </w:rPr>
+        <w:t xml:space="preserve">ать строку </w:t>
+      </w:r>
+      <w:r>
+        <w:rPr>
+          <w:rFonts w:ascii="Cambria" w:hAnsi="Cambria"/>
+          <w:sz w:val="28"/>
+          <w:szCs w:val="28"/>
         </w:rPr>
         <w:t>«2.5»</w:t>
       </w:r>
       <w:r>
         <w:rPr>
           <w:rFonts w:ascii="Cambria" w:hAnsi="Cambria"/>
+          <w:sz w:val="28"/>
+          <w:szCs w:val="28"/>
         </w:rPr>
         <w:t>.</w:t>
       </w:r>
@@ -941,8 +1140,8 @@
         <w:spacing w:before="0" w:beforeAutospacing="0" w:after="0" w:afterAutospacing="0"/>
         <w:rPr>
           <w:rFonts w:ascii="Cambria" w:hAnsi="Cambria" w:cs="Courier New"/>
-          <w:sz w:val="20"/>
-          <w:szCs w:val="20"/>
+          <w:sz w:val="28"/>
+          <w:szCs w:val="28"/>
         </w:rPr>
       </w:pPr>
     </w:p>
@@ -950,7 +1149,8 @@
       <w:pPr>
         <w:rPr>
           <w:rFonts w:ascii="Cambria" w:hAnsi="Cambria" w:cs="Courier New"/>
-          <w:sz w:val="20"/>
+          <w:sz w:val="28"/>
+          <w:szCs w:val="28"/>
         </w:rPr>
       </w:pPr>
     </w:p>
@@ -2776,7 +2976,7 @@
 </file>
 
 <file path=customXml/itemProps1.xml><?xml version="1.0" encoding="utf-8"?>
-<ds:datastoreItem xmlns:ds="http://schemas.openxmlformats.org/officeDocument/2006/customXml" ds:itemID="{573CD9CB-BE80-46F4-A7C7-FB38F8A48E3C}">
+<ds:datastoreItem xmlns:ds="http://schemas.openxmlformats.org/officeDocument/2006/customXml" ds:itemID="{5A28A79F-128F-4D5D-A6C5-B49B730D29EE}">
   <ds:schemaRefs>
     <ds:schemaRef ds:uri="http://schemas.openxmlformats.org/officeDocument/2006/bibliography"/>
   </ds:schemaRefs>

--- a/programming_language/floattostr.docx
+++ b/programming_language/floattostr.docx
@@ -12,6 +12,7 @@
           <w:szCs w:val="36"/>
         </w:rPr>
       </w:pPr>
+      <w:proofErr w:type="spellStart"/>
       <w:proofErr w:type="gramStart"/>
       <w:r>
         <w:rPr>
@@ -35,6 +36,7 @@
         </w:rPr>
         <w:t>tostr</w:t>
       </w:r>
+      <w:proofErr w:type="spellEnd"/>
       <w:proofErr w:type="gramEnd"/>
     </w:p>
     <w:p>
@@ -65,8 +67,9 @@
           <w:sz w:val="28"/>
           <w:szCs w:val="28"/>
         </w:rPr>
-        <w:t xml:space="preserve"> формирования ст</w:t>
-      </w:r>
+        <w:t xml:space="preserve"> </w:t>
+      </w:r>
+      <w:bookmarkStart w:id="0" w:name="_GoBack"/>
       <w:r>
         <w:rPr>
           <w:rFonts w:ascii="Cambria" w:hAnsi="Cambria"/>
@@ -75,8 +78,19 @@
           <w:sz w:val="28"/>
           <w:szCs w:val="28"/>
         </w:rPr>
+        <w:t>формирования ст</w:t>
+      </w:r>
+      <w:r>
+        <w:rPr>
+          <w:rFonts w:ascii="Cambria" w:hAnsi="Cambria"/>
+          <w:i/>
+          <w:color w:val="0000FF"/>
+          <w:sz w:val="28"/>
+          <w:szCs w:val="28"/>
+        </w:rPr>
         <w:t>роки из переменной с плавающей запятой</w:t>
       </w:r>
+      <w:bookmarkEnd w:id="0"/>
       <w:r>
         <w:rPr>
           <w:rFonts w:ascii="Cambria" w:hAnsi="Cambria"/>
@@ -160,6 +174,7 @@
           <w:lang w:val="en-US"/>
         </w:rPr>
       </w:pPr>
+      <w:proofErr w:type="spellStart"/>
       <w:proofErr w:type="gramStart"/>
       <w:r>
         <w:rPr>
@@ -171,6 +186,7 @@
         </w:rPr>
         <w:t>str</w:t>
       </w:r>
+      <w:proofErr w:type="spellEnd"/>
       <w:proofErr w:type="gramEnd"/>
       <w:r>
         <w:rPr>
@@ -182,6 +198,7 @@
         </w:rPr>
         <w:t xml:space="preserve"> = </w:t>
       </w:r>
+      <w:proofErr w:type="spellStart"/>
       <w:r>
         <w:rPr>
           <w:rFonts w:ascii="Cambria" w:hAnsi="Cambria" w:cs="Courier New"/>
@@ -202,6 +219,7 @@
         </w:rPr>
         <w:t>tostr</w:t>
       </w:r>
+      <w:proofErr w:type="spellEnd"/>
       <w:r>
         <w:rPr>
           <w:rFonts w:ascii="Cambria" w:hAnsi="Cambria" w:cs="Courier New"/>
@@ -370,6 +388,7 @@
           <w:szCs w:val="28"/>
         </w:rPr>
       </w:pPr>
+      <w:proofErr w:type="spellStart"/>
       <w:proofErr w:type="gramStart"/>
       <w:r>
         <w:rPr>
@@ -381,6 +400,7 @@
         </w:rPr>
         <w:t>floattostr</w:t>
       </w:r>
+      <w:proofErr w:type="spellEnd"/>
       <w:r>
         <w:rPr>
           <w:rFonts w:ascii="Cambria" w:hAnsi="Cambria"/>
@@ -580,6 +600,7 @@
           <w:szCs w:val="28"/>
         </w:rPr>
       </w:pPr>
+      <w:proofErr w:type="spellStart"/>
       <w:proofErr w:type="gramStart"/>
       <w:r>
         <w:rPr>
@@ -591,6 +612,7 @@
         </w:rPr>
         <w:t>str</w:t>
       </w:r>
+      <w:proofErr w:type="spellEnd"/>
       <w:proofErr w:type="gramEnd"/>
       <w:r>
         <w:rPr>
@@ -722,6 +744,7 @@
                 <w:szCs w:val="28"/>
               </w:rPr>
             </w:pPr>
+            <w:proofErr w:type="spellStart"/>
             <w:r>
               <w:rPr>
                 <w:rFonts w:ascii="Consolas" w:hAnsi="Consolas" w:cs="Consolas"/>
@@ -732,6 +755,7 @@
               </w:rPr>
               <w:t>var</w:t>
             </w:r>
+            <w:proofErr w:type="spellEnd"/>
           </w:p>
           <w:p>
             <w:pPr>
@@ -862,6 +886,7 @@
               </w:rPr>
               <w:t xml:space="preserve"> = </w:t>
             </w:r>
+            <w:proofErr w:type="spellStart"/>
             <w:r>
               <w:rPr>
                 <w:rFonts w:ascii="Consolas" w:hAnsi="Consolas" w:cs="Consolas"/>
@@ -882,6 +907,7 @@
               </w:rPr>
               <w:t>tostr</w:t>
             </w:r>
+            <w:proofErr w:type="spellEnd"/>
             <w:r>
               <w:rPr>
                 <w:rFonts w:ascii="Consolas" w:hAnsi="Consolas" w:cs="Consolas"/>
@@ -930,6 +956,7 @@
               </w:rPr>
               <w:t xml:space="preserve">s2 = </w:t>
             </w:r>
+            <w:proofErr w:type="spellStart"/>
             <w:r>
               <w:rPr>
                 <w:rFonts w:ascii="Consolas" w:hAnsi="Consolas" w:cs="Consolas"/>
@@ -950,6 +977,7 @@
               </w:rPr>
               <w:t>tostr</w:t>
             </w:r>
+            <w:proofErr w:type="spellEnd"/>
             <w:r>
               <w:rPr>
                 <w:rFonts w:ascii="Consolas" w:hAnsi="Consolas" w:cs="Consolas"/>
@@ -1105,17 +1133,7 @@
           <w:sz w:val="28"/>
           <w:szCs w:val="28"/>
         </w:rPr>
-        <w:t xml:space="preserve"> будет содерж</w:t>
-      </w:r>
-      <w:bookmarkStart w:id="0" w:name="_GoBack"/>
-      <w:bookmarkEnd w:id="0"/>
-      <w:r>
-        <w:rPr>
-          <w:rFonts w:ascii="Cambria" w:hAnsi="Cambria"/>
-          <w:sz w:val="28"/>
-          <w:szCs w:val="28"/>
-        </w:rPr>
-        <w:t xml:space="preserve">ать строку </w:t>
+        <w:t xml:space="preserve"> будет содержать строку </w:t>
       </w:r>
       <w:r>
         <w:rPr>
@@ -1166,7 +1184,7 @@
 
 <file path=word/numbering.xml><?xml version="1.0" encoding="utf-8"?>
 <w:numbering xmlns:wpc="http://schemas.microsoft.com/office/word/2010/wordprocessingCanvas" xmlns:mc="http://schemas.openxmlformats.org/markup-compatibility/2006" xmlns:o="urn:schemas-microsoft-com:office:office" xmlns:r="http://schemas.openxmlformats.org/officeDocument/2006/relationships" xmlns:m="http://schemas.openxmlformats.org/officeDocument/2006/math" xmlns:v="urn:schemas-microsoft-com:vml" xmlns:wp14="http://schemas.microsoft.com/office/word/2010/wordprocessingDrawing" xmlns:wp="http://schemas.openxmlformats.org/drawingml/2006/wordprocessingDrawing" xmlns:w10="urn:schemas-microsoft-com:office:word" xmlns:w="http://schemas.openxmlformats.org/wordprocessingml/2006/main" xmlns:w14="http://schemas.microsoft.com/office/word/2010/wordml" xmlns:w15="http://schemas.microsoft.com/office/word/2012/wordml" xmlns:wpg="http://schemas.microsoft.com/office/word/2010/wordprocessingGroup" xmlns:wpi="http://schemas.microsoft.com/office/word/2010/wordprocessingInk" xmlns:wne="http://schemas.microsoft.com/office/word/2006/wordml" xmlns:wps="http://schemas.microsoft.com/office/word/2010/wordprocessingShape" mc:Ignorable="w14 w15 wp14">
-  <w:abstractNum w:abstractNumId="0" w15:restartNumberingAfterBreak="0">
+  <w:abstractNum w:abstractNumId="0">
     <w:nsid w:val="FFFFFFFB"/>
     <w:multiLevelType w:val="multilevel"/>
     <w:tmpl w:val="FFFFFFFF"/>
@@ -1234,7 +1252,7 @@
       <w:lvlJc w:val="left"/>
     </w:lvl>
   </w:abstractNum>
-  <w:abstractNum w:abstractNumId="1" w15:restartNumberingAfterBreak="0">
+  <w:abstractNum w:abstractNumId="1">
     <w:nsid w:val="32B925FB"/>
     <w:multiLevelType w:val="hybridMultilevel"/>
     <w:tmpl w:val="319A5E8C"/>
@@ -1347,7 +1365,7 @@
       </w:rPr>
     </w:lvl>
   </w:abstractNum>
-  <w:abstractNum w:abstractNumId="2" w15:restartNumberingAfterBreak="0">
+  <w:abstractNum w:abstractNumId="2">
     <w:nsid w:val="4AD519DD"/>
     <w:multiLevelType w:val="hybridMultilevel"/>
     <w:tmpl w:val="D7D83722"/>
@@ -2675,6 +2693,7 @@
     <w:uiPriority w:val="59"/>
     <w:rsid w:val="00F94A73"/>
     <w:tblPr>
+      <w:tblInd w:w="0" w:type="dxa"/>
       <w:tblBorders>
         <w:top w:val="single" w:sz="4" w:space="0" w:color="auto"/>
         <w:left w:val="single" w:sz="4" w:space="0" w:color="auto"/>
@@ -2683,6 +2702,12 @@
         <w:insideH w:val="single" w:sz="4" w:space="0" w:color="auto"/>
         <w:insideV w:val="single" w:sz="4" w:space="0" w:color="auto"/>
       </w:tblBorders>
+      <w:tblCellMar>
+        <w:top w:w="0" w:type="dxa"/>
+        <w:left w:w="108" w:type="dxa"/>
+        <w:bottom w:w="0" w:type="dxa"/>
+        <w:right w:w="108" w:type="dxa"/>
+      </w:tblCellMar>
     </w:tblPr>
   </w:style>
 </w:styles>
@@ -2976,7 +3001,7 @@
 </file>
 
 <file path=customXml/itemProps1.xml><?xml version="1.0" encoding="utf-8"?>
-<ds:datastoreItem xmlns:ds="http://schemas.openxmlformats.org/officeDocument/2006/customXml" ds:itemID="{5A28A79F-128F-4D5D-A6C5-B49B730D29EE}">
+<ds:datastoreItem xmlns:ds="http://schemas.openxmlformats.org/officeDocument/2006/customXml" ds:itemID="{FB6525C7-3C42-4E76-90EC-3CE03E872741}">
   <ds:schemaRefs>
     <ds:schemaRef ds:uri="http://schemas.openxmlformats.org/officeDocument/2006/bibliography"/>
   </ds:schemaRefs>
